--- a/Application_Class&Function_Explanation.docx
+++ b/Application_Class&Function_Explanation.docx
@@ -7,7 +7,7 @@
         <w:jc w:val="center"/>
         <w:rPr>
           <w:b/>
-          <w:sz w:val="28"/>
+          <w:sz w:val="36"/>
           <w:szCs w:val="28"/>
         </w:rPr>
       </w:pPr>
@@ -15,7 +15,7 @@
         <w:rPr>
           <w:rFonts w:hint="eastAsia"/>
           <w:b/>
-          <w:sz w:val="28"/>
+          <w:sz w:val="36"/>
           <w:szCs w:val="28"/>
         </w:rPr>
         <w:t>Application Class and Function Explanation</w:t>
@@ -31,17 +31,532 @@
         </w:numPr>
         <w:ind w:leftChars="0"/>
         <w:rPr>
+          <w:sz w:val="32"/>
+          <w:szCs w:val="24"/>
+        </w:rPr>
+      </w:pPr>
+      <w:r>
+        <w:rPr>
+          <w:rFonts w:hint="eastAsia"/>
+          <w:sz w:val="32"/>
+          <w:szCs w:val="24"/>
+        </w:rPr>
+        <w:t>Data Structure</w:t>
+      </w:r>
+    </w:p>
+    <w:p>
+      <w:pPr>
+        <w:ind w:firstLineChars="354" w:firstLine="708"/>
+      </w:pPr>
+      <w:r>
+        <w:rPr>
+          <w:rFonts w:hint="eastAsia"/>
+        </w:rPr>
+        <w:t xml:space="preserve">One </w:t>
+      </w:r>
+      <w:r>
+        <w:rPr>
+          <w:rFonts w:hint="eastAsia"/>
+        </w:rPr>
+        <w:t>Direction consists of the</w:t>
+      </w:r>
+      <w:r>
+        <w:rPr>
+          <w:rFonts w:hint="eastAsia"/>
+        </w:rPr>
+        <w:t xml:space="preserve"> Queue List of NavigationMarkers</w:t>
+      </w:r>
+      <w:r>
+        <w:rPr>
+          <w:rFonts w:hint="eastAsia"/>
+        </w:rPr>
+        <w:t xml:space="preserve"> class.</w:t>
+      </w:r>
+    </w:p>
+    <w:p/>
+    <w:p>
+      <w:pPr>
+        <w:pStyle w:val="a3"/>
+        <w:numPr>
+          <w:ilvl w:val="0"/>
+          <w:numId w:val="4"/>
+        </w:numPr>
+        <w:ind w:leftChars="0"/>
+      </w:pPr>
+      <w:r>
+        <w:rPr>
+          <w:rFonts w:hint="eastAsia"/>
           <w:sz w:val="24"/>
-          <w:szCs w:val="24"/>
-        </w:rPr>
-      </w:pPr>
+        </w:rPr>
+        <w:t>LocQueue</w:t>
+      </w:r>
       <w:r>
         <w:rPr>
           <w:rFonts w:hint="eastAsia"/>
           <w:sz w:val="24"/>
-          <w:szCs w:val="24"/>
-        </w:rPr>
-        <w:t>Data Structure</w:t>
+        </w:rPr>
+        <w:t xml:space="preserve"> </w:t>
+      </w:r>
+      <w:r>
+        <w:t>–</w:t>
+      </w:r>
+      <w:r>
+        <w:rPr>
+          <w:rFonts w:hint="eastAsia"/>
+        </w:rPr>
+        <w:t xml:space="preserve"> Queue Structure</w:t>
+      </w:r>
+    </w:p>
+    <w:p>
+      <w:pPr>
+        <w:pStyle w:val="a3"/>
+        <w:ind w:leftChars="0" w:left="1070"/>
+      </w:pPr>
+    </w:p>
+    <w:p>
+      <w:pPr>
+        <w:pStyle w:val="a3"/>
+        <w:numPr>
+          <w:ilvl w:val="0"/>
+          <w:numId w:val="4"/>
+        </w:numPr>
+        <w:ind w:leftChars="0"/>
+        <w:rPr>
+          <w:rFonts w:hint="eastAsia"/>
+        </w:rPr>
+      </w:pPr>
+      <w:r>
+        <w:rPr>
+          <w:rFonts w:hint="eastAsia"/>
+          <w:sz w:val="24"/>
+        </w:rPr>
+        <w:t>SearchMarkers</w:t>
+      </w:r>
+      <w:r>
+        <w:rPr>
+          <w:rFonts w:hint="eastAsia"/>
+          <w:sz w:val="24"/>
+        </w:rPr>
+        <w:t xml:space="preserve"> </w:t>
+      </w:r>
+      <w:r>
+        <w:t>–</w:t>
+      </w:r>
+      <w:r>
+        <w:rPr>
+          <w:rFonts w:hint="eastAsia"/>
+        </w:rPr>
+        <w:t xml:space="preserve"> Now Location &amp; Destination Marker</w:t>
+      </w:r>
+    </w:p>
+    <w:p/>
+    <w:p>
+      <w:pPr>
+        <w:pStyle w:val="a3"/>
+        <w:numPr>
+          <w:ilvl w:val="0"/>
+          <w:numId w:val="8"/>
+        </w:numPr>
+        <w:ind w:leftChars="0"/>
+      </w:pPr>
+      <w:r>
+        <w:rPr>
+          <w:rFonts w:hint="eastAsia"/>
+        </w:rPr>
+        <w:t>String  addr</w:t>
+      </w:r>
+    </w:p>
+    <w:p>
+      <w:pPr>
+        <w:pStyle w:val="a3"/>
+        <w:numPr>
+          <w:ilvl w:val="0"/>
+          <w:numId w:val="8"/>
+        </w:numPr>
+        <w:ind w:leftChars="0"/>
+      </w:pPr>
+      <w:r>
+        <w:rPr>
+          <w:rFonts w:hint="eastAsia"/>
+        </w:rPr>
+        <w:t>String  lat</w:t>
+      </w:r>
+    </w:p>
+    <w:p>
+      <w:pPr>
+        <w:pStyle w:val="a3"/>
+        <w:numPr>
+          <w:ilvl w:val="0"/>
+          <w:numId w:val="8"/>
+        </w:numPr>
+        <w:ind w:leftChars="0"/>
+      </w:pPr>
+      <w:r>
+        <w:rPr>
+          <w:rFonts w:hint="eastAsia"/>
+        </w:rPr>
+        <w:t>String  lng</w:t>
+      </w:r>
+    </w:p>
+    <w:p/>
+    <w:p>
+      <w:pPr>
+        <w:pStyle w:val="a3"/>
+        <w:numPr>
+          <w:ilvl w:val="0"/>
+          <w:numId w:val="4"/>
+        </w:numPr>
+        <w:ind w:leftChars="0"/>
+        <w:rPr>
+          <w:rFonts w:hint="eastAsia"/>
+        </w:rPr>
+      </w:pPr>
+      <w:r>
+        <w:rPr>
+          <w:rFonts w:hint="eastAsia"/>
+          <w:sz w:val="24"/>
+        </w:rPr>
+        <w:t>RankMarkers</w:t>
+      </w:r>
+      <w:r>
+        <w:rPr>
+          <w:rFonts w:hint="eastAsia"/>
+          <w:sz w:val="24"/>
+        </w:rPr>
+        <w:t xml:space="preserve"> </w:t>
+      </w:r>
+      <w:r>
+        <w:t>–</w:t>
+      </w:r>
+      <w:r>
+        <w:rPr>
+          <w:rFonts w:hint="eastAsia"/>
+        </w:rPr>
+        <w:t xml:space="preserve"> Destination Marker for History</w:t>
+      </w:r>
+    </w:p>
+    <w:p/>
+    <w:p>
+      <w:pPr>
+        <w:pStyle w:val="a3"/>
+        <w:numPr>
+          <w:ilvl w:val="0"/>
+          <w:numId w:val="9"/>
+        </w:numPr>
+        <w:ind w:leftChars="0"/>
+      </w:pPr>
+      <w:r>
+        <w:t>E</w:t>
+      </w:r>
+      <w:r>
+        <w:rPr>
+          <w:rFonts w:hint="eastAsia"/>
+        </w:rPr>
+        <w:t>xtends  SearchMarkers</w:t>
+      </w:r>
+    </w:p>
+    <w:p>
+      <w:pPr>
+        <w:pStyle w:val="a3"/>
+        <w:numPr>
+          <w:ilvl w:val="0"/>
+          <w:numId w:val="9"/>
+        </w:numPr>
+        <w:ind w:leftChars="0"/>
+      </w:pPr>
+      <w:r>
+        <w:t>I</w:t>
+      </w:r>
+      <w:r>
+        <w:rPr>
+          <w:rFonts w:hint="eastAsia"/>
+        </w:rPr>
+        <w:t>nt  callCount</w:t>
+      </w:r>
+    </w:p>
+    <w:p/>
+    <w:p>
+      <w:pPr>
+        <w:pStyle w:val="a3"/>
+        <w:numPr>
+          <w:ilvl w:val="0"/>
+          <w:numId w:val="4"/>
+        </w:numPr>
+        <w:ind w:leftChars="0"/>
+        <w:rPr>
+          <w:rFonts w:hint="eastAsia"/>
+        </w:rPr>
+      </w:pPr>
+      <w:r>
+        <w:rPr>
+          <w:rFonts w:hint="eastAsia"/>
+          <w:sz w:val="24"/>
+        </w:rPr>
+        <w:t>NavigationMarkers</w:t>
+      </w:r>
+      <w:r>
+        <w:rPr>
+          <w:rFonts w:hint="eastAsia"/>
+          <w:sz w:val="24"/>
+        </w:rPr>
+        <w:t xml:space="preserve"> </w:t>
+      </w:r>
+      <w:r>
+        <w:t>–</w:t>
+      </w:r>
+      <w:r>
+        <w:rPr>
+          <w:rFonts w:hint="eastAsia"/>
+        </w:rPr>
+        <w:t xml:space="preserve"> Step Marker</w:t>
+      </w:r>
+    </w:p>
+    <w:p/>
+    <w:p>
+      <w:pPr>
+        <w:pStyle w:val="a3"/>
+        <w:numPr>
+          <w:ilvl w:val="0"/>
+          <w:numId w:val="10"/>
+        </w:numPr>
+        <w:ind w:leftChars="0"/>
+      </w:pPr>
+      <w:r>
+        <w:t>Boolean</w:t>
+      </w:r>
+      <w:r>
+        <w:rPr>
+          <w:rFonts w:hint="eastAsia"/>
+        </w:rPr>
+        <w:t xml:space="preserve">  walkingToNext</w:t>
+      </w:r>
+    </w:p>
+    <w:p>
+      <w:pPr>
+        <w:pStyle w:val="a3"/>
+        <w:numPr>
+          <w:ilvl w:val="0"/>
+          <w:numId w:val="10"/>
+        </w:numPr>
+        <w:ind w:leftChars="0"/>
+      </w:pPr>
+      <w:r>
+        <w:rPr>
+          <w:rFonts w:hint="eastAsia"/>
+        </w:rPr>
+        <w:t>String  announce</w:t>
+      </w:r>
+    </w:p>
+    <w:p>
+      <w:pPr>
+        <w:pStyle w:val="a3"/>
+        <w:numPr>
+          <w:ilvl w:val="0"/>
+          <w:numId w:val="10"/>
+        </w:numPr>
+        <w:ind w:leftChars="0"/>
+      </w:pPr>
+      <w:r>
+        <w:rPr>
+          <w:rFonts w:hint="eastAsia"/>
+        </w:rPr>
+        <w:t>String  dist</w:t>
+      </w:r>
+    </w:p>
+    <w:p>
+      <w:pPr>
+        <w:pStyle w:val="a3"/>
+        <w:numPr>
+          <w:ilvl w:val="0"/>
+          <w:numId w:val="10"/>
+        </w:numPr>
+        <w:ind w:leftChars="0"/>
+      </w:pPr>
+      <w:r>
+        <w:rPr>
+          <w:rFonts w:hint="eastAsia"/>
+        </w:rPr>
+        <w:t>String  time</w:t>
+      </w:r>
+    </w:p>
+    <w:p>
+      <w:pPr>
+        <w:pStyle w:val="a3"/>
+        <w:numPr>
+          <w:ilvl w:val="0"/>
+          <w:numId w:val="10"/>
+        </w:numPr>
+        <w:ind w:leftChars="0"/>
+      </w:pPr>
+      <w:r>
+        <w:rPr>
+          <w:rFonts w:hint="eastAsia"/>
+        </w:rPr>
+        <w:t>String  to_lat, to_lng</w:t>
+      </w:r>
+    </w:p>
+    <w:p>
+      <w:pPr>
+        <w:pStyle w:val="a3"/>
+        <w:numPr>
+          <w:ilvl w:val="0"/>
+          <w:numId w:val="10"/>
+        </w:numPr>
+        <w:ind w:leftChars="0"/>
+      </w:pPr>
+      <w:r>
+        <w:rPr>
+          <w:rFonts w:hint="eastAsia"/>
+        </w:rPr>
+        <w:t>String  from_lat, from_lng</w:t>
+      </w:r>
+    </w:p>
+    <w:p>
+      <w:pPr>
+        <w:pStyle w:val="a3"/>
+        <w:numPr>
+          <w:ilvl w:val="0"/>
+          <w:numId w:val="10"/>
+        </w:numPr>
+        <w:ind w:leftChars="0"/>
+      </w:pPr>
+      <w:r>
+        <w:rPr>
+          <w:rFonts w:hint="eastAsia"/>
+        </w:rPr>
+        <w:t>LocQueue&lt;LatLng&gt;  smoothLoc</w:t>
+      </w:r>
+    </w:p>
+    <w:p/>
+    <w:p>
+      <w:pPr>
+        <w:pStyle w:val="a3"/>
+        <w:numPr>
+          <w:ilvl w:val="0"/>
+          <w:numId w:val="4"/>
+        </w:numPr>
+        <w:ind w:leftChars="0"/>
+        <w:rPr>
+          <w:rFonts w:hint="eastAsia"/>
+        </w:rPr>
+      </w:pPr>
+      <w:r>
+        <w:rPr>
+          <w:rFonts w:hint="eastAsia"/>
+          <w:sz w:val="24"/>
+        </w:rPr>
+        <w:t xml:space="preserve">FastSearch </w:t>
+      </w:r>
+      <w:r>
+        <w:t>–</w:t>
+      </w:r>
+      <w:r>
+        <w:rPr>
+          <w:rFonts w:hint="eastAsia"/>
+        </w:rPr>
+        <w:t xml:space="preserve"> Data Structure for History</w:t>
+      </w:r>
+    </w:p>
+    <w:p/>
+    <w:p>
+      <w:pPr>
+        <w:pStyle w:val="a3"/>
+        <w:numPr>
+          <w:ilvl w:val="0"/>
+          <w:numId w:val="11"/>
+        </w:numPr>
+        <w:ind w:leftChars="0"/>
+      </w:pPr>
+      <w:r>
+        <w:rPr>
+          <w:rFonts w:hint="eastAsia"/>
+        </w:rPr>
+        <w:t>SearchMarkers  myHome</w:t>
+      </w:r>
+    </w:p>
+    <w:p>
+      <w:pPr>
+        <w:pStyle w:val="a3"/>
+        <w:numPr>
+          <w:ilvl w:val="0"/>
+          <w:numId w:val="11"/>
+        </w:numPr>
+        <w:ind w:leftChars="0"/>
+      </w:pPr>
+      <w:r>
+        <w:rPr>
+          <w:rFonts w:hint="eastAsia"/>
+        </w:rPr>
+        <w:t>SearchMarkers  myWork</w:t>
+      </w:r>
+    </w:p>
+    <w:p>
+      <w:pPr>
+        <w:pStyle w:val="a3"/>
+        <w:numPr>
+          <w:ilvl w:val="0"/>
+          <w:numId w:val="11"/>
+        </w:numPr>
+        <w:ind w:leftChars="0"/>
+      </w:pPr>
+      <w:r>
+        <w:rPr>
+          <w:rFonts w:hint="eastAsia"/>
+        </w:rPr>
+        <w:t>LocQueue&lt;SearchMarkers&gt;  myRecent</w:t>
+      </w:r>
+    </w:p>
+    <w:p>
+      <w:pPr>
+        <w:pStyle w:val="a3"/>
+        <w:numPr>
+          <w:ilvl w:val="0"/>
+          <w:numId w:val="11"/>
+        </w:numPr>
+        <w:ind w:leftChars="0"/>
+      </w:pPr>
+      <w:r>
+        <w:rPr>
+          <w:rFonts w:hint="eastAsia"/>
+        </w:rPr>
+        <w:t>List&lt;RankMarkers&gt;</w:t>
+      </w:r>
+      <w:r>
+        <w:rPr>
+          <w:rFonts w:hint="eastAsia"/>
+        </w:rPr>
+        <w:t xml:space="preserve">  </w:t>
+      </w:r>
+      <w:r>
+        <w:rPr>
+          <w:rFonts w:hint="eastAsia"/>
+        </w:rPr>
+        <w:t>myRank</w:t>
+      </w:r>
+    </w:p>
+    <w:p/>
+    <w:p/>
+    <w:p/>
+    <w:p/>
+    <w:p/>
+    <w:p>
+      <w:pPr>
+        <w:pStyle w:val="a3"/>
+        <w:numPr>
+          <w:ilvl w:val="0"/>
+          <w:numId w:val="1"/>
+        </w:numPr>
+        <w:ind w:leftChars="0"/>
+        <w:rPr>
+          <w:sz w:val="32"/>
+        </w:rPr>
+      </w:pPr>
+      <w:r>
+        <w:rPr>
+          <w:rFonts w:hint="eastAsia"/>
+          <w:sz w:val="32"/>
+        </w:rPr>
+        <w:t>Google API</w:t>
       </w:r>
     </w:p>
     <w:p>
@@ -52,25 +567,425 @@
         <w:rPr>
           <w:rFonts w:hint="eastAsia"/>
         </w:rPr>
-        <w:t xml:space="preserve">One </w:t>
-      </w:r>
-      <w:r>
-        <w:rPr>
-          <w:rFonts w:hint="eastAsia"/>
-        </w:rPr>
-        <w:t>Direction consists of the</w:t>
-      </w:r>
-      <w:r>
-        <w:rPr>
-          <w:rFonts w:hint="eastAsia"/>
-        </w:rPr>
-        <w:t xml:space="preserve"> Queue List of NavigationMarkers</w:t>
-      </w:r>
-      <w:r>
-        <w:rPr>
-          <w:rFonts w:hint="eastAsia"/>
-        </w:rPr>
-        <w:t xml:space="preserve"> class.</w:t>
+        <w:t>One Direction Search needs three API, Google Map API, Search API, and Directions API. This chapter deals with Search API and Directions API</w:t>
+      </w:r>
+      <w:r>
+        <w:rPr>
+          <w:rFonts w:hint="eastAsia"/>
+        </w:rPr>
+        <w:t>.</w:t>
+      </w:r>
+    </w:p>
+    <w:p>
+      <w:pPr>
+        <w:ind w:firstLineChars="354" w:firstLine="708"/>
+      </w:pPr>
+    </w:p>
+    <w:p>
+      <w:pPr>
+        <w:pStyle w:val="a3"/>
+        <w:numPr>
+          <w:ilvl w:val="0"/>
+          <w:numId w:val="7"/>
+        </w:numPr>
+        <w:ind w:leftChars="0"/>
+      </w:pPr>
+      <w:r>
+        <w:rPr>
+          <w:rFonts w:hint="eastAsia"/>
+          <w:sz w:val="24"/>
+        </w:rPr>
+        <w:t>FindDest</w:t>
+      </w:r>
+      <w:r>
+        <w:rPr>
+          <w:rFonts w:hint="eastAsia"/>
+          <w:sz w:val="24"/>
+        </w:rPr>
+        <w:t xml:space="preserve"> </w:t>
+      </w:r>
+      <w:r>
+        <w:t>–</w:t>
+      </w:r>
+      <w:r>
+        <w:rPr>
+          <w:rFonts w:hint="eastAsia"/>
+        </w:rPr>
+        <w:t xml:space="preserve"> Search API</w:t>
+      </w:r>
+    </w:p>
+    <w:p>
+      <w:pPr>
+        <w:pStyle w:val="a3"/>
+        <w:numPr>
+          <w:ilvl w:val="0"/>
+          <w:numId w:val="12"/>
+        </w:numPr>
+        <w:ind w:leftChars="0"/>
+      </w:pPr>
+      <w:r>
+        <w:rPr>
+          <w:rFonts w:hint="eastAsia"/>
+        </w:rPr>
+        <w:t>Variable</w:t>
+      </w:r>
+    </w:p>
+    <w:p>
+      <w:pPr>
+        <w:pStyle w:val="a3"/>
+        <w:numPr>
+          <w:ilvl w:val="0"/>
+          <w:numId w:val="15"/>
+        </w:numPr>
+        <w:ind w:leftChars="0"/>
+      </w:pPr>
+      <w:r>
+        <w:rPr>
+          <w:rFonts w:hint="eastAsia"/>
+        </w:rPr>
+        <w:t xml:space="preserve">String  </w:t>
+      </w:r>
+      <w:r>
+        <w:t>dest</w:t>
+      </w:r>
+    </w:p>
+    <w:p>
+      <w:pPr>
+        <w:ind w:leftChars="850" w:left="1700"/>
+        <w:rPr>
+          <w:rFonts w:hint="eastAsia"/>
+        </w:rPr>
+      </w:pPr>
+      <w:r>
+        <w:rPr>
+          <w:rFonts w:hint="eastAsia"/>
+        </w:rPr>
+        <w:t xml:space="preserve">Destination Name that users want to search </w:t>
+      </w:r>
+    </w:p>
+    <w:p>
+      <w:pPr>
+        <w:ind w:leftChars="850" w:left="1700"/>
+      </w:pPr>
+    </w:p>
+    <w:p>
+      <w:pPr>
+        <w:pStyle w:val="a3"/>
+        <w:numPr>
+          <w:ilvl w:val="0"/>
+          <w:numId w:val="15"/>
+        </w:numPr>
+        <w:ind w:leftChars="0"/>
+      </w:pPr>
+      <w:r>
+        <w:rPr>
+          <w:rFonts w:hint="eastAsia"/>
+        </w:rPr>
+        <w:t xml:space="preserve">LatLng  </w:t>
+      </w:r>
+      <w:r>
+        <w:t>loc</w:t>
+      </w:r>
+    </w:p>
+    <w:p>
+      <w:pPr>
+        <w:ind w:leftChars="850" w:left="1700"/>
+        <w:rPr>
+          <w:rFonts w:hint="eastAsia"/>
+        </w:rPr>
+      </w:pPr>
+      <w:r>
+        <w:rPr>
+          <w:rFonts w:hint="eastAsia"/>
+        </w:rPr>
+        <w:t>User</w:t>
+      </w:r>
+      <w:r>
+        <w:t>s’</w:t>
+      </w:r>
+      <w:r>
+        <w:rPr>
+          <w:rFonts w:hint="eastAsia"/>
+        </w:rPr>
+        <w:t xml:space="preserve"> Location (Help for searching near destination)</w:t>
+      </w:r>
+    </w:p>
+    <w:p>
+      <w:pPr>
+        <w:ind w:leftChars="850" w:left="1700"/>
+      </w:pPr>
+    </w:p>
+    <w:p>
+      <w:pPr>
+        <w:pStyle w:val="a3"/>
+        <w:numPr>
+          <w:ilvl w:val="0"/>
+          <w:numId w:val="15"/>
+        </w:numPr>
+        <w:ind w:leftChars="0"/>
+      </w:pPr>
+      <w:r>
+        <w:rPr>
+          <w:rFonts w:hint="eastAsia"/>
+        </w:rPr>
+        <w:t>List&lt;SearchMarkers&gt;  positions</w:t>
+      </w:r>
+    </w:p>
+    <w:p>
+      <w:pPr>
+        <w:ind w:leftChars="850" w:left="1700"/>
+        <w:rPr>
+          <w:rFonts w:hint="eastAsia"/>
+        </w:rPr>
+      </w:pPr>
+      <w:r>
+        <w:rPr>
+          <w:rFonts w:hint="eastAsia"/>
+        </w:rPr>
+        <w:t>Result of Destinations</w:t>
+      </w:r>
+    </w:p>
+    <w:p>
+      <w:pPr>
+        <w:ind w:leftChars="850" w:left="1700"/>
+      </w:pPr>
+    </w:p>
+    <w:p>
+      <w:pPr>
+        <w:pStyle w:val="a3"/>
+        <w:numPr>
+          <w:ilvl w:val="0"/>
+          <w:numId w:val="15"/>
+        </w:numPr>
+        <w:ind w:leftChars="0"/>
+      </w:pPr>
+      <w:r>
+        <w:t>ResponseHandler&lt;String&gt; responseSearchHandler</w:t>
+      </w:r>
+    </w:p>
+    <w:p>
+      <w:pPr>
+        <w:ind w:leftChars="850" w:left="1700"/>
+      </w:pPr>
+      <w:r>
+        <w:rPr>
+          <w:rFonts w:hint="eastAsia"/>
+        </w:rPr>
+        <w:t>Global Variable for response of Search API</w:t>
+      </w:r>
+    </w:p>
+    <w:p>
+      <w:pPr>
+        <w:ind w:leftChars="850" w:left="1700"/>
+      </w:pPr>
+    </w:p>
+    <w:p>
+      <w:pPr>
+        <w:pStyle w:val="a3"/>
+        <w:numPr>
+          <w:ilvl w:val="0"/>
+          <w:numId w:val="12"/>
+        </w:numPr>
+        <w:ind w:leftChars="0"/>
+      </w:pPr>
+      <w:r>
+        <w:rPr>
+          <w:rFonts w:hint="eastAsia"/>
+        </w:rPr>
+        <w:t>Function</w:t>
+      </w:r>
+      <w:r>
+        <w:rPr>
+          <w:rFonts w:hint="eastAsia"/>
+        </w:rPr>
+        <w:t>, Inner Class</w:t>
+      </w:r>
+    </w:p>
+    <w:p>
+      <w:pPr>
+        <w:pStyle w:val="a3"/>
+        <w:numPr>
+          <w:ilvl w:val="0"/>
+          <w:numId w:val="16"/>
+        </w:numPr>
+        <w:ind w:leftChars="0"/>
+      </w:pPr>
+      <w:r>
+        <w:rPr>
+          <w:b/>
+          <w:bCs/>
+        </w:rPr>
+        <w:t>public</w:t>
+      </w:r>
+      <w:r>
+        <w:t xml:space="preserve"> List&lt;SearchMarkers&gt; reqDest()</w:t>
+      </w:r>
+    </w:p>
+    <w:p>
+      <w:pPr>
+        <w:ind w:leftChars="850" w:left="1700"/>
+      </w:pPr>
+      <w:r>
+        <w:rPr>
+          <w:rFonts w:hint="eastAsia"/>
+        </w:rPr>
+        <w:t>Call Search API and get the result after JSON parsing.</w:t>
+      </w:r>
+    </w:p>
+    <w:p>
+      <w:pPr>
+        <w:ind w:leftChars="850" w:left="1700"/>
+      </w:pPr>
+      <w:r>
+        <w:rPr>
+          <w:rFonts w:hint="eastAsia"/>
+        </w:rPr>
+        <w:t>It use SearchDest Inner Class</w:t>
+      </w:r>
+    </w:p>
+    <w:p>
+      <w:pPr>
+        <w:ind w:leftChars="850" w:left="1700"/>
+      </w:pPr>
+    </w:p>
+    <w:p>
+      <w:pPr>
+        <w:pStyle w:val="a3"/>
+        <w:numPr>
+          <w:ilvl w:val="0"/>
+          <w:numId w:val="16"/>
+        </w:numPr>
+        <w:ind w:leftChars="0"/>
+      </w:pPr>
+      <w:r>
+        <w:rPr>
+          <w:b/>
+          <w:bCs/>
+        </w:rPr>
+        <w:t>private</w:t>
+      </w:r>
+      <w:r>
+        <w:t xml:space="preserve"> </w:t>
+      </w:r>
+      <w:r>
+        <w:rPr>
+          <w:b/>
+          <w:bCs/>
+        </w:rPr>
+        <w:t>class</w:t>
+      </w:r>
+      <w:r>
+        <w:t xml:space="preserve"> SearchDest </w:t>
+      </w:r>
+      <w:r>
+        <w:rPr>
+          <w:b/>
+          <w:bCs/>
+        </w:rPr>
+        <w:t>extends</w:t>
+      </w:r>
+      <w:r>
+        <w:t xml:space="preserve"> Thread</w:t>
+      </w:r>
+      <w:r>
+        <w:rPr>
+          <w:rFonts w:hint="eastAsia"/>
+        </w:rPr>
+        <w:t xml:space="preserve"> (</w:t>
+      </w:r>
+      <w:r>
+        <w:rPr>
+          <w:rFonts w:hint="eastAsia"/>
+          <w:i/>
+        </w:rPr>
+        <w:t>Inner Class</w:t>
+      </w:r>
+      <w:r>
+        <w:rPr>
+          <w:rFonts w:hint="eastAsia"/>
+        </w:rPr>
+        <w:t>)</w:t>
+      </w:r>
+    </w:p>
+    <w:p>
+      <w:pPr>
+        <w:ind w:leftChars="850" w:left="1700"/>
+      </w:pPr>
+      <w:r>
+        <w:rPr>
+          <w:rFonts w:hint="eastAsia"/>
+        </w:rPr>
+        <w:t>For Search API, there is HTTP GET Connection</w:t>
+      </w:r>
+    </w:p>
+    <w:p>
+      <w:pPr>
+        <w:pStyle w:val="a3"/>
+        <w:numPr>
+          <w:ilvl w:val="0"/>
+          <w:numId w:val="17"/>
+        </w:numPr>
+        <w:ind w:leftChars="0"/>
+      </w:pPr>
+      <w:r>
+        <w:rPr>
+          <w:b/>
+          <w:bCs/>
+        </w:rPr>
+        <w:t>private</w:t>
+      </w:r>
+      <w:r>
+        <w:t xml:space="preserve"> String changePar(String bef)</w:t>
+      </w:r>
+    </w:p>
+    <w:p>
+      <w:pPr>
+        <w:pStyle w:val="a3"/>
+        <w:numPr>
+          <w:ilvl w:val="0"/>
+          <w:numId w:val="17"/>
+        </w:numPr>
+        <w:ind w:leftChars="0"/>
+      </w:pPr>
+      <w:r>
+        <w:rPr>
+          <w:b/>
+          <w:bCs/>
+        </w:rPr>
+        <w:t>public</w:t>
+      </w:r>
+      <w:r>
+        <w:t xml:space="preserve"> </w:t>
+      </w:r>
+      <w:r>
+        <w:rPr>
+          <w:b/>
+          <w:bCs/>
+        </w:rPr>
+        <w:t>void</w:t>
+      </w:r>
+      <w:r>
+        <w:t xml:space="preserve"> run()</w:t>
+      </w:r>
+    </w:p>
+    <w:p>
+      <w:pPr>
+        <w:pStyle w:val="a3"/>
+        <w:numPr>
+          <w:ilvl w:val="0"/>
+          <w:numId w:val="17"/>
+        </w:numPr>
+        <w:ind w:leftChars="0"/>
+      </w:pPr>
+      <w:r>
+        <w:rPr>
+          <w:b/>
+          <w:bCs/>
+        </w:rPr>
+        <w:t>public</w:t>
+      </w:r>
+      <w:r>
+        <w:t xml:space="preserve"> URI makeParameter(LatLng loc)</w:t>
       </w:r>
     </w:p>
     <w:p/>
@@ -79,19 +994,127 @@
         <w:pStyle w:val="a3"/>
         <w:numPr>
           <w:ilvl w:val="0"/>
-          <w:numId w:val="4"/>
-        </w:numPr>
-        <w:ind w:leftChars="0"/>
-      </w:pPr>
-      <w:r>
-        <w:rPr>
-          <w:rFonts w:hint="eastAsia"/>
-        </w:rPr>
-        <w:t>LocQueue</w:t>
-      </w:r>
-      <w:r>
-        <w:rPr>
-          <w:rFonts w:hint="eastAsia"/>
+          <w:numId w:val="16"/>
+        </w:numPr>
+        <w:ind w:leftChars="0"/>
+      </w:pPr>
+      <w:r>
+        <w:rPr>
+          <w:b/>
+          <w:bCs/>
+        </w:rPr>
+        <w:t>new</w:t>
+      </w:r>
+      <w:r>
+        <w:t xml:space="preserve"> ResponseHandler&lt;String&gt;()</w:t>
+      </w:r>
+      <w:r>
+        <w:rPr>
+          <w:rFonts w:hint="eastAsia"/>
+        </w:rPr>
+        <w:t>{</w:t>
+      </w:r>
+      <w:r>
+        <w:t>…</w:t>
+      </w:r>
+      <w:r>
+        <w:rPr>
+          <w:rFonts w:hint="eastAsia"/>
+        </w:rPr>
+        <w:t>} (</w:t>
+      </w:r>
+      <w:r>
+        <w:rPr>
+          <w:rFonts w:hint="eastAsia"/>
+          <w:i/>
+        </w:rPr>
+        <w:t>Variable that needs functions</w:t>
+      </w:r>
+      <w:r>
+        <w:rPr>
+          <w:rFonts w:hint="eastAsia"/>
+        </w:rPr>
+        <w:t>)</w:t>
+      </w:r>
+    </w:p>
+    <w:p>
+      <w:pPr>
+        <w:ind w:leftChars="850" w:left="1700"/>
+      </w:pPr>
+      <w:r>
+        <w:rPr>
+          <w:rFonts w:hint="eastAsia"/>
+        </w:rPr>
+        <w:t>For response from HTTP GET Connection</w:t>
+      </w:r>
+    </w:p>
+    <w:p>
+      <w:pPr>
+        <w:pStyle w:val="a3"/>
+        <w:numPr>
+          <w:ilvl w:val="0"/>
+          <w:numId w:val="18"/>
+        </w:numPr>
+        <w:ind w:leftChars="0"/>
+      </w:pPr>
+      <w:r>
+        <w:rPr>
+          <w:b/>
+          <w:bCs/>
+        </w:rPr>
+        <w:t>public</w:t>
+      </w:r>
+      <w:r>
+        <w:t xml:space="preserve"> String handleResponse(HttpResponse arg0</w:t>
+      </w:r>
+      <w:r>
+        <w:rPr>
+          <w:rFonts w:hint="eastAsia"/>
+        </w:rPr>
+        <w:t>)</w:t>
+      </w:r>
+    </w:p>
+    <w:p>
+      <w:pPr>
+        <w:pStyle w:val="a3"/>
+        <w:numPr>
+          <w:ilvl w:val="0"/>
+          <w:numId w:val="18"/>
+        </w:numPr>
+        <w:ind w:leftChars="0"/>
+      </w:pPr>
+      <w:r>
+        <w:rPr>
+          <w:b/>
+          <w:bCs/>
+        </w:rPr>
+        <w:t>public</w:t>
+      </w:r>
+      <w:r>
+        <w:t xml:space="preserve"> List&lt;SearchMarkers&gt; parseJSON(String json)</w:t>
+      </w:r>
+    </w:p>
+    <w:p/>
+    <w:p>
+      <w:pPr>
+        <w:pStyle w:val="a3"/>
+        <w:numPr>
+          <w:ilvl w:val="0"/>
+          <w:numId w:val="7"/>
+        </w:numPr>
+        <w:ind w:leftChars="0"/>
+      </w:pPr>
+      <w:r>
+        <w:rPr>
+          <w:rFonts w:hint="eastAsia"/>
+          <w:sz w:val="24"/>
+        </w:rPr>
+        <w:t>Navigation</w:t>
+      </w:r>
+      <w:r>
+        <w:rPr>
+          <w:rFonts w:hint="eastAsia"/>
+          <w:sz w:val="24"/>
         </w:rPr>
         <w:t xml:space="preserve"> </w:t>
       </w:r>
@@ -102,29 +1125,40 @@
         <w:rPr>
           <w:rFonts w:hint="eastAsia"/>
         </w:rPr>
-        <w:t xml:space="preserve"> Queue Structure</w:t>
-      </w:r>
-    </w:p>
-    <w:p>
-      <w:pPr>
-        <w:pStyle w:val="a3"/>
-        <w:ind w:leftChars="0" w:left="1070"/>
-      </w:pPr>
-    </w:p>
-    <w:p>
-      <w:pPr>
-        <w:pStyle w:val="a3"/>
-        <w:numPr>
-          <w:ilvl w:val="0"/>
-          <w:numId w:val="4"/>
-        </w:numPr>
-        <w:ind w:leftChars="0"/>
-      </w:pPr>
-      <w:r>
-        <w:rPr>
-          <w:rFonts w:hint="eastAsia"/>
-        </w:rPr>
-        <w:t>SearchMarkers</w:t>
+        <w:t xml:space="preserve"> Directions API</w:t>
+      </w:r>
+    </w:p>
+    <w:p>
+      <w:pPr>
+        <w:pStyle w:val="a3"/>
+        <w:numPr>
+          <w:ilvl w:val="0"/>
+          <w:numId w:val="19"/>
+        </w:numPr>
+        <w:ind w:leftChars="0"/>
+      </w:pPr>
+      <w:r>
+        <w:t>V</w:t>
+      </w:r>
+      <w:r>
+        <w:rPr>
+          <w:rFonts w:hint="eastAsia"/>
+        </w:rPr>
+        <w:t>ariable</w:t>
+      </w:r>
+    </w:p>
+    <w:p>
+      <w:pPr>
+        <w:pStyle w:val="a3"/>
+        <w:numPr>
+          <w:ilvl w:val="0"/>
+          <w:numId w:val="20"/>
+        </w:numPr>
+        <w:ind w:leftChars="0"/>
+      </w:pPr>
+      <w:r>
+        <w:lastRenderedPageBreak/>
+        <w:t>LatLng</w:t>
       </w:r>
       <w:r>
         <w:rPr>
@@ -133,61 +1167,516 @@
         <w:t xml:space="preserve"> </w:t>
       </w:r>
       <w:r>
+        <w:t xml:space="preserve"> src_loc</w:t>
+      </w:r>
+    </w:p>
+    <w:p>
+      <w:pPr>
+        <w:pStyle w:val="a3"/>
+        <w:numPr>
+          <w:ilvl w:val="0"/>
+          <w:numId w:val="20"/>
+        </w:numPr>
+        <w:ind w:leftChars="0"/>
+      </w:pPr>
+      <w:r>
+        <w:t>LatLng</w:t>
+      </w:r>
+      <w:r>
+        <w:rPr>
+          <w:rFonts w:hint="eastAsia"/>
+        </w:rPr>
+        <w:t xml:space="preserve"> </w:t>
+      </w:r>
+      <w:r>
+        <w:t xml:space="preserve"> dest_loc</w:t>
+      </w:r>
+    </w:p>
+    <w:p>
+      <w:pPr>
+        <w:pStyle w:val="a3"/>
+        <w:numPr>
+          <w:ilvl w:val="0"/>
+          <w:numId w:val="20"/>
+        </w:numPr>
+        <w:ind w:leftChars="0"/>
+      </w:pPr>
+      <w:r>
+        <w:t xml:space="preserve">HttpClient </w:t>
+      </w:r>
+      <w:r>
+        <w:rPr>
+          <w:rFonts w:hint="eastAsia"/>
+        </w:rPr>
+        <w:t xml:space="preserve"> </w:t>
+      </w:r>
+      <w:r>
+        <w:t>httpclient</w:t>
+      </w:r>
+    </w:p>
+    <w:p>
+      <w:pPr>
+        <w:pStyle w:val="a3"/>
+        <w:numPr>
+          <w:ilvl w:val="0"/>
+          <w:numId w:val="20"/>
+        </w:numPr>
+        <w:ind w:leftChars="0"/>
+      </w:pPr>
+      <w:r>
+        <w:t xml:space="preserve">List&lt;LatLng&gt; </w:t>
+      </w:r>
+      <w:r>
+        <w:rPr>
+          <w:rFonts w:hint="eastAsia"/>
+        </w:rPr>
+        <w:t xml:space="preserve"> </w:t>
+      </w:r>
+      <w:r>
+        <w:t>smoothMk</w:t>
+      </w:r>
+    </w:p>
+    <w:p>
+      <w:pPr>
+        <w:pStyle w:val="a3"/>
+        <w:numPr>
+          <w:ilvl w:val="0"/>
+          <w:numId w:val="20"/>
+        </w:numPr>
+        <w:ind w:leftChars="0"/>
+      </w:pPr>
+      <w:r>
+        <w:t xml:space="preserve">LocQueue&lt;NavigationMarkers&gt; </w:t>
+      </w:r>
+      <w:r>
+        <w:rPr>
+          <w:rFonts w:hint="eastAsia"/>
+        </w:rPr>
+        <w:t xml:space="preserve"> </w:t>
+      </w:r>
+      <w:r>
+        <w:t>lnm</w:t>
+      </w:r>
+    </w:p>
+    <w:p/>
+    <w:p>
+      <w:pPr>
+        <w:pStyle w:val="a3"/>
+        <w:numPr>
+          <w:ilvl w:val="0"/>
+          <w:numId w:val="19"/>
+        </w:numPr>
+        <w:ind w:leftChars="0"/>
+      </w:pPr>
+      <w:r>
+        <w:rPr>
+          <w:rFonts w:hint="eastAsia"/>
+        </w:rPr>
+        <w:t>Function, Inner Class</w:t>
+      </w:r>
+    </w:p>
+    <w:p>
+      <w:pPr>
+        <w:pStyle w:val="a3"/>
+        <w:numPr>
+          <w:ilvl w:val="0"/>
+          <w:numId w:val="21"/>
+        </w:numPr>
+        <w:ind w:leftChars="0"/>
+      </w:pPr>
+      <w:r>
+        <w:rPr>
+          <w:b/>
+          <w:bCs/>
+        </w:rPr>
+        <w:t>public</w:t>
+      </w:r>
+      <w:r>
+        <w:t xml:space="preserve"> LocQueue&lt;NavigationMarkers&gt; reqNavigation()</w:t>
+      </w:r>
+    </w:p>
+    <w:p>
+      <w:pPr>
+        <w:pStyle w:val="a3"/>
+        <w:numPr>
+          <w:ilvl w:val="0"/>
+          <w:numId w:val="21"/>
+        </w:numPr>
+        <w:ind w:leftChars="0"/>
+      </w:pPr>
+      <w:r>
+        <w:rPr>
+          <w:b/>
+          <w:bCs/>
+        </w:rPr>
+        <w:t>public</w:t>
+      </w:r>
+      <w:r>
+        <w:t xml:space="preserve"> List&lt;LatLng&gt; reqSmooth()</w:t>
+      </w:r>
+    </w:p>
+    <w:p>
+      <w:pPr>
+        <w:pStyle w:val="a3"/>
+        <w:numPr>
+          <w:ilvl w:val="0"/>
+          <w:numId w:val="21"/>
+        </w:numPr>
+        <w:ind w:leftChars="0"/>
+      </w:pPr>
+      <w:r>
+        <w:rPr>
+          <w:b/>
+          <w:bCs/>
+        </w:rPr>
+        <w:t>public</w:t>
+      </w:r>
+      <w:r>
+        <w:t xml:space="preserve"> </w:t>
+      </w:r>
+      <w:r>
+        <w:rPr>
+          <w:b/>
+          <w:bCs/>
+        </w:rPr>
+        <w:t>class</w:t>
+      </w:r>
+      <w:r>
+        <w:t xml:space="preserve"> searchNavigation </w:t>
+      </w:r>
+      <w:r>
+        <w:rPr>
+          <w:b/>
+          <w:bCs/>
+        </w:rPr>
+        <w:t>extends</w:t>
+      </w:r>
+      <w:r>
+        <w:t xml:space="preserve"> Thread</w:t>
+      </w:r>
+      <w:r>
+        <w:rPr>
+          <w:rFonts w:hint="eastAsia"/>
+        </w:rPr>
+        <w:t xml:space="preserve"> (</w:t>
+      </w:r>
+      <w:r>
+        <w:rPr>
+          <w:rFonts w:hint="eastAsia"/>
+          <w:i/>
+        </w:rPr>
+        <w:t>Inner Class</w:t>
+      </w:r>
+      <w:r>
+        <w:rPr>
+          <w:rFonts w:hint="eastAsia"/>
+        </w:rPr>
+        <w:t>)</w:t>
+      </w:r>
+    </w:p>
+    <w:p>
+      <w:pPr>
+        <w:pStyle w:val="a3"/>
+        <w:numPr>
+          <w:ilvl w:val="0"/>
+          <w:numId w:val="22"/>
+        </w:numPr>
+        <w:ind w:leftChars="0"/>
+      </w:pPr>
+      <w:r>
+        <w:rPr>
+          <w:b/>
+          <w:bCs/>
+        </w:rPr>
+        <w:t>public</w:t>
+      </w:r>
+      <w:r>
+        <w:t xml:space="preserve"> </w:t>
+      </w:r>
+      <w:r>
+        <w:rPr>
+          <w:b/>
+          <w:bCs/>
+        </w:rPr>
+        <w:t>void</w:t>
+      </w:r>
+      <w:r>
+        <w:t xml:space="preserve"> run()</w:t>
+      </w:r>
+    </w:p>
+    <w:p>
+      <w:pPr>
+        <w:pStyle w:val="a3"/>
+        <w:numPr>
+          <w:ilvl w:val="0"/>
+          <w:numId w:val="22"/>
+        </w:numPr>
+        <w:ind w:leftChars="0"/>
+      </w:pPr>
+      <w:r>
+        <w:rPr>
+          <w:b/>
+          <w:bCs/>
+        </w:rPr>
+        <w:t>public</w:t>
+      </w:r>
+      <w:r>
+        <w:t xml:space="preserve"> URI makeParameter(LatLng src_loc, LatLng dest_loc)</w:t>
+      </w:r>
+    </w:p>
+    <w:p>
+      <w:pPr>
+        <w:pStyle w:val="a3"/>
+        <w:numPr>
+          <w:ilvl w:val="0"/>
+          <w:numId w:val="21"/>
+        </w:numPr>
+        <w:ind w:leftChars="0"/>
+      </w:pPr>
+      <w:r>
+        <w:rPr>
+          <w:b/>
+          <w:bCs/>
+        </w:rPr>
+        <w:t>new</w:t>
+      </w:r>
+      <w:r>
+        <w:t xml:space="preserve"> ResponseHandler&lt;String&gt;()</w:t>
+      </w:r>
+      <w:r>
+        <w:rPr>
+          <w:rFonts w:hint="eastAsia"/>
+        </w:rPr>
+        <w:t>{</w:t>
+      </w:r>
+      <w:r>
+        <w:t>…</w:t>
+      </w:r>
+      <w:r>
+        <w:rPr>
+          <w:rFonts w:hint="eastAsia"/>
+        </w:rPr>
+        <w:t>} (</w:t>
+      </w:r>
+      <w:r>
+        <w:rPr>
+          <w:rFonts w:hint="eastAsia"/>
+          <w:i/>
+        </w:rPr>
+        <w:t>Variable that needs functions</w:t>
+      </w:r>
+      <w:r>
+        <w:rPr>
+          <w:rFonts w:hint="eastAsia"/>
+        </w:rPr>
+        <w:t>)</w:t>
+      </w:r>
+    </w:p>
+    <w:p>
+      <w:pPr>
+        <w:pStyle w:val="a3"/>
+        <w:numPr>
+          <w:ilvl w:val="0"/>
+          <w:numId w:val="23"/>
+        </w:numPr>
+        <w:ind w:leftChars="0"/>
+      </w:pPr>
+      <w:r>
+        <w:rPr>
+          <w:b/>
+          <w:bCs/>
+        </w:rPr>
+        <w:t>public</w:t>
+      </w:r>
+      <w:r>
+        <w:t xml:space="preserve"> String handleResponse(HttpResponse arg0)</w:t>
+      </w:r>
+    </w:p>
+    <w:p>
+      <w:pPr>
+        <w:pStyle w:val="a3"/>
+        <w:numPr>
+          <w:ilvl w:val="0"/>
+          <w:numId w:val="23"/>
+        </w:numPr>
+        <w:ind w:leftChars="0"/>
+      </w:pPr>
+      <w:r>
+        <w:rPr>
+          <w:b/>
+          <w:bCs/>
+        </w:rPr>
+        <w:t>public</w:t>
+      </w:r>
+      <w:r>
+        <w:t xml:space="preserve"> LocQueue&lt;NavigationMarkers&gt; parseJSON(String json)</w:t>
+      </w:r>
+    </w:p>
+    <w:p>
+      <w:pPr>
+        <w:pStyle w:val="a3"/>
+        <w:numPr>
+          <w:ilvl w:val="0"/>
+          <w:numId w:val="23"/>
+        </w:numPr>
+        <w:ind w:leftChars="0"/>
+      </w:pPr>
+      <w:r>
+        <w:rPr>
+          <w:b/>
+          <w:bCs/>
+        </w:rPr>
+        <w:t>private</w:t>
+      </w:r>
+      <w:r>
+        <w:t xml:space="preserve"> LocQueue&lt;LatLng&gt; getSmoothLoc(String encoded)</w:t>
+      </w:r>
+    </w:p>
+    <w:p>
+      <w:pPr>
+        <w:pStyle w:val="a3"/>
+        <w:numPr>
+          <w:ilvl w:val="0"/>
+          <w:numId w:val="23"/>
+        </w:numPr>
+        <w:ind w:leftChars="0"/>
+      </w:pPr>
+      <w:r>
+        <w:rPr>
+          <w:b/>
+          <w:bCs/>
+        </w:rPr>
+        <w:t>private</w:t>
+      </w:r>
+      <w:r>
+        <w:t xml:space="preserve"> LocQueue&lt;LatLng&gt; decodePoly(String encoded)</w:t>
+      </w:r>
+    </w:p>
+    <w:p>
+      <w:pPr>
+        <w:pStyle w:val="a3"/>
+        <w:numPr>
+          <w:ilvl w:val="0"/>
+          <w:numId w:val="23"/>
+        </w:numPr>
+        <w:ind w:leftChars="0"/>
+      </w:pPr>
+      <w:r>
+        <w:rPr>
+          <w:b/>
+          <w:bCs/>
+        </w:rPr>
+        <w:t>public</w:t>
+      </w:r>
+      <w:r>
+        <w:t xml:space="preserve"> String mod(String anc)</w:t>
+      </w:r>
+    </w:p>
+    <w:p>
+      <w:pPr>
+        <w:rPr>
+          <w:rFonts w:hint="eastAsia"/>
+        </w:rPr>
+      </w:pPr>
+    </w:p>
+    <w:p>
+      <w:pPr>
+        <w:rPr>
+          <w:rFonts w:hint="eastAsia"/>
+        </w:rPr>
+      </w:pPr>
+    </w:p>
+    <w:p>
+      <w:pPr>
+        <w:rPr>
+          <w:rFonts w:hint="eastAsia"/>
+        </w:rPr>
+      </w:pPr>
+    </w:p>
+    <w:p>
+      <w:pPr>
+        <w:rPr>
+          <w:rFonts w:hint="eastAsia"/>
+        </w:rPr>
+      </w:pPr>
+    </w:p>
+    <w:p/>
+    <w:p>
+      <w:pPr>
+        <w:pStyle w:val="a3"/>
+        <w:numPr>
+          <w:ilvl w:val="0"/>
+          <w:numId w:val="1"/>
+        </w:numPr>
+        <w:ind w:leftChars="0"/>
+        <w:rPr>
+          <w:sz w:val="32"/>
+        </w:rPr>
+      </w:pPr>
+      <w:r>
+        <w:rPr>
+          <w:rFonts w:hint="eastAsia"/>
+          <w:sz w:val="32"/>
+        </w:rPr>
+        <w:t>Store and Load for History</w:t>
+      </w:r>
+    </w:p>
+    <w:p>
+      <w:pPr>
+        <w:ind w:firstLineChars="354" w:firstLine="708"/>
+      </w:pPr>
+      <w:r>
+        <w:rPr>
+          <w:rFonts w:hint="eastAsia"/>
+        </w:rPr>
+        <w:t>History needs the External Storage in Smart devices. There are two functions about Load and Store in the Code</w:t>
+      </w:r>
+      <w:r>
+        <w:rPr>
+          <w:rFonts w:hint="eastAsia"/>
+        </w:rPr>
+        <w:t>.</w:t>
+      </w:r>
+    </w:p>
+    <w:p>
+      <w:pPr>
+        <w:ind w:firstLineChars="354" w:firstLine="708"/>
+      </w:pPr>
+    </w:p>
+    <w:p>
+      <w:pPr>
+        <w:pStyle w:val="a3"/>
+        <w:numPr>
+          <w:ilvl w:val="0"/>
+          <w:numId w:val="6"/>
+        </w:numPr>
+        <w:ind w:leftChars="0"/>
+        <w:rPr>
+          <w:rFonts w:hint="eastAsia"/>
+        </w:rPr>
+      </w:pPr>
+      <w:r>
+        <w:rPr>
+          <w:rFonts w:hint="eastAsia"/>
+          <w:sz w:val="24"/>
+        </w:rPr>
+        <w:t>HelpFastSearch</w:t>
+      </w:r>
+      <w:r>
+        <w:rPr>
+          <w:rFonts w:hint="eastAsia"/>
+          <w:sz w:val="24"/>
+        </w:rPr>
+        <w:t xml:space="preserve"> </w:t>
+      </w:r>
+      <w:r>
         <w:t>–</w:t>
       </w:r>
       <w:r>
         <w:rPr>
           <w:rFonts w:hint="eastAsia"/>
         </w:rPr>
-        <w:t xml:space="preserve"> Now Location &amp; Destination Marker</w:t>
-      </w:r>
-    </w:p>
-    <w:p>
-      <w:pPr>
-        <w:pStyle w:val="a3"/>
-        <w:numPr>
-          <w:ilvl w:val="0"/>
-          <w:numId w:val="8"/>
-        </w:numPr>
-        <w:ind w:leftChars="0"/>
-      </w:pPr>
-      <w:r>
-        <w:rPr>
-          <w:rFonts w:hint="eastAsia"/>
-        </w:rPr>
-        <w:t>String  addr</w:t>
-      </w:r>
-    </w:p>
-    <w:p>
-      <w:pPr>
-        <w:pStyle w:val="a3"/>
-        <w:numPr>
-          <w:ilvl w:val="0"/>
-          <w:numId w:val="8"/>
-        </w:numPr>
-        <w:ind w:leftChars="0"/>
-      </w:pPr>
-      <w:r>
-        <w:rPr>
-          <w:rFonts w:hint="eastAsia"/>
-        </w:rPr>
-        <w:t>String  lat</w:t>
-      </w:r>
-    </w:p>
-    <w:p>
-      <w:pPr>
-        <w:pStyle w:val="a3"/>
-        <w:numPr>
-          <w:ilvl w:val="0"/>
-          <w:numId w:val="8"/>
-        </w:numPr>
-        <w:ind w:leftChars="0"/>
-      </w:pPr>
-      <w:r>
-        <w:rPr>
-          <w:rFonts w:hint="eastAsia"/>
-        </w:rPr>
-        <w:t>String  lng</w:t>
+        <w:t xml:space="preserve"> Load and Store, etc.</w:t>
       </w:r>
     </w:p>
     <w:p/>
@@ -196,15 +1685,35 @@
         <w:pStyle w:val="a3"/>
         <w:numPr>
           <w:ilvl w:val="0"/>
-          <w:numId w:val="4"/>
-        </w:numPr>
-        <w:ind w:leftChars="0"/>
-      </w:pPr>
-      <w:r>
-        <w:rPr>
-          <w:rFonts w:hint="eastAsia"/>
-        </w:rPr>
-        <w:t>RankMarkers</w:t>
+          <w:numId w:val="24"/>
+        </w:numPr>
+        <w:ind w:leftChars="0"/>
+      </w:pPr>
+      <w:r>
+        <w:rPr>
+          <w:rFonts w:hint="eastAsia"/>
+        </w:rPr>
+        <w:t>Function</w:t>
+      </w:r>
+    </w:p>
+    <w:p>
+      <w:pPr>
+        <w:pStyle w:val="a3"/>
+        <w:numPr>
+          <w:ilvl w:val="0"/>
+          <w:numId w:val="25"/>
+        </w:numPr>
+        <w:ind w:leftChars="0"/>
+      </w:pPr>
+      <w:r>
+        <w:rPr>
+          <w:b/>
+          <w:bCs/>
+        </w:rPr>
+        <w:t>public</w:t>
+      </w:r>
+      <w:r>
+        <w:t xml:space="preserve"> HelpFastSearch(String fileName)</w:t>
       </w:r>
       <w:r>
         <w:rPr>
@@ -213,51 +1722,166 @@
         <w:t xml:space="preserve"> </w:t>
       </w:r>
       <w:r>
+        <w:rPr>
+          <w:rFonts w:hint="eastAsia"/>
+          <w:shd w:val="pct15" w:color="auto" w:fill="FFFFFF"/>
+        </w:rPr>
+        <w:t>(</w:t>
+      </w:r>
+      <w:r>
+        <w:rPr>
+          <w:rFonts w:hint="eastAsia"/>
+          <w:i/>
+          <w:shd w:val="pct15" w:color="auto" w:fill="FFFFFF"/>
+        </w:rPr>
+        <w:t>Constructor</w:t>
+      </w:r>
+      <w:r>
+        <w:rPr>
+          <w:rFonts w:hint="eastAsia"/>
+          <w:shd w:val="pct15" w:color="auto" w:fill="FFFFFF"/>
+        </w:rPr>
+        <w:t>)</w:t>
+      </w:r>
+    </w:p>
+    <w:p>
+      <w:pPr>
+        <w:pStyle w:val="a3"/>
+        <w:numPr>
+          <w:ilvl w:val="0"/>
+          <w:numId w:val="25"/>
+        </w:numPr>
+        <w:ind w:leftChars="0"/>
+      </w:pPr>
+      <w:r>
+        <w:rPr>
+          <w:b/>
+          <w:bCs/>
+        </w:rPr>
+        <w:t>public</w:t>
+      </w:r>
+      <w:r>
+        <w:t xml:space="preserve"> </w:t>
+      </w:r>
+      <w:r>
+        <w:rPr>
+          <w:b/>
+          <w:bCs/>
+        </w:rPr>
+        <w:t>void</w:t>
+      </w:r>
+      <w:r>
+        <w:t xml:space="preserve"> testFS(FastSearch fs)</w:t>
+      </w:r>
+    </w:p>
+    <w:p>
+      <w:pPr>
+        <w:pStyle w:val="a3"/>
+        <w:numPr>
+          <w:ilvl w:val="0"/>
+          <w:numId w:val="25"/>
+        </w:numPr>
+        <w:ind w:leftChars="0"/>
+      </w:pPr>
+      <w:r>
+        <w:rPr>
+          <w:b/>
+          <w:bCs/>
+        </w:rPr>
+        <w:t>public</w:t>
+      </w:r>
+      <w:r>
+        <w:t xml:space="preserve"> </w:t>
+      </w:r>
+      <w:r>
+        <w:rPr>
+          <w:b/>
+          <w:bCs/>
+        </w:rPr>
+        <w:t>boolean</w:t>
+      </w:r>
+      <w:r>
+        <w:t xml:space="preserve"> deleteFS()</w:t>
+      </w:r>
+    </w:p>
+    <w:p>
+      <w:pPr>
+        <w:pStyle w:val="a3"/>
+        <w:numPr>
+          <w:ilvl w:val="0"/>
+          <w:numId w:val="25"/>
+        </w:numPr>
+        <w:ind w:leftChars="0"/>
+      </w:pPr>
+      <w:r>
+        <w:rPr>
+          <w:b/>
+          <w:bCs/>
+        </w:rPr>
+        <w:t>public</w:t>
+      </w:r>
+      <w:r>
+        <w:t xml:space="preserve"> FastSearch loadFS()</w:t>
+      </w:r>
+    </w:p>
+    <w:p>
+      <w:pPr>
+        <w:pStyle w:val="a3"/>
+        <w:numPr>
+          <w:ilvl w:val="0"/>
+          <w:numId w:val="25"/>
+        </w:numPr>
+        <w:ind w:leftChars="0"/>
+      </w:pPr>
+      <w:r>
+        <w:rPr>
+          <w:b/>
+          <w:bCs/>
+        </w:rPr>
+        <w:t>public</w:t>
+      </w:r>
+      <w:r>
+        <w:t xml:space="preserve"> </w:t>
+      </w:r>
+      <w:r>
+        <w:rPr>
+          <w:b/>
+          <w:bCs/>
+        </w:rPr>
+        <w:t>void</w:t>
+      </w:r>
+      <w:r>
+        <w:t xml:space="preserve"> saveFS(FastSearch fs)</w:t>
+      </w:r>
+    </w:p>
+    <w:p/>
+    <w:p>
+      <w:pPr>
+        <w:pStyle w:val="a3"/>
+        <w:numPr>
+          <w:ilvl w:val="0"/>
+          <w:numId w:val="6"/>
+        </w:numPr>
+        <w:ind w:leftChars="0"/>
+        <w:rPr>
+          <w:rFonts w:hint="eastAsia"/>
+        </w:rPr>
+      </w:pPr>
+      <w:r>
+        <w:rPr>
+          <w:rFonts w:hint="eastAsia"/>
+          <w:sz w:val="24"/>
+        </w:rPr>
+        <w:t xml:space="preserve">FastSearch </w:t>
+      </w:r>
+      <w:r>
         <w:t>–</w:t>
       </w:r>
       <w:r>
         <w:rPr>
           <w:rFonts w:hint="eastAsia"/>
         </w:rPr>
-        <w:t xml:space="preserve"> Destination Marker for History</w:t>
-      </w:r>
-    </w:p>
-    <w:p>
-      <w:pPr>
-        <w:pStyle w:val="a3"/>
-        <w:numPr>
-          <w:ilvl w:val="0"/>
-          <w:numId w:val="9"/>
-        </w:numPr>
-        <w:ind w:leftChars="0"/>
-      </w:pPr>
-      <w:r>
-        <w:t>E</w:t>
-      </w:r>
-      <w:r>
-        <w:rPr>
-          <w:rFonts w:hint="eastAsia"/>
-        </w:rPr>
-        <w:t>xtends  SearchMarkers</w:t>
-      </w:r>
-    </w:p>
-    <w:p>
-      <w:pPr>
-        <w:pStyle w:val="a3"/>
-        <w:numPr>
-          <w:ilvl w:val="0"/>
-          <w:numId w:val="9"/>
-        </w:numPr>
-        <w:ind w:leftChars="0"/>
-      </w:pPr>
-      <w:r>
-        <w:t>I</w:t>
-      </w:r>
-      <w:r>
-        <w:rPr>
-          <w:rFonts w:hint="eastAsia"/>
-        </w:rPr>
-        <w:t>nt  callCount</w:t>
+        <w:t xml:space="preserve"> Recent and Rank System</w:t>
       </w:r>
     </w:p>
     <w:p/>
@@ -266,15 +1890,117 @@
         <w:pStyle w:val="a3"/>
         <w:numPr>
           <w:ilvl w:val="0"/>
-          <w:numId w:val="4"/>
-        </w:numPr>
-        <w:ind w:leftChars="0"/>
-      </w:pPr>
-      <w:r>
-        <w:rPr>
-          <w:rFonts w:hint="eastAsia"/>
-        </w:rPr>
-        <w:t>NavigationMarkers</w:t>
+          <w:numId w:val="26"/>
+        </w:numPr>
+        <w:ind w:leftChars="0"/>
+      </w:pPr>
+      <w:r>
+        <w:rPr>
+          <w:rFonts w:hint="eastAsia"/>
+        </w:rPr>
+        <w:lastRenderedPageBreak/>
+        <w:t>Variable</w:t>
+      </w:r>
+    </w:p>
+    <w:p>
+      <w:pPr>
+        <w:pStyle w:val="a3"/>
+        <w:numPr>
+          <w:ilvl w:val="0"/>
+          <w:numId w:val="27"/>
+        </w:numPr>
+        <w:ind w:leftChars="0"/>
+      </w:pPr>
+      <w:r>
+        <w:rPr>
+          <w:rFonts w:hint="eastAsia"/>
+        </w:rPr>
+        <w:t>SearchMarkers  myHome</w:t>
+      </w:r>
+    </w:p>
+    <w:p>
+      <w:pPr>
+        <w:pStyle w:val="a3"/>
+        <w:numPr>
+          <w:ilvl w:val="0"/>
+          <w:numId w:val="27"/>
+        </w:numPr>
+        <w:ind w:leftChars="0"/>
+      </w:pPr>
+      <w:r>
+        <w:rPr>
+          <w:rFonts w:hint="eastAsia"/>
+        </w:rPr>
+        <w:t>SearchMarkers  myWork</w:t>
+      </w:r>
+    </w:p>
+    <w:p>
+      <w:pPr>
+        <w:pStyle w:val="a3"/>
+        <w:numPr>
+          <w:ilvl w:val="0"/>
+          <w:numId w:val="27"/>
+        </w:numPr>
+        <w:ind w:leftChars="0"/>
+      </w:pPr>
+      <w:r>
+        <w:rPr>
+          <w:rFonts w:hint="eastAsia"/>
+        </w:rPr>
+        <w:t>LocQueue&lt;SearchMarkers&gt;  myRecent</w:t>
+      </w:r>
+    </w:p>
+    <w:p>
+      <w:pPr>
+        <w:pStyle w:val="a3"/>
+        <w:numPr>
+          <w:ilvl w:val="0"/>
+          <w:numId w:val="27"/>
+        </w:numPr>
+        <w:ind w:leftChars="0"/>
+      </w:pPr>
+      <w:r>
+        <w:rPr>
+          <w:rFonts w:hint="eastAsia"/>
+        </w:rPr>
+        <w:t>List&lt;RankMarkers&gt;  myRank</w:t>
+      </w:r>
+    </w:p>
+    <w:p/>
+    <w:p>
+      <w:pPr>
+        <w:pStyle w:val="a3"/>
+        <w:numPr>
+          <w:ilvl w:val="0"/>
+          <w:numId w:val="26"/>
+        </w:numPr>
+        <w:ind w:leftChars="0"/>
+      </w:pPr>
+      <w:r>
+        <w:rPr>
+          <w:rFonts w:hint="eastAsia"/>
+        </w:rPr>
+        <w:t>Function</w:t>
+      </w:r>
+    </w:p>
+    <w:p>
+      <w:pPr>
+        <w:pStyle w:val="a3"/>
+        <w:numPr>
+          <w:ilvl w:val="0"/>
+          <w:numId w:val="28"/>
+        </w:numPr>
+        <w:ind w:leftChars="0"/>
+      </w:pPr>
+      <w:r>
+        <w:rPr>
+          <w:b/>
+          <w:bCs/>
+        </w:rPr>
+        <w:t>public</w:t>
+      </w:r>
+      <w:r>
+        <w:t xml:space="preserve"> FastSearch()</w:t>
       </w:r>
       <w:r>
         <w:rPr>
@@ -283,128 +2009,818 @@
         <w:t xml:space="preserve"> </w:t>
       </w:r>
       <w:r>
+        <w:rPr>
+          <w:rFonts w:hint="eastAsia"/>
+          <w:shd w:val="pct15" w:color="auto" w:fill="FFFFFF"/>
+        </w:rPr>
+        <w:t>(</w:t>
+      </w:r>
+      <w:r>
+        <w:rPr>
+          <w:rFonts w:hint="eastAsia"/>
+          <w:i/>
+          <w:shd w:val="pct15" w:color="auto" w:fill="FFFFFF"/>
+        </w:rPr>
+        <w:t>Constructor</w:t>
+      </w:r>
+      <w:r>
+        <w:rPr>
+          <w:rFonts w:hint="eastAsia"/>
+          <w:shd w:val="pct15" w:color="auto" w:fill="FFFFFF"/>
+        </w:rPr>
+        <w:t>)</w:t>
+      </w:r>
+    </w:p>
+    <w:p>
+      <w:pPr>
+        <w:pStyle w:val="a3"/>
+        <w:numPr>
+          <w:ilvl w:val="0"/>
+          <w:numId w:val="28"/>
+        </w:numPr>
+        <w:ind w:leftChars="0"/>
+      </w:pPr>
+      <w:r>
+        <w:rPr>
+          <w:b/>
+          <w:bCs/>
+        </w:rPr>
+        <w:t>private</w:t>
+      </w:r>
+      <w:r>
+        <w:t xml:space="preserve"> </w:t>
+      </w:r>
+      <w:r>
+        <w:rPr>
+          <w:b/>
+          <w:bCs/>
+        </w:rPr>
+        <w:t>void</w:t>
+      </w:r>
+      <w:r>
+        <w:t xml:space="preserve"> writeObject(ObjectOutputStream stream)</w:t>
+      </w:r>
+    </w:p>
+    <w:p>
+      <w:pPr>
+        <w:pStyle w:val="a3"/>
+        <w:numPr>
+          <w:ilvl w:val="0"/>
+          <w:numId w:val="28"/>
+        </w:numPr>
+        <w:ind w:leftChars="0"/>
+      </w:pPr>
+      <w:r>
+        <w:rPr>
+          <w:b/>
+          <w:bCs/>
+        </w:rPr>
+        <w:t>private</w:t>
+      </w:r>
+      <w:r>
+        <w:t xml:space="preserve"> </w:t>
+      </w:r>
+      <w:r>
+        <w:rPr>
+          <w:b/>
+          <w:bCs/>
+        </w:rPr>
+        <w:t>void</w:t>
+      </w:r>
+      <w:r>
+        <w:t xml:space="preserve"> readObject(ObjectInputStream stream)</w:t>
+      </w:r>
+    </w:p>
+    <w:p>
+      <w:pPr>
+        <w:pStyle w:val="a3"/>
+        <w:numPr>
+          <w:ilvl w:val="0"/>
+          <w:numId w:val="28"/>
+        </w:numPr>
+        <w:ind w:leftChars="0"/>
+      </w:pPr>
+      <w:r>
+        <w:rPr>
+          <w:b/>
+          <w:bCs/>
+        </w:rPr>
+        <w:t>public</w:t>
+      </w:r>
+      <w:r>
+        <w:t xml:space="preserve"> </w:t>
+      </w:r>
+      <w:r>
+        <w:rPr>
+          <w:b/>
+          <w:bCs/>
+        </w:rPr>
+        <w:t>void</w:t>
+      </w:r>
+      <w:r>
+        <w:t xml:space="preserve"> searchExec(SearchMarkers sm)</w:t>
+      </w:r>
+    </w:p>
+    <w:p>
+      <w:pPr>
+        <w:pStyle w:val="a3"/>
+        <w:numPr>
+          <w:ilvl w:val="0"/>
+          <w:numId w:val="28"/>
+        </w:numPr>
+        <w:ind w:leftChars="0"/>
+      </w:pPr>
+      <w:r>
+        <w:rPr>
+          <w:b/>
+          <w:bCs/>
+        </w:rPr>
+        <w:t>private</w:t>
+      </w:r>
+      <w:r>
+        <w:t xml:space="preserve"> </w:t>
+      </w:r>
+      <w:r>
+        <w:rPr>
+          <w:b/>
+          <w:bCs/>
+        </w:rPr>
+        <w:t>void</w:t>
+      </w:r>
+      <w:r>
+        <w:t xml:space="preserve"> setMyRank(SearchMarkers sm)</w:t>
+      </w:r>
+    </w:p>
+    <w:p>
+      <w:pPr>
+        <w:pStyle w:val="a3"/>
+        <w:numPr>
+          <w:ilvl w:val="0"/>
+          <w:numId w:val="28"/>
+        </w:numPr>
+        <w:ind w:leftChars="0"/>
+      </w:pPr>
+      <w:r>
+        <w:rPr>
+          <w:b/>
+          <w:bCs/>
+        </w:rPr>
+        <w:t>private</w:t>
+      </w:r>
+      <w:r>
+        <w:t xml:space="preserve"> </w:t>
+      </w:r>
+      <w:r>
+        <w:rPr>
+          <w:b/>
+          <w:bCs/>
+        </w:rPr>
+        <w:t>void</w:t>
+      </w:r>
+      <w:r>
+        <w:t xml:space="preserve"> changeRank(</w:t>
+      </w:r>
+      <w:r>
+        <w:rPr>
+          <w:b/>
+          <w:bCs/>
+        </w:rPr>
+        <w:t>int</w:t>
+      </w:r>
+      <w:r>
+        <w:t xml:space="preserve"> ind, </w:t>
+      </w:r>
+      <w:r>
+        <w:rPr>
+          <w:b/>
+          <w:bCs/>
+        </w:rPr>
+        <w:t>int</w:t>
+      </w:r>
+      <w:r>
+        <w:t xml:space="preserve"> len, </w:t>
+      </w:r>
+      <w:r>
+        <w:rPr>
+          <w:b/>
+          <w:bCs/>
+        </w:rPr>
+        <w:t>int</w:t>
+      </w:r>
+      <w:r>
+        <w:t xml:space="preserve"> cnt)</w:t>
+      </w:r>
+    </w:p>
+    <w:p>
+      <w:pPr>
+        <w:pStyle w:val="a3"/>
+        <w:numPr>
+          <w:ilvl w:val="0"/>
+          <w:numId w:val="28"/>
+        </w:numPr>
+        <w:ind w:leftChars="0"/>
+      </w:pPr>
+      <w:r>
+        <w:rPr>
+          <w:b/>
+          <w:bCs/>
+        </w:rPr>
+        <w:t>private</w:t>
+      </w:r>
+      <w:r>
+        <w:t xml:space="preserve"> </w:t>
+      </w:r>
+      <w:r>
+        <w:rPr>
+          <w:b/>
+          <w:bCs/>
+        </w:rPr>
+        <w:t>void</w:t>
+      </w:r>
+      <w:r>
+        <w:t xml:space="preserve"> setMyRecent(SearchMarkers sm)</w:t>
+      </w:r>
+    </w:p>
+    <w:p>
+      <w:pPr>
+        <w:pStyle w:val="a3"/>
+        <w:numPr>
+          <w:ilvl w:val="0"/>
+          <w:numId w:val="28"/>
+        </w:numPr>
+        <w:ind w:leftChars="0"/>
+      </w:pPr>
+      <w:r>
+        <w:rPr>
+          <w:b/>
+          <w:bCs/>
+        </w:rPr>
+        <w:t>private</w:t>
+      </w:r>
+      <w:r>
+        <w:t xml:space="preserve"> </w:t>
+      </w:r>
+      <w:r>
+        <w:rPr>
+          <w:b/>
+          <w:bCs/>
+        </w:rPr>
+        <w:t>boolean</w:t>
+      </w:r>
+      <w:r>
+        <w:t xml:space="preserve"> findSame(</w:t>
+      </w:r>
+      <w:r>
+        <w:rPr>
+          <w:b/>
+          <w:bCs/>
+        </w:rPr>
+        <w:t>int</w:t>
+      </w:r>
+      <w:r>
+        <w:t xml:space="preserve"> len, SearchMarkers nowsm)</w:t>
+      </w:r>
+    </w:p>
+    <w:p>
+      <w:pPr>
+        <w:pStyle w:val="a3"/>
+        <w:numPr>
+          <w:ilvl w:val="0"/>
+          <w:numId w:val="28"/>
+        </w:numPr>
+        <w:ind w:leftChars="0"/>
+      </w:pPr>
+      <w:r>
+        <w:rPr>
+          <w:rFonts w:hint="eastAsia"/>
+          <w:bCs/>
+        </w:rPr>
+        <w:t>getter and setter of myHome and myWork</w:t>
+      </w:r>
+    </w:p>
+    <w:p>
+      <w:pPr>
+        <w:pStyle w:val="a3"/>
+        <w:numPr>
+          <w:ilvl w:val="0"/>
+          <w:numId w:val="28"/>
+        </w:numPr>
+        <w:ind w:leftChars="0"/>
+      </w:pPr>
+      <w:r>
+        <w:rPr>
+          <w:rFonts w:hint="eastAsia"/>
+          <w:bCs/>
+        </w:rPr>
+        <w:t xml:space="preserve"> getter of myRecent and myRank</w:t>
+      </w:r>
+    </w:p>
+    <w:p>
+      <w:pPr>
+        <w:rPr>
+          <w:rFonts w:hint="eastAsia"/>
+        </w:rPr>
+      </w:pPr>
+    </w:p>
+    <w:p>
+      <w:pPr>
+        <w:rPr>
+          <w:rFonts w:hint="eastAsia"/>
+        </w:rPr>
+      </w:pPr>
+    </w:p>
+    <w:p>
+      <w:pPr>
+        <w:rPr>
+          <w:rFonts w:hint="eastAsia"/>
+        </w:rPr>
+      </w:pPr>
+    </w:p>
+    <w:p>
+      <w:pPr>
+        <w:rPr>
+          <w:rFonts w:hint="eastAsia"/>
+        </w:rPr>
+      </w:pPr>
+    </w:p>
+    <w:p/>
+    <w:p>
+      <w:pPr>
+        <w:pStyle w:val="a3"/>
+        <w:numPr>
+          <w:ilvl w:val="0"/>
+          <w:numId w:val="1"/>
+        </w:numPr>
+        <w:ind w:leftChars="0"/>
+        <w:rPr>
+          <w:sz w:val="32"/>
+        </w:rPr>
+      </w:pPr>
+      <w:r>
+        <w:rPr>
+          <w:rFonts w:hint="eastAsia"/>
+          <w:sz w:val="32"/>
+        </w:rPr>
+        <w:t>Activity &amp; UI</w:t>
+      </w:r>
+    </w:p>
+    <w:p>
+      <w:pPr>
+        <w:ind w:firstLineChars="354" w:firstLine="708"/>
+      </w:pPr>
+      <w:r>
+        <w:rPr>
+          <w:rFonts w:hint="eastAsia"/>
+        </w:rPr>
+        <w:t>The application has 2 screens and 1 Expandable List. And there is a class for considering error of the compass.</w:t>
+      </w:r>
+    </w:p>
+    <w:p>
+      <w:pPr>
+        <w:ind w:firstLineChars="354" w:firstLine="708"/>
+      </w:pPr>
+    </w:p>
+    <w:p>
+      <w:pPr>
+        <w:pStyle w:val="a3"/>
+        <w:numPr>
+          <w:ilvl w:val="0"/>
+          <w:numId w:val="5"/>
+        </w:numPr>
+        <w:ind w:leftChars="0"/>
+        <w:rPr>
+          <w:rFonts w:hint="eastAsia"/>
+        </w:rPr>
+      </w:pPr>
+      <w:r>
+        <w:rPr>
+          <w:rFonts w:hint="eastAsia"/>
+          <w:sz w:val="24"/>
+        </w:rPr>
+        <w:t>MainActivity</w:t>
+      </w:r>
+      <w:r>
+        <w:rPr>
+          <w:rFonts w:hint="eastAsia"/>
+          <w:sz w:val="24"/>
+        </w:rPr>
+        <w:t xml:space="preserve"> </w:t>
+      </w:r>
+      <w:r>
         <w:t>–</w:t>
       </w:r>
       <w:r>
         <w:rPr>
           <w:rFonts w:hint="eastAsia"/>
         </w:rPr>
-        <w:t xml:space="preserve"> Step Marker</w:t>
-      </w:r>
-    </w:p>
-    <w:p>
-      <w:pPr>
-        <w:pStyle w:val="a3"/>
-        <w:numPr>
-          <w:ilvl w:val="0"/>
-          <w:numId w:val="10"/>
-        </w:numPr>
-        <w:ind w:leftChars="0"/>
-      </w:pPr>
-      <w:r>
-        <w:t>Boolean</w:t>
-      </w:r>
-      <w:r>
-        <w:rPr>
-          <w:rFonts w:hint="eastAsia"/>
-        </w:rPr>
-        <w:t xml:space="preserve">  walkingToNext</w:t>
-      </w:r>
-    </w:p>
-    <w:p>
-      <w:pPr>
-        <w:pStyle w:val="a3"/>
-        <w:numPr>
-          <w:ilvl w:val="0"/>
-          <w:numId w:val="10"/>
-        </w:numPr>
-        <w:ind w:leftChars="0"/>
-      </w:pPr>
-      <w:r>
-        <w:rPr>
-          <w:rFonts w:hint="eastAsia"/>
-        </w:rPr>
-        <w:t>String  announce</w:t>
-      </w:r>
-    </w:p>
-    <w:p>
-      <w:pPr>
-        <w:pStyle w:val="a3"/>
-        <w:numPr>
-          <w:ilvl w:val="0"/>
-          <w:numId w:val="10"/>
-        </w:numPr>
-        <w:ind w:leftChars="0"/>
-      </w:pPr>
-      <w:r>
-        <w:rPr>
-          <w:rFonts w:hint="eastAsia"/>
-        </w:rPr>
-        <w:t>String  dist</w:t>
-      </w:r>
-    </w:p>
-    <w:p>
-      <w:pPr>
-        <w:pStyle w:val="a3"/>
-        <w:numPr>
-          <w:ilvl w:val="0"/>
-          <w:numId w:val="10"/>
-        </w:numPr>
-        <w:ind w:leftChars="0"/>
-      </w:pPr>
-      <w:r>
-        <w:rPr>
-          <w:rFonts w:hint="eastAsia"/>
-        </w:rPr>
-        <w:t>String  time</w:t>
-      </w:r>
-    </w:p>
-    <w:p>
-      <w:pPr>
-        <w:pStyle w:val="a3"/>
-        <w:numPr>
-          <w:ilvl w:val="0"/>
-          <w:numId w:val="10"/>
-        </w:numPr>
-        <w:ind w:leftChars="0"/>
-      </w:pPr>
-      <w:r>
-        <w:rPr>
-          <w:rFonts w:hint="eastAsia"/>
-        </w:rPr>
-        <w:t>String  to_lat, to_lng</w:t>
-      </w:r>
-    </w:p>
-    <w:p>
-      <w:pPr>
-        <w:pStyle w:val="a3"/>
-        <w:numPr>
-          <w:ilvl w:val="0"/>
-          <w:numId w:val="10"/>
-        </w:numPr>
-        <w:ind w:leftChars="0"/>
-      </w:pPr>
-      <w:r>
-        <w:rPr>
-          <w:rFonts w:hint="eastAsia"/>
-        </w:rPr>
-        <w:t>String  from_lat, from_lng</w:t>
-      </w:r>
-    </w:p>
-    <w:p>
-      <w:pPr>
-        <w:pStyle w:val="a3"/>
-        <w:numPr>
-          <w:ilvl w:val="0"/>
-          <w:numId w:val="10"/>
-        </w:numPr>
-        <w:ind w:leftChars="0"/>
-      </w:pPr>
-      <w:r>
-        <w:rPr>
-          <w:rFonts w:hint="eastAsia"/>
-        </w:rPr>
-        <w:t>LocQueue&lt;LatLng&gt;  smoothLoc</w:t>
+        <w:t xml:space="preserve"> First Screen with Text for Searching Destination and History</w:t>
+      </w:r>
+    </w:p>
+    <w:p>
+      <w:pPr>
+        <w:rPr>
+          <w:rFonts w:hint="eastAsia"/>
+        </w:rPr>
+      </w:pPr>
+    </w:p>
+    <w:p>
+      <w:pPr>
+        <w:pStyle w:val="a3"/>
+        <w:numPr>
+          <w:ilvl w:val="0"/>
+          <w:numId w:val="29"/>
+        </w:numPr>
+        <w:ind w:leftChars="0"/>
+        <w:rPr>
+          <w:rFonts w:hint="eastAsia"/>
+        </w:rPr>
+      </w:pPr>
+      <w:r>
+        <w:rPr>
+          <w:rFonts w:hint="eastAsia"/>
+        </w:rPr>
+        <w:t>Variable</w:t>
+      </w:r>
+    </w:p>
+    <w:p>
+      <w:pPr>
+        <w:pStyle w:val="a3"/>
+        <w:numPr>
+          <w:ilvl w:val="0"/>
+          <w:numId w:val="30"/>
+        </w:numPr>
+        <w:ind w:leftChars="0"/>
+        <w:rPr>
+          <w:rFonts w:hint="eastAsia"/>
+        </w:rPr>
+      </w:pPr>
+      <w:r>
+        <w:rPr>
+          <w:rFonts w:hint="eastAsia"/>
+        </w:rPr>
+        <w:t>TextView  destText</w:t>
+      </w:r>
+    </w:p>
+    <w:p>
+      <w:pPr>
+        <w:pStyle w:val="a3"/>
+        <w:numPr>
+          <w:ilvl w:val="0"/>
+          <w:numId w:val="30"/>
+        </w:numPr>
+        <w:ind w:leftChars="0"/>
+        <w:rPr>
+          <w:rFonts w:hint="eastAsia"/>
+        </w:rPr>
+      </w:pPr>
+      <w:r>
+        <w:rPr>
+          <w:rFonts w:hint="eastAsia"/>
+        </w:rPr>
+        <w:t>ExpandableListView  elv</w:t>
+      </w:r>
+      <w:r>
+        <w:rPr>
+          <w:rFonts w:hint="eastAsia"/>
+        </w:rPr>
+        <w:t>, ExpandableListAdapter  listAdapter</w:t>
+      </w:r>
+    </w:p>
+    <w:p>
+      <w:pPr>
+        <w:pStyle w:val="a3"/>
+        <w:numPr>
+          <w:ilvl w:val="0"/>
+          <w:numId w:val="30"/>
+        </w:numPr>
+        <w:ind w:leftChars="0"/>
+        <w:rPr>
+          <w:rFonts w:hint="eastAsia"/>
+        </w:rPr>
+      </w:pPr>
+      <w:r>
+        <w:rPr>
+          <w:rFonts w:hint="eastAsia"/>
+        </w:rPr>
+        <w:t>List&lt;String&gt;  listHeader</w:t>
+      </w:r>
+    </w:p>
+    <w:p>
+      <w:pPr>
+        <w:pStyle w:val="a3"/>
+        <w:numPr>
+          <w:ilvl w:val="0"/>
+          <w:numId w:val="30"/>
+        </w:numPr>
+        <w:ind w:leftChars="0"/>
+        <w:rPr>
+          <w:rFonts w:hint="eastAsia"/>
+        </w:rPr>
+      </w:pPr>
+      <w:r>
+        <w:rPr>
+          <w:rFonts w:hint="eastAsia"/>
+        </w:rPr>
+        <w:t>HashMap&lt;String, List&lt;String&gt;&gt;  listChild</w:t>
+      </w:r>
+    </w:p>
+    <w:p>
+      <w:pPr>
+        <w:pStyle w:val="a3"/>
+        <w:numPr>
+          <w:ilvl w:val="0"/>
+          <w:numId w:val="30"/>
+        </w:numPr>
+        <w:ind w:leftChars="0"/>
+        <w:rPr>
+          <w:rFonts w:hint="eastAsia"/>
+        </w:rPr>
+      </w:pPr>
+      <w:r>
+        <w:rPr>
+          <w:b/>
+          <w:bCs/>
+        </w:rPr>
+        <w:t>private</w:t>
+      </w:r>
+      <w:r>
+        <w:t xml:space="preserve"> </w:t>
+      </w:r>
+      <w:r>
+        <w:rPr>
+          <w:b/>
+          <w:bCs/>
+        </w:rPr>
+        <w:t>final</w:t>
+      </w:r>
+      <w:r>
+        <w:t xml:space="preserve"> </w:t>
+      </w:r>
+      <w:r>
+        <w:rPr>
+          <w:b/>
+          <w:bCs/>
+        </w:rPr>
+        <w:t>int</w:t>
+      </w:r>
+      <w:r>
+        <w:t xml:space="preserve"> NEWSEARCH</w:t>
+      </w:r>
+    </w:p>
+    <w:p>
+      <w:pPr>
+        <w:rPr>
+          <w:rFonts w:hint="eastAsia"/>
+        </w:rPr>
+      </w:pPr>
+    </w:p>
+    <w:p>
+      <w:pPr>
+        <w:pStyle w:val="a3"/>
+        <w:numPr>
+          <w:ilvl w:val="0"/>
+          <w:numId w:val="29"/>
+        </w:numPr>
+        <w:ind w:leftChars="0"/>
+        <w:rPr>
+          <w:rFonts w:hint="eastAsia"/>
+        </w:rPr>
+      </w:pPr>
+      <w:r>
+        <w:rPr>
+          <w:rFonts w:hint="eastAsia"/>
+        </w:rPr>
+        <w:t>Function</w:t>
+      </w:r>
+    </w:p>
+    <w:p>
+      <w:pPr>
+        <w:pStyle w:val="a3"/>
+        <w:numPr>
+          <w:ilvl w:val="0"/>
+          <w:numId w:val="31"/>
+        </w:numPr>
+        <w:ind w:leftChars="0"/>
+        <w:rPr>
+          <w:rFonts w:hint="eastAsia"/>
+        </w:rPr>
+      </w:pPr>
+      <w:r>
+        <w:rPr>
+          <w:b/>
+          <w:bCs/>
+        </w:rPr>
+        <w:t>protected</w:t>
+      </w:r>
+      <w:r>
+        <w:t xml:space="preserve"> </w:t>
+      </w:r>
+      <w:r>
+        <w:rPr>
+          <w:b/>
+          <w:bCs/>
+        </w:rPr>
+        <w:t>void</w:t>
+      </w:r>
+      <w:r>
+        <w:t xml:space="preserve"> onCreate(Bundle savedInstanceState)</w:t>
+      </w:r>
+      <w:r>
+        <w:rPr>
+          <w:rFonts w:hint="eastAsia"/>
+        </w:rPr>
+        <w:t xml:space="preserve"> </w:t>
+      </w:r>
+      <w:r>
+        <w:rPr>
+          <w:rFonts w:hint="eastAsia"/>
+          <w:shd w:val="pct15" w:color="auto" w:fill="FFFFFF"/>
+        </w:rPr>
+        <w:t>(</w:t>
+      </w:r>
+      <w:r>
+        <w:rPr>
+          <w:rFonts w:hint="eastAsia"/>
+          <w:i/>
+          <w:shd w:val="pct15" w:color="auto" w:fill="FFFFFF"/>
+        </w:rPr>
+        <w:t>@Override</w:t>
+      </w:r>
+      <w:r>
+        <w:rPr>
+          <w:rFonts w:hint="eastAsia"/>
+          <w:shd w:val="pct15" w:color="auto" w:fill="FFFFFF"/>
+        </w:rPr>
+        <w:t>)</w:t>
+      </w:r>
+    </w:p>
+    <w:p>
+      <w:pPr>
+        <w:pStyle w:val="a3"/>
+        <w:numPr>
+          <w:ilvl w:val="0"/>
+          <w:numId w:val="32"/>
+        </w:numPr>
+        <w:ind w:leftChars="0"/>
+        <w:rPr>
+          <w:rFonts w:hint="eastAsia"/>
+        </w:rPr>
+      </w:pPr>
+      <w:r>
+        <w:rPr>
+          <w:rFonts w:hint="eastAsia"/>
+          <w:b/>
+          <w:bCs/>
+        </w:rPr>
+        <w:t xml:space="preserve">public </w:t>
+      </w:r>
+      <w:r>
+        <w:rPr>
+          <w:b/>
+          <w:bCs/>
+        </w:rPr>
+        <w:t>boolean</w:t>
+      </w:r>
+      <w:r>
+        <w:rPr>
+          <w:rFonts w:hint="eastAsia"/>
+          <w:bCs/>
+        </w:rPr>
+        <w:t xml:space="preserve"> onChildClick(ExpandableListView parent, View v, int </w:t>
+      </w:r>
+      <w:r>
+        <w:rPr>
+          <w:rFonts w:hint="eastAsia"/>
+          <w:bCs/>
+        </w:rPr>
+        <w:lastRenderedPageBreak/>
+        <w:t xml:space="preserve">groupPosition, int childPosition, long id) </w:t>
+      </w:r>
+      <w:r>
+        <w:rPr>
+          <w:rFonts w:hint="eastAsia"/>
+          <w:bCs/>
+          <w:shd w:val="pct15" w:color="auto" w:fill="FFFFFF"/>
+        </w:rPr>
+        <w:t>(</w:t>
+      </w:r>
+      <w:r>
+        <w:rPr>
+          <w:rFonts w:hint="eastAsia"/>
+          <w:bCs/>
+          <w:i/>
+          <w:shd w:val="pct15" w:color="auto" w:fill="FFFFFF"/>
+        </w:rPr>
+        <w:t>Child Click Listener of ExpandableListView</w:t>
+      </w:r>
+      <w:r>
+        <w:rPr>
+          <w:rFonts w:hint="eastAsia"/>
+          <w:bCs/>
+          <w:shd w:val="pct15" w:color="auto" w:fill="FFFFFF"/>
+        </w:rPr>
+        <w:t>)</w:t>
+      </w:r>
+    </w:p>
+    <w:p>
+      <w:pPr>
+        <w:pStyle w:val="a3"/>
+        <w:numPr>
+          <w:ilvl w:val="0"/>
+          <w:numId w:val="32"/>
+        </w:numPr>
+        <w:ind w:leftChars="0"/>
+        <w:rPr>
+          <w:rFonts w:hint="eastAsia"/>
+        </w:rPr>
+      </w:pPr>
+      <w:r>
+        <w:rPr>
+          <w:b/>
+          <w:bCs/>
+        </w:rPr>
+        <w:t>public</w:t>
+      </w:r>
+      <w:r>
+        <w:t xml:space="preserve"> </w:t>
+      </w:r>
+      <w:r>
+        <w:rPr>
+          <w:b/>
+          <w:bCs/>
+        </w:rPr>
+        <w:t>void</w:t>
+      </w:r>
+      <w:r>
+        <w:t xml:space="preserve"> onClick(View v)</w:t>
+      </w:r>
+      <w:r>
+        <w:rPr>
+          <w:rFonts w:hint="eastAsia"/>
+        </w:rPr>
+        <w:t xml:space="preserve"> </w:t>
+      </w:r>
+      <w:r>
+        <w:rPr>
+          <w:rFonts w:hint="eastAsia"/>
+          <w:shd w:val="pct15" w:color="auto" w:fill="FFFFFF"/>
+        </w:rPr>
+        <w:t>(</w:t>
+      </w:r>
+      <w:r>
+        <w:rPr>
+          <w:rFonts w:hint="eastAsia"/>
+          <w:i/>
+          <w:shd w:val="pct15" w:color="auto" w:fill="FFFFFF"/>
+        </w:rPr>
+        <w:t>Click Listener of TextView</w:t>
+      </w:r>
+      <w:r>
+        <w:rPr>
+          <w:rFonts w:hint="eastAsia"/>
+          <w:shd w:val="pct15" w:color="auto" w:fill="FFFFFF"/>
+        </w:rPr>
+        <w:t>)</w:t>
+      </w:r>
+    </w:p>
+    <w:p>
+      <w:pPr>
+        <w:rPr>
+          <w:rFonts w:hint="eastAsia"/>
+        </w:rPr>
+      </w:pPr>
+    </w:p>
+    <w:p>
+      <w:pPr>
+        <w:pStyle w:val="a3"/>
+        <w:numPr>
+          <w:ilvl w:val="0"/>
+          <w:numId w:val="31"/>
+        </w:numPr>
+        <w:ind w:leftChars="0"/>
+        <w:rPr>
+          <w:rFonts w:hint="eastAsia"/>
+        </w:rPr>
+      </w:pPr>
+      <w:r>
+        <w:rPr>
+          <w:b/>
+          <w:bCs/>
+        </w:rPr>
+        <w:t>public</w:t>
+      </w:r>
+      <w:r>
+        <w:t xml:space="preserve"> </w:t>
+      </w:r>
+      <w:r>
+        <w:rPr>
+          <w:b/>
+          <w:bCs/>
+        </w:rPr>
+        <w:t>void</w:t>
+      </w:r>
+      <w:r>
+        <w:t xml:space="preserve"> setAllList()</w:t>
       </w:r>
     </w:p>
     <w:p/>
@@ -413,15 +2829,26 @@
         <w:pStyle w:val="a3"/>
         <w:numPr>
           <w:ilvl w:val="0"/>
-          <w:numId w:val="4"/>
-        </w:numPr>
-        <w:ind w:leftChars="0"/>
-      </w:pPr>
-      <w:r>
-        <w:rPr>
-          <w:rFonts w:hint="eastAsia"/>
-        </w:rPr>
-        <w:t xml:space="preserve">FastSearch </w:t>
+          <w:numId w:val="5"/>
+        </w:numPr>
+        <w:ind w:leftChars="0"/>
+        <w:rPr>
+          <w:rFonts w:hint="eastAsia"/>
+        </w:rPr>
+      </w:pPr>
+      <w:r>
+        <w:rPr>
+          <w:rFonts w:hint="eastAsia"/>
+          <w:sz w:val="24"/>
+        </w:rPr>
+        <w:t>ShowMap</w:t>
+      </w:r>
+      <w:r>
+        <w:rPr>
+          <w:rFonts w:hint="eastAsia"/>
+          <w:sz w:val="24"/>
+        </w:rPr>
+        <w:t xml:space="preserve"> </w:t>
       </w:r>
       <w:r>
         <w:t>–</w:t>
@@ -430,2225 +2857,1504 @@
         <w:rPr>
           <w:rFonts w:hint="eastAsia"/>
         </w:rPr>
-        <w:t xml:space="preserve"> Data Structure for History</w:t>
-      </w:r>
-    </w:p>
-    <w:p>
-      <w:pPr>
-        <w:pStyle w:val="a3"/>
-        <w:numPr>
-          <w:ilvl w:val="0"/>
-          <w:numId w:val="11"/>
-        </w:numPr>
-        <w:ind w:leftChars="0"/>
-      </w:pPr>
-      <w:r>
-        <w:rPr>
-          <w:rFonts w:hint="eastAsia"/>
-        </w:rPr>
-        <w:t>SearchMarkers  myHome</w:t>
-      </w:r>
-    </w:p>
-    <w:p>
-      <w:pPr>
-        <w:pStyle w:val="a3"/>
-        <w:numPr>
-          <w:ilvl w:val="0"/>
-          <w:numId w:val="11"/>
-        </w:numPr>
-        <w:ind w:leftChars="0"/>
-      </w:pPr>
-      <w:r>
-        <w:rPr>
-          <w:rFonts w:hint="eastAsia"/>
-        </w:rPr>
-        <w:t>SearchMarkers  myWork</w:t>
-      </w:r>
-    </w:p>
-    <w:p>
-      <w:pPr>
-        <w:pStyle w:val="a3"/>
-        <w:numPr>
-          <w:ilvl w:val="0"/>
-          <w:numId w:val="11"/>
-        </w:numPr>
-        <w:ind w:leftChars="0"/>
-      </w:pPr>
-      <w:r>
-        <w:rPr>
-          <w:rFonts w:hint="eastAsia"/>
-        </w:rPr>
-        <w:t>LocQueue&lt;SearchMarkers&gt;  myRecent</w:t>
-      </w:r>
-    </w:p>
-    <w:p>
-      <w:pPr>
-        <w:pStyle w:val="a3"/>
-        <w:numPr>
-          <w:ilvl w:val="0"/>
-          <w:numId w:val="11"/>
-        </w:numPr>
-        <w:ind w:leftChars="0"/>
-      </w:pPr>
-      <w:r>
-        <w:rPr>
-          <w:rFonts w:hint="eastAsia"/>
-        </w:rPr>
-        <w:t>List&lt;RankMarkers&gt;</w:t>
-      </w:r>
-      <w:r>
-        <w:rPr>
-          <w:rFonts w:hint="eastAsia"/>
-        </w:rPr>
-        <w:t xml:space="preserve">  </w:t>
-      </w:r>
-      <w:r>
-        <w:rPr>
-          <w:rFonts w:hint="eastAsia"/>
-        </w:rPr>
-        <w:t>myRank</w:t>
-      </w:r>
-    </w:p>
-    <w:p>
-      <w:pPr>
-        <w:rPr>
-          <w:rFonts w:hint="eastAsia"/>
-        </w:rPr>
-      </w:pPr>
-    </w:p>
-    <w:p>
-      <w:pPr>
-        <w:rPr>
-          <w:rFonts w:hint="eastAsia"/>
-        </w:rPr>
-      </w:pPr>
-    </w:p>
-    <w:p>
-      <w:pPr>
-        <w:rPr>
-          <w:rFonts w:hint="eastAsia"/>
-        </w:rPr>
-      </w:pPr>
-    </w:p>
-    <w:p>
-      <w:pPr>
-        <w:rPr>
-          <w:rFonts w:hint="eastAsia"/>
-        </w:rPr>
-      </w:pPr>
-    </w:p>
-    <w:p>
-      <w:pPr>
-        <w:rPr>
-          <w:rFonts w:hint="eastAsia"/>
-        </w:rPr>
-      </w:pPr>
-    </w:p>
-    <w:p>
-      <w:pPr>
-        <w:rPr>
-          <w:rFonts w:hint="eastAsia"/>
-        </w:rPr>
-      </w:pPr>
-    </w:p>
-    <w:p>
-      <w:pPr>
-        <w:rPr>
-          <w:rFonts w:hint="eastAsia"/>
-        </w:rPr>
-      </w:pPr>
+        <w:t xml:space="preserve"> Second </w:t>
+      </w:r>
+      <w:r>
+        <w:rPr>
+          <w:rFonts w:hint="eastAsia"/>
+        </w:rPr>
+        <w:t>Screen</w:t>
+      </w:r>
+      <w:r>
+        <w:rPr>
+          <w:rFonts w:hint="eastAsia"/>
+        </w:rPr>
+        <w:t xml:space="preserve"> </w:t>
+      </w:r>
+      <w:r>
+        <w:rPr>
+          <w:rFonts w:hint="eastAsia"/>
+        </w:rPr>
+        <w:t>(</w:t>
+      </w:r>
+      <w:r>
+        <w:rPr>
+          <w:rFonts w:hint="eastAsia"/>
+        </w:rPr>
+        <w:t>Google Map, Markers, Lines</w:t>
+      </w:r>
+      <w:r>
+        <w:rPr>
+          <w:rFonts w:hint="eastAsia"/>
+        </w:rPr>
+        <w:t>, Announcement, etc.)</w:t>
+      </w:r>
+    </w:p>
+    <w:p>
+      <w:pPr>
+        <w:rPr>
+          <w:rFonts w:hint="eastAsia"/>
+        </w:rPr>
+      </w:pPr>
+    </w:p>
+    <w:p>
+      <w:pPr>
+        <w:pStyle w:val="a3"/>
+        <w:numPr>
+          <w:ilvl w:val="0"/>
+          <w:numId w:val="34"/>
+        </w:numPr>
+        <w:ind w:leftChars="0"/>
+        <w:rPr>
+          <w:rFonts w:hint="eastAsia"/>
+        </w:rPr>
+      </w:pPr>
+      <w:r>
+        <w:rPr>
+          <w:rFonts w:hint="eastAsia"/>
+        </w:rPr>
+        <w:t xml:space="preserve">Variable </w:t>
+      </w:r>
+    </w:p>
+    <w:p>
+      <w:pPr>
+        <w:pStyle w:val="a3"/>
+        <w:numPr>
+          <w:ilvl w:val="0"/>
+          <w:numId w:val="35"/>
+        </w:numPr>
+        <w:ind w:leftChars="0"/>
+        <w:rPr>
+          <w:rFonts w:hint="eastAsia"/>
+        </w:rPr>
+      </w:pPr>
+      <w:r>
+        <w:rPr>
+          <w:rFonts w:hint="eastAsia"/>
+        </w:rPr>
+        <w:t>GoogleMap  tempMap</w:t>
+      </w:r>
+    </w:p>
+    <w:p>
+      <w:pPr>
+        <w:pStyle w:val="a3"/>
+        <w:numPr>
+          <w:ilvl w:val="0"/>
+          <w:numId w:val="35"/>
+        </w:numPr>
+        <w:ind w:leftChars="0"/>
+        <w:rPr>
+          <w:rFonts w:hint="eastAsia"/>
+        </w:rPr>
+      </w:pPr>
+      <w:r>
+        <w:rPr>
+          <w:rFonts w:hint="eastAsia"/>
+        </w:rPr>
+        <w:t>LocationManager  lm</w:t>
+      </w:r>
+    </w:p>
+    <w:p>
+      <w:pPr>
+        <w:pStyle w:val="a3"/>
+        <w:numPr>
+          <w:ilvl w:val="0"/>
+          <w:numId w:val="35"/>
+        </w:numPr>
+        <w:ind w:leftChars="0"/>
+        <w:rPr>
+          <w:rFonts w:hint="eastAsia"/>
+        </w:rPr>
+      </w:pPr>
+      <w:r>
+        <w:rPr>
+          <w:rFonts w:hint="eastAsia"/>
+        </w:rPr>
+        <w:t>LocationListener  gpsll, netll</w:t>
+      </w:r>
+    </w:p>
+    <w:p>
+      <w:pPr>
+        <w:rPr>
+          <w:rFonts w:hint="eastAsia"/>
+        </w:rPr>
+      </w:pPr>
+      <w:r>
+        <w:rPr>
+          <w:rFonts w:hint="eastAsia"/>
+        </w:rPr>
+        <w:tab/>
+      </w:r>
+      <w:r>
+        <w:rPr>
+          <w:rFonts w:hint="eastAsia"/>
+        </w:rPr>
+        <w:tab/>
+      </w:r>
+      <w:r>
+        <w:t>…………</w:t>
+      </w:r>
+      <w:r>
+        <w:rPr>
+          <w:rFonts w:hint="eastAsia"/>
+        </w:rPr>
+        <w:t>.</w:t>
+      </w:r>
+    </w:p>
+    <w:p>
+      <w:pPr>
+        <w:rPr>
+          <w:rFonts w:hint="eastAsia"/>
+        </w:rPr>
+      </w:pPr>
+    </w:p>
+    <w:p>
+      <w:pPr>
+        <w:pStyle w:val="a3"/>
+        <w:numPr>
+          <w:ilvl w:val="0"/>
+          <w:numId w:val="34"/>
+        </w:numPr>
+        <w:ind w:leftChars="0"/>
+        <w:rPr>
+          <w:rFonts w:hint="eastAsia"/>
+        </w:rPr>
+      </w:pPr>
+      <w:r>
+        <w:rPr>
+          <w:rFonts w:hint="eastAsia"/>
+        </w:rPr>
+        <w:t>Function</w:t>
+      </w:r>
+    </w:p>
+    <w:p>
+      <w:pPr>
+        <w:pStyle w:val="a3"/>
+        <w:numPr>
+          <w:ilvl w:val="0"/>
+          <w:numId w:val="36"/>
+        </w:numPr>
+        <w:ind w:leftChars="0"/>
+        <w:rPr>
+          <w:rFonts w:hint="eastAsia"/>
+        </w:rPr>
+      </w:pPr>
+      <w:r>
+        <w:rPr>
+          <w:b/>
+          <w:bCs/>
+        </w:rPr>
+        <w:t>protected</w:t>
+      </w:r>
+      <w:r>
+        <w:t xml:space="preserve"> </w:t>
+      </w:r>
+      <w:r>
+        <w:rPr>
+          <w:b/>
+          <w:bCs/>
+        </w:rPr>
+        <w:t>void</w:t>
+      </w:r>
+      <w:r>
+        <w:t xml:space="preserve"> onCreate(Bundle savedInstanceState)</w:t>
+      </w:r>
+      <w:r>
+        <w:rPr>
+          <w:rFonts w:hint="eastAsia"/>
+        </w:rPr>
+        <w:t xml:space="preserve"> </w:t>
+      </w:r>
+      <w:r>
+        <w:rPr>
+          <w:rFonts w:hint="eastAsia"/>
+          <w:shd w:val="pct15" w:color="auto" w:fill="FFFFFF"/>
+        </w:rPr>
+        <w:t>(</w:t>
+      </w:r>
+      <w:r>
+        <w:rPr>
+          <w:rFonts w:hint="eastAsia"/>
+          <w:i/>
+          <w:shd w:val="pct15" w:color="auto" w:fill="FFFFFF"/>
+        </w:rPr>
+        <w:t>@Override</w:t>
+      </w:r>
+      <w:r>
+        <w:rPr>
+          <w:rFonts w:hint="eastAsia"/>
+          <w:shd w:val="pct15" w:color="auto" w:fill="FFFFFF"/>
+        </w:rPr>
+        <w:t>)</w:t>
+      </w:r>
+    </w:p>
+    <w:p>
+      <w:pPr>
+        <w:pStyle w:val="a3"/>
+        <w:numPr>
+          <w:ilvl w:val="0"/>
+          <w:numId w:val="36"/>
+        </w:numPr>
+        <w:ind w:leftChars="0"/>
+        <w:rPr>
+          <w:rFonts w:hint="eastAsia"/>
+        </w:rPr>
+      </w:pPr>
+      <w:r>
+        <w:rPr>
+          <w:b/>
+          <w:bCs/>
+        </w:rPr>
+        <w:t>public</w:t>
+      </w:r>
+      <w:r>
+        <w:t xml:space="preserve"> </w:t>
+      </w:r>
+      <w:r>
+        <w:rPr>
+          <w:b/>
+          <w:bCs/>
+        </w:rPr>
+        <w:t>void</w:t>
+      </w:r>
+      <w:r>
+        <w:t xml:space="preserve"> requestLocAndMap()</w:t>
+      </w:r>
+    </w:p>
+    <w:p>
+      <w:pPr>
+        <w:pStyle w:val="a3"/>
+        <w:numPr>
+          <w:ilvl w:val="0"/>
+          <w:numId w:val="36"/>
+        </w:numPr>
+        <w:ind w:leftChars="0"/>
+        <w:rPr>
+          <w:rFonts w:hint="eastAsia"/>
+        </w:rPr>
+      </w:pPr>
+      <w:r>
+        <w:rPr>
+          <w:b/>
+          <w:bCs/>
+        </w:rPr>
+        <w:t>public</w:t>
+      </w:r>
+      <w:r>
+        <w:t xml:space="preserve"> </w:t>
+      </w:r>
+      <w:r>
+        <w:rPr>
+          <w:b/>
+          <w:bCs/>
+        </w:rPr>
+        <w:t>void</w:t>
+      </w:r>
+      <w:r>
+        <w:t xml:space="preserve"> setGPS()</w:t>
+      </w:r>
+    </w:p>
+    <w:p>
+      <w:pPr>
+        <w:pStyle w:val="a3"/>
+        <w:numPr>
+          <w:ilvl w:val="0"/>
+          <w:numId w:val="36"/>
+        </w:numPr>
+        <w:ind w:leftChars="0"/>
+        <w:rPr>
+          <w:rFonts w:hint="eastAsia"/>
+        </w:rPr>
+      </w:pPr>
+      <w:r>
+        <w:rPr>
+          <w:b/>
+          <w:bCs/>
+        </w:rPr>
+        <w:t>protected</w:t>
+      </w:r>
+      <w:r>
+        <w:t xml:space="preserve"> </w:t>
+      </w:r>
+      <w:r>
+        <w:rPr>
+          <w:b/>
+          <w:bCs/>
+        </w:rPr>
+        <w:t>void</w:t>
+      </w:r>
+      <w:r>
+        <w:t xml:space="preserve"> onActivityResult(</w:t>
+      </w:r>
+      <w:r>
+        <w:rPr>
+          <w:b/>
+          <w:bCs/>
+        </w:rPr>
+        <w:t>int</w:t>
+      </w:r>
+      <w:r>
+        <w:t xml:space="preserve"> requestCode, </w:t>
+      </w:r>
+      <w:r>
+        <w:rPr>
+          <w:b/>
+          <w:bCs/>
+        </w:rPr>
+        <w:t>int</w:t>
+      </w:r>
+      <w:r>
+        <w:t xml:space="preserve"> resultCode, Intent data)</w:t>
+      </w:r>
+    </w:p>
+    <w:p>
+      <w:pPr>
+        <w:pStyle w:val="a3"/>
+        <w:numPr>
+          <w:ilvl w:val="0"/>
+          <w:numId w:val="36"/>
+        </w:numPr>
+        <w:ind w:leftChars="0"/>
+        <w:rPr>
+          <w:rFonts w:hint="eastAsia"/>
+        </w:rPr>
+      </w:pPr>
+      <w:r>
+        <w:rPr>
+          <w:b/>
+          <w:bCs/>
+        </w:rPr>
+        <w:t>public</w:t>
+      </w:r>
+      <w:r>
+        <w:t xml:space="preserve"> </w:t>
+      </w:r>
+      <w:r>
+        <w:rPr>
+          <w:b/>
+          <w:bCs/>
+        </w:rPr>
+        <w:t>void</w:t>
+      </w:r>
+      <w:r>
+        <w:t xml:space="preserve"> setTempMap()</w:t>
+      </w:r>
+    </w:p>
+    <w:p>
+      <w:pPr>
+        <w:pStyle w:val="a3"/>
+        <w:numPr>
+          <w:ilvl w:val="0"/>
+          <w:numId w:val="36"/>
+        </w:numPr>
+        <w:ind w:leftChars="0"/>
+        <w:rPr>
+          <w:rFonts w:hint="eastAsia"/>
+        </w:rPr>
+      </w:pPr>
+      <w:r>
+        <w:rPr>
+          <w:b/>
+          <w:bCs/>
+        </w:rPr>
+        <w:t>public</w:t>
+      </w:r>
+      <w:r>
+        <w:t xml:space="preserve"> </w:t>
+      </w:r>
+      <w:r>
+        <w:rPr>
+          <w:b/>
+          <w:bCs/>
+        </w:rPr>
+        <w:t>void</w:t>
+      </w:r>
+      <w:r>
+        <w:t xml:space="preserve"> requestLoc()</w:t>
+      </w:r>
+    </w:p>
+    <w:p>
+      <w:pPr>
+        <w:pStyle w:val="a3"/>
+        <w:numPr>
+          <w:ilvl w:val="0"/>
+          <w:numId w:val="37"/>
+        </w:numPr>
+        <w:ind w:leftChars="0"/>
+        <w:rPr>
+          <w:rFonts w:hint="eastAsia"/>
+        </w:rPr>
+      </w:pPr>
+      <w:r>
+        <w:rPr>
+          <w:b/>
+          <w:bCs/>
+        </w:rPr>
+        <w:t>public</w:t>
+      </w:r>
+      <w:r>
+        <w:t xml:space="preserve"> </w:t>
+      </w:r>
+      <w:r>
+        <w:rPr>
+          <w:b/>
+          <w:bCs/>
+        </w:rPr>
+        <w:t>void</w:t>
+      </w:r>
+      <w:r>
+        <w:t xml:space="preserve"> onLocationChanged(Location arg0)</w:t>
+      </w:r>
+      <w:r>
+        <w:rPr>
+          <w:rFonts w:hint="eastAsia"/>
+        </w:rPr>
+        <w:t xml:space="preserve"> </w:t>
+      </w:r>
+      <w:r>
+        <w:rPr>
+          <w:rFonts w:hint="eastAsia"/>
+          <w:shd w:val="pct15" w:color="auto" w:fill="FFFFFF"/>
+        </w:rPr>
+        <w:t>(</w:t>
+      </w:r>
+      <w:r>
+        <w:rPr>
+          <w:rFonts w:hint="eastAsia"/>
+          <w:i/>
+          <w:shd w:val="pct15" w:color="auto" w:fill="FFFFFF"/>
+        </w:rPr>
+        <w:t>Called Function when location changed of LocationListener</w:t>
+      </w:r>
+      <w:r>
+        <w:rPr>
+          <w:rFonts w:hint="eastAsia"/>
+          <w:shd w:val="pct15" w:color="auto" w:fill="FFFFFF"/>
+        </w:rPr>
+        <w:t>)</w:t>
+      </w:r>
+    </w:p>
+    <w:p>
+      <w:pPr>
+        <w:pStyle w:val="a3"/>
+        <w:numPr>
+          <w:ilvl w:val="0"/>
+          <w:numId w:val="36"/>
+        </w:numPr>
+        <w:ind w:leftChars="0"/>
+        <w:rPr>
+          <w:rFonts w:hint="eastAsia"/>
+        </w:rPr>
+      </w:pPr>
+      <w:r>
+        <w:rPr>
+          <w:b/>
+          <w:bCs/>
+        </w:rPr>
+        <w:t>protected</w:t>
+      </w:r>
+      <w:r>
+        <w:t xml:space="preserve"> </w:t>
+      </w:r>
+      <w:r>
+        <w:rPr>
+          <w:b/>
+          <w:bCs/>
+        </w:rPr>
+        <w:t>void</w:t>
+      </w:r>
+      <w:r>
+        <w:t xml:space="preserve"> onResume()</w:t>
+      </w:r>
+      <w:r>
+        <w:rPr>
+          <w:rFonts w:hint="eastAsia"/>
+        </w:rPr>
+        <w:t xml:space="preserve"> </w:t>
+      </w:r>
+      <w:r>
+        <w:rPr>
+          <w:rFonts w:hint="eastAsia"/>
+          <w:shd w:val="pct15" w:color="auto" w:fill="FFFFFF"/>
+        </w:rPr>
+        <w:t>(</w:t>
+      </w:r>
+      <w:r>
+        <w:rPr>
+          <w:rFonts w:hint="eastAsia"/>
+          <w:i/>
+          <w:shd w:val="pct15" w:color="auto" w:fill="FFFFFF"/>
+        </w:rPr>
+        <w:t>@Override</w:t>
+      </w:r>
+      <w:r>
+        <w:rPr>
+          <w:rFonts w:hint="eastAsia"/>
+          <w:shd w:val="pct15" w:color="auto" w:fill="FFFFFF"/>
+        </w:rPr>
+        <w:t>)</w:t>
+      </w:r>
+    </w:p>
+    <w:p>
+      <w:pPr>
+        <w:pStyle w:val="a3"/>
+        <w:numPr>
+          <w:ilvl w:val="0"/>
+          <w:numId w:val="36"/>
+        </w:numPr>
+        <w:ind w:leftChars="0"/>
+        <w:rPr>
+          <w:rFonts w:hint="eastAsia"/>
+        </w:rPr>
+      </w:pPr>
+      <w:r>
+        <w:rPr>
+          <w:b/>
+          <w:bCs/>
+        </w:rPr>
+        <w:t>protected</w:t>
+      </w:r>
+      <w:r>
+        <w:t xml:space="preserve"> </w:t>
+      </w:r>
+      <w:r>
+        <w:rPr>
+          <w:b/>
+          <w:bCs/>
+        </w:rPr>
+        <w:t>void</w:t>
+      </w:r>
+      <w:r>
+        <w:t xml:space="preserve"> onPause()</w:t>
+      </w:r>
+      <w:r>
+        <w:rPr>
+          <w:rFonts w:hint="eastAsia"/>
+        </w:rPr>
+        <w:t xml:space="preserve"> </w:t>
+      </w:r>
+      <w:r>
+        <w:rPr>
+          <w:rFonts w:hint="eastAsia"/>
+          <w:shd w:val="pct15" w:color="auto" w:fill="FFFFFF"/>
+        </w:rPr>
+        <w:t>(</w:t>
+      </w:r>
+      <w:r>
+        <w:rPr>
+          <w:rFonts w:hint="eastAsia"/>
+          <w:i/>
+          <w:shd w:val="pct15" w:color="auto" w:fill="FFFFFF"/>
+        </w:rPr>
+        <w:t>@Override</w:t>
+      </w:r>
+      <w:r>
+        <w:rPr>
+          <w:rFonts w:hint="eastAsia"/>
+          <w:shd w:val="pct15" w:color="auto" w:fill="FFFFFF"/>
+        </w:rPr>
+        <w:t>)</w:t>
+      </w:r>
+    </w:p>
+    <w:p>
+      <w:pPr>
+        <w:pStyle w:val="a3"/>
+        <w:numPr>
+          <w:ilvl w:val="0"/>
+          <w:numId w:val="36"/>
+        </w:numPr>
+        <w:ind w:leftChars="0"/>
+        <w:rPr>
+          <w:rFonts w:hint="eastAsia"/>
+        </w:rPr>
+      </w:pPr>
+      <w:r>
+        <w:rPr>
+          <w:b/>
+          <w:bCs/>
+        </w:rPr>
+        <w:t>public</w:t>
+      </w:r>
+      <w:r>
+        <w:t xml:space="preserve"> </w:t>
+      </w:r>
+      <w:r>
+        <w:rPr>
+          <w:b/>
+          <w:bCs/>
+        </w:rPr>
+        <w:t>void</w:t>
+      </w:r>
+      <w:r>
+        <w:t xml:space="preserve"> realOnLoctionChanged(Location arg0, </w:t>
+      </w:r>
+      <w:r>
+        <w:rPr>
+          <w:b/>
+          <w:bCs/>
+        </w:rPr>
+        <w:t>boolean</w:t>
+      </w:r>
+      <w:r>
+        <w:t xml:space="preserve"> isGPS)</w:t>
+      </w:r>
+    </w:p>
+    <w:p>
+      <w:pPr>
+        <w:pStyle w:val="a3"/>
+        <w:numPr>
+          <w:ilvl w:val="0"/>
+          <w:numId w:val="36"/>
+        </w:numPr>
+        <w:ind w:leftChars="0"/>
+        <w:rPr>
+          <w:rFonts w:hint="eastAsia"/>
+        </w:rPr>
+      </w:pPr>
+      <w:r>
+        <w:rPr>
+          <w:rFonts w:hint="eastAsia"/>
+          <w:b/>
+          <w:bCs/>
+        </w:rPr>
+        <w:t xml:space="preserve"> </w:t>
+      </w:r>
+      <w:r>
+        <w:rPr>
+          <w:b/>
+          <w:bCs/>
+        </w:rPr>
+        <w:t>public</w:t>
+      </w:r>
+      <w:r>
+        <w:t xml:space="preserve"> </w:t>
+      </w:r>
+      <w:r>
+        <w:rPr>
+          <w:b/>
+          <w:bCs/>
+        </w:rPr>
+        <w:t>void</w:t>
+      </w:r>
+      <w:r>
+        <w:t xml:space="preserve"> setBearingSt(Double lat, Double lng)</w:t>
+      </w:r>
+    </w:p>
+    <w:p>
+      <w:pPr>
+        <w:pStyle w:val="a3"/>
+        <w:numPr>
+          <w:ilvl w:val="0"/>
+          <w:numId w:val="36"/>
+        </w:numPr>
+        <w:ind w:leftChars="0"/>
+        <w:rPr>
+          <w:rFonts w:hint="eastAsia"/>
+        </w:rPr>
+      </w:pPr>
+      <w:r>
+        <w:rPr>
+          <w:rFonts w:hint="eastAsia"/>
+          <w:b/>
+          <w:bCs/>
+        </w:rPr>
+        <w:t xml:space="preserve"> </w:t>
+      </w:r>
+      <w:r>
+        <w:rPr>
+          <w:b/>
+          <w:bCs/>
+        </w:rPr>
+        <w:t xml:space="preserve">public void </w:t>
+      </w:r>
+      <w:r>
+        <w:rPr>
+          <w:bCs/>
+        </w:rPr>
+        <w:t>setBearingSm(Double lat, Double lng, NavigationMarkers nm)</w:t>
+      </w:r>
+    </w:p>
+    <w:p>
+      <w:pPr>
+        <w:pStyle w:val="a3"/>
+        <w:numPr>
+          <w:ilvl w:val="0"/>
+          <w:numId w:val="36"/>
+        </w:numPr>
+        <w:ind w:leftChars="0"/>
+        <w:rPr>
+          <w:rFonts w:hint="eastAsia"/>
+        </w:rPr>
+      </w:pPr>
+      <w:r>
+        <w:rPr>
+          <w:rFonts w:hint="eastAsia"/>
+        </w:rPr>
+        <w:t xml:space="preserve"> </w:t>
+      </w:r>
+      <w:r>
+        <w:rPr>
+          <w:b/>
+          <w:bCs/>
+        </w:rPr>
+        <w:t>public</w:t>
+      </w:r>
+      <w:r>
+        <w:t xml:space="preserve"> SearchMarkers returnFastLoc(FastSearch fs, </w:t>
+      </w:r>
+      <w:r>
+        <w:rPr>
+          <w:b/>
+          <w:bCs/>
+        </w:rPr>
+        <w:t>int</w:t>
+      </w:r>
+      <w:r>
+        <w:t xml:space="preserve"> group_opt, </w:t>
+      </w:r>
+      <w:r>
+        <w:rPr>
+          <w:b/>
+          <w:bCs/>
+        </w:rPr>
+        <w:t>int</w:t>
+      </w:r>
+      <w:r>
+        <w:t xml:space="preserve"> child_opt)</w:t>
+      </w:r>
+    </w:p>
+    <w:p>
+      <w:pPr>
+        <w:pStyle w:val="a3"/>
+        <w:numPr>
+          <w:ilvl w:val="0"/>
+          <w:numId w:val="36"/>
+        </w:numPr>
+        <w:ind w:leftChars="0"/>
+        <w:rPr>
+          <w:rFonts w:hint="eastAsia"/>
+        </w:rPr>
+      </w:pPr>
+      <w:r>
+        <w:rPr>
+          <w:rFonts w:hint="eastAsia"/>
+        </w:rPr>
+        <w:t xml:space="preserve"> </w:t>
+      </w:r>
+      <w:r>
+        <w:rPr>
+          <w:b/>
+          <w:bCs/>
+        </w:rPr>
+        <w:t>public</w:t>
+      </w:r>
+      <w:r>
+        <w:t xml:space="preserve"> </w:t>
+      </w:r>
+      <w:r>
+        <w:rPr>
+          <w:b/>
+          <w:bCs/>
+        </w:rPr>
+        <w:t>void</w:t>
+      </w:r>
+      <w:r>
+        <w:t xml:space="preserve"> applyLog(Fas</w:t>
+      </w:r>
+      <w:r>
+        <w:t>tSearch fs, SearchMarkers dest)</w:t>
+      </w:r>
+    </w:p>
+    <w:p>
+      <w:pPr>
+        <w:pStyle w:val="a3"/>
+        <w:numPr>
+          <w:ilvl w:val="0"/>
+          <w:numId w:val="36"/>
+        </w:numPr>
+        <w:ind w:leftChars="0"/>
+        <w:rPr>
+          <w:rFonts w:hint="eastAsia"/>
+        </w:rPr>
+      </w:pPr>
+      <w:r>
+        <w:rPr>
+          <w:rFonts w:hint="eastAsia"/>
+        </w:rPr>
+        <w:t xml:space="preserve"> </w:t>
+      </w:r>
+      <w:r>
+        <w:rPr>
+          <w:b/>
+          <w:bCs/>
+        </w:rPr>
+        <w:t>public</w:t>
+      </w:r>
+      <w:r>
+        <w:t xml:space="preserve"> </w:t>
+      </w:r>
+      <w:r>
+        <w:rPr>
+          <w:b/>
+          <w:bCs/>
+        </w:rPr>
+        <w:t>void</w:t>
+      </w:r>
+      <w:r>
+        <w:t xml:space="preserve"> findRoad(SearchMarkers dest)</w:t>
+      </w:r>
+    </w:p>
+    <w:p>
+      <w:pPr>
+        <w:pStyle w:val="a3"/>
+        <w:numPr>
+          <w:ilvl w:val="0"/>
+          <w:numId w:val="36"/>
+        </w:numPr>
+        <w:ind w:leftChars="0"/>
+        <w:rPr>
+          <w:rFonts w:hint="eastAsia"/>
+        </w:rPr>
+      </w:pPr>
+      <w:r>
+        <w:rPr>
+          <w:rFonts w:hint="eastAsia"/>
+        </w:rPr>
+        <w:t xml:space="preserve"> </w:t>
+      </w:r>
+      <w:r>
+        <w:rPr>
+          <w:b/>
+          <w:bCs/>
+        </w:rPr>
+        <w:t>public</w:t>
+      </w:r>
+      <w:r>
+        <w:t xml:space="preserve"> </w:t>
+      </w:r>
+      <w:r>
+        <w:rPr>
+          <w:b/>
+          <w:bCs/>
+        </w:rPr>
+        <w:t>void</w:t>
+      </w:r>
+      <w:r>
+        <w:t xml:space="preserve"> showMarker(SearchMarkers sm)</w:t>
+      </w:r>
+      <w:r>
+        <w:rPr>
+          <w:rFonts w:hint="eastAsia"/>
+        </w:rPr>
+        <w:t xml:space="preserve"> </w:t>
+      </w:r>
+      <w:r>
+        <w:rPr>
+          <w:b/>
+        </w:rPr>
+        <w:t>………</w:t>
+      </w:r>
+      <w:r>
+        <w:rPr>
+          <w:rFonts w:hint="eastAsia"/>
+          <w:b/>
+        </w:rPr>
+        <w:t xml:space="preserve"> Processing</w:t>
+      </w:r>
+    </w:p>
+    <w:p>
+      <w:pPr>
+        <w:pStyle w:val="a3"/>
+        <w:numPr>
+          <w:ilvl w:val="0"/>
+          <w:numId w:val="36"/>
+        </w:numPr>
+        <w:ind w:leftChars="0"/>
+        <w:rPr>
+          <w:rFonts w:hint="eastAsia"/>
+        </w:rPr>
+      </w:pPr>
+      <w:r>
+        <w:rPr>
+          <w:rFonts w:hint="eastAsia"/>
+        </w:rPr>
+        <w:t xml:space="preserve"> </w:t>
+      </w:r>
+      <w:r>
+        <w:rPr>
+          <w:b/>
+          <w:bCs/>
+        </w:rPr>
+        <w:t>public</w:t>
+      </w:r>
+      <w:r>
+        <w:t xml:space="preserve"> </w:t>
+      </w:r>
+      <w:r>
+        <w:rPr>
+          <w:b/>
+          <w:bCs/>
+        </w:rPr>
+        <w:t>void</w:t>
+      </w:r>
+      <w:r>
+        <w:t xml:space="preserve"> showMarkers(List&lt;SearchMarkers&gt; mk)</w:t>
+      </w:r>
+      <w:r>
+        <w:rPr>
+          <w:rFonts w:hint="eastAsia"/>
+        </w:rPr>
+        <w:t xml:space="preserve"> </w:t>
+      </w:r>
+      <w:r>
+        <w:rPr>
+          <w:b/>
+        </w:rPr>
+        <w:t>………</w:t>
+      </w:r>
+      <w:r>
+        <w:rPr>
+          <w:rFonts w:hint="eastAsia"/>
+          <w:b/>
+        </w:rPr>
+        <w:t xml:space="preserve"> Processing</w:t>
+      </w:r>
+    </w:p>
+    <w:p>
+      <w:pPr>
+        <w:pStyle w:val="a3"/>
+        <w:numPr>
+          <w:ilvl w:val="0"/>
+          <w:numId w:val="36"/>
+        </w:numPr>
+        <w:ind w:leftChars="0"/>
+        <w:rPr>
+          <w:rFonts w:hint="eastAsia"/>
+        </w:rPr>
+      </w:pPr>
+      <w:r>
+        <w:rPr>
+          <w:rFonts w:hint="eastAsia"/>
+        </w:rPr>
+        <w:t xml:space="preserve"> </w:t>
+      </w:r>
+      <w:r>
+        <w:rPr>
+          <w:b/>
+          <w:bCs/>
+        </w:rPr>
+        <w:t>public</w:t>
+      </w:r>
+      <w:r>
+        <w:t xml:space="preserve"> </w:t>
+      </w:r>
+      <w:r>
+        <w:rPr>
+          <w:b/>
+          <w:bCs/>
+        </w:rPr>
+        <w:t>void</w:t>
+      </w:r>
+      <w:r>
+        <w:t xml:space="preserve"> showNMMarkers(LatLng src, LatLng dst, LocQueue&lt;NavigationMarkers&gt; mylocqueue)</w:t>
+      </w:r>
+    </w:p>
+    <w:p>
+      <w:pPr>
+        <w:pStyle w:val="a3"/>
+        <w:numPr>
+          <w:ilvl w:val="0"/>
+          <w:numId w:val="36"/>
+        </w:numPr>
+        <w:ind w:leftChars="0"/>
+        <w:rPr>
+          <w:rFonts w:hint="eastAsia"/>
+        </w:rPr>
+      </w:pPr>
+      <w:r>
+        <w:rPr>
+          <w:rFonts w:hint="eastAsia"/>
+        </w:rPr>
+        <w:t xml:space="preserve"> </w:t>
+      </w:r>
+      <w:r>
+        <w:rPr>
+          <w:b/>
+          <w:bCs/>
+        </w:rPr>
+        <w:t>public</w:t>
+      </w:r>
+      <w:r>
+        <w:t xml:space="preserve"> </w:t>
+      </w:r>
+      <w:r>
+        <w:rPr>
+          <w:b/>
+          <w:bCs/>
+        </w:rPr>
+        <w:t>void</w:t>
+      </w:r>
+      <w:r>
+        <w:t xml:space="preserve"> compareLocation(Location now_arg0, LocQueue&lt;NavigationMarkers&gt; mylocqueue)</w:t>
+      </w:r>
+    </w:p>
+    <w:p>
+      <w:pPr>
+        <w:pStyle w:val="a3"/>
+        <w:numPr>
+          <w:ilvl w:val="0"/>
+          <w:numId w:val="36"/>
+        </w:numPr>
+        <w:ind w:leftChars="0"/>
+        <w:rPr>
+          <w:rFonts w:hint="eastAsia"/>
+        </w:rPr>
+      </w:pPr>
+      <w:r>
+        <w:rPr>
+          <w:rFonts w:hint="eastAsia"/>
+        </w:rPr>
+        <w:t xml:space="preserve"> </w:t>
+      </w:r>
+      <w:r>
+        <w:rPr>
+          <w:b/>
+          <w:bCs/>
+        </w:rPr>
+        <w:t>public</w:t>
+      </w:r>
+      <w:r>
+        <w:t xml:space="preserve"> </w:t>
+      </w:r>
+      <w:r>
+        <w:rPr>
+          <w:b/>
+          <w:bCs/>
+        </w:rPr>
+        <w:t>boolean</w:t>
+      </w:r>
+      <w:r>
+        <w:t xml:space="preserve"> checkNear(Location my, LatLng smooth, NavigationMarkers </w:t>
+      </w:r>
+      <w:r>
+        <w:lastRenderedPageBreak/>
+        <w:t>step)</w:t>
+      </w:r>
+    </w:p>
+    <w:p>
+      <w:pPr>
+        <w:pStyle w:val="a3"/>
+        <w:numPr>
+          <w:ilvl w:val="0"/>
+          <w:numId w:val="36"/>
+        </w:numPr>
+        <w:ind w:leftChars="0"/>
+        <w:rPr>
+          <w:rFonts w:hint="eastAsia"/>
+        </w:rPr>
+      </w:pPr>
+      <w:r>
+        <w:rPr>
+          <w:rFonts w:hint="eastAsia"/>
+        </w:rPr>
+        <w:t xml:space="preserve"> </w:t>
+      </w:r>
+      <w:r>
+        <w:rPr>
+          <w:b/>
+          <w:bCs/>
+        </w:rPr>
+        <w:t>public</w:t>
+      </w:r>
+      <w:r>
+        <w:t xml:space="preserve"> </w:t>
+      </w:r>
+      <w:r>
+        <w:rPr>
+          <w:b/>
+          <w:bCs/>
+        </w:rPr>
+        <w:t>float</w:t>
+      </w:r>
+      <w:r>
+        <w:t xml:space="preserve"> returnDist(Location my, LatLng smooth, NavigationMarkers step)</w:t>
+      </w:r>
+    </w:p>
+    <w:p>
+      <w:pPr>
+        <w:pStyle w:val="a3"/>
+        <w:numPr>
+          <w:ilvl w:val="0"/>
+          <w:numId w:val="36"/>
+        </w:numPr>
+        <w:ind w:leftChars="0"/>
+        <w:rPr>
+          <w:rFonts w:hint="eastAsia"/>
+        </w:rPr>
+      </w:pPr>
+      <w:r>
+        <w:rPr>
+          <w:rFonts w:hint="eastAsia"/>
+        </w:rPr>
+        <w:t xml:space="preserve"> </w:t>
+      </w:r>
+      <w:r>
+        <w:rPr>
+          <w:b/>
+          <w:bCs/>
+        </w:rPr>
+        <w:t>public</w:t>
+      </w:r>
+      <w:r>
+        <w:t xml:space="preserve"> </w:t>
+      </w:r>
+      <w:r>
+        <w:rPr>
+          <w:b/>
+          <w:bCs/>
+        </w:rPr>
+        <w:t>void</w:t>
+      </w:r>
+      <w:r>
+        <w:t xml:space="preserve"> speak(String tmp)</w:t>
+      </w:r>
+    </w:p>
+    <w:p>
+      <w:pPr>
+        <w:pStyle w:val="a3"/>
+        <w:numPr>
+          <w:ilvl w:val="0"/>
+          <w:numId w:val="36"/>
+        </w:numPr>
+        <w:ind w:leftChars="0"/>
+        <w:rPr>
+          <w:rFonts w:hint="eastAsia"/>
+        </w:rPr>
+      </w:pPr>
+      <w:r>
+        <w:rPr>
+          <w:rFonts w:hint="eastAsia"/>
+        </w:rPr>
+        <w:t xml:space="preserve"> </w:t>
+      </w:r>
+      <w:r>
+        <w:rPr>
+          <w:b/>
+          <w:bCs/>
+        </w:rPr>
+        <w:t>public</w:t>
+      </w:r>
+      <w:r>
+        <w:t xml:space="preserve"> </w:t>
+      </w:r>
+      <w:r>
+        <w:rPr>
+          <w:b/>
+          <w:bCs/>
+        </w:rPr>
+        <w:t>boolean</w:t>
+      </w:r>
+      <w:r>
+        <w:t xml:space="preserve"> onTouch(View arg0, MotionEvent e)</w:t>
+      </w:r>
+    </w:p>
+    <w:p>
+      <w:pPr>
+        <w:pStyle w:val="a3"/>
+        <w:numPr>
+          <w:ilvl w:val="0"/>
+          <w:numId w:val="36"/>
+        </w:numPr>
+        <w:ind w:leftChars="0"/>
+        <w:rPr>
+          <w:rFonts w:hint="eastAsia"/>
+        </w:rPr>
+      </w:pPr>
+      <w:r>
+        <w:rPr>
+          <w:rFonts w:hint="eastAsia"/>
+        </w:rPr>
+        <w:t xml:space="preserve"> </w:t>
+      </w:r>
+      <w:r>
+        <w:rPr>
+          <w:b/>
+          <w:bCs/>
+        </w:rPr>
+        <w:t>public</w:t>
+      </w:r>
+      <w:r>
+        <w:t xml:space="preserve"> </w:t>
+      </w:r>
+      <w:r>
+        <w:rPr>
+          <w:b/>
+          <w:bCs/>
+        </w:rPr>
+        <w:t>void</w:t>
+      </w:r>
+      <w:r>
+        <w:t xml:space="preserve"> onSensorChanged(SensorEvent arg0)</w:t>
+      </w:r>
+      <w:r>
+        <w:rPr>
+          <w:rFonts w:hint="eastAsia"/>
+        </w:rPr>
+        <w:t xml:space="preserve"> </w:t>
+      </w:r>
+      <w:r>
+        <w:rPr>
+          <w:rFonts w:hint="eastAsia"/>
+          <w:shd w:val="pct15" w:color="auto" w:fill="FFFFFF"/>
+        </w:rPr>
+        <w:t>(</w:t>
+      </w:r>
+      <w:r>
+        <w:rPr>
+          <w:rFonts w:hint="eastAsia"/>
+          <w:i/>
+          <w:shd w:val="pct15" w:color="auto" w:fill="FFFFFF"/>
+        </w:rPr>
+        <w:t>@Override</w:t>
+      </w:r>
+      <w:r>
+        <w:rPr>
+          <w:rFonts w:hint="eastAsia"/>
+          <w:shd w:val="pct15" w:color="auto" w:fill="FFFFFF"/>
+        </w:rPr>
+        <w:t>)</w:t>
+      </w:r>
+    </w:p>
+    <w:p>
+      <w:pPr>
+        <w:pStyle w:val="a3"/>
+        <w:numPr>
+          <w:ilvl w:val="0"/>
+          <w:numId w:val="36"/>
+        </w:numPr>
+        <w:ind w:leftChars="0"/>
+        <w:rPr>
+          <w:rFonts w:hint="eastAsia"/>
+        </w:rPr>
+      </w:pPr>
+      <w:r>
+        <w:rPr>
+          <w:rFonts w:hint="eastAsia"/>
+        </w:rPr>
+        <w:t xml:space="preserve"> </w:t>
+      </w:r>
+      <w:r>
+        <w:rPr>
+          <w:b/>
+          <w:bCs/>
+        </w:rPr>
+        <w:t>public</w:t>
+      </w:r>
+      <w:r>
+        <w:t xml:space="preserve"> </w:t>
+      </w:r>
+      <w:r>
+        <w:rPr>
+          <w:b/>
+          <w:bCs/>
+        </w:rPr>
+        <w:t>void</w:t>
+      </w:r>
+      <w:r>
+        <w:t xml:space="preserve"> onInit(</w:t>
+      </w:r>
+      <w:r>
+        <w:rPr>
+          <w:b/>
+          <w:bCs/>
+        </w:rPr>
+        <w:t>int</w:t>
+      </w:r>
+      <w:r>
+        <w:t xml:space="preserve"> status)</w:t>
+      </w:r>
+      <w:r>
+        <w:rPr>
+          <w:rFonts w:hint="eastAsia"/>
+        </w:rPr>
+        <w:t xml:space="preserve"> </w:t>
+      </w:r>
+      <w:r>
+        <w:rPr>
+          <w:rFonts w:hint="eastAsia"/>
+          <w:shd w:val="pct15" w:color="auto" w:fill="FFFFFF"/>
+        </w:rPr>
+        <w:t>(</w:t>
+      </w:r>
+      <w:r>
+        <w:rPr>
+          <w:rFonts w:hint="eastAsia"/>
+          <w:i/>
+          <w:shd w:val="pct15" w:color="auto" w:fill="FFFFFF"/>
+        </w:rPr>
+        <w:t>@Override</w:t>
+      </w:r>
+      <w:r>
+        <w:rPr>
+          <w:rFonts w:hint="eastAsia"/>
+          <w:shd w:val="pct15" w:color="auto" w:fill="FFFFFF"/>
+        </w:rPr>
+        <w:t>)</w:t>
+      </w:r>
+    </w:p>
+    <w:p>
+      <w:pPr>
+        <w:rPr>
+          <w:rFonts w:hint="eastAsia"/>
+        </w:rPr>
+      </w:pPr>
+    </w:p>
+    <w:p>
+      <w:pPr>
+        <w:pStyle w:val="a3"/>
+        <w:numPr>
+          <w:ilvl w:val="0"/>
+          <w:numId w:val="5"/>
+        </w:numPr>
+        <w:ind w:leftChars="0"/>
+        <w:rPr>
+          <w:rFonts w:hint="eastAsia"/>
+        </w:rPr>
+      </w:pPr>
+      <w:r>
+        <w:rPr>
+          <w:rFonts w:hint="eastAsia"/>
+          <w:sz w:val="24"/>
+        </w:rPr>
+        <w:t>HelpCompass</w:t>
+      </w:r>
+      <w:r>
+        <w:rPr>
+          <w:rFonts w:hint="eastAsia"/>
+          <w:sz w:val="24"/>
+        </w:rPr>
+        <w:t xml:space="preserve"> </w:t>
+      </w:r>
+      <w:r>
+        <w:t>–</w:t>
+      </w:r>
+      <w:r>
+        <w:rPr>
+          <w:rFonts w:hint="eastAsia"/>
+        </w:rPr>
+        <w:t xml:space="preserve"> In consideration of Error in Marker</w:t>
+      </w:r>
+      <w:r>
+        <w:t>’</w:t>
+      </w:r>
+      <w:r>
+        <w:rPr>
+          <w:rFonts w:hint="eastAsia"/>
+        </w:rPr>
+        <w:t>s Location</w:t>
+      </w:r>
+    </w:p>
+    <w:p>
+      <w:pPr>
+        <w:rPr>
+          <w:rFonts w:hint="eastAsia"/>
+        </w:rPr>
+      </w:pPr>
+    </w:p>
+    <w:p>
+      <w:pPr>
+        <w:pStyle w:val="a3"/>
+        <w:numPr>
+          <w:ilvl w:val="0"/>
+          <w:numId w:val="39"/>
+        </w:numPr>
+        <w:ind w:leftChars="0"/>
+        <w:rPr>
+          <w:rFonts w:hint="eastAsia"/>
+        </w:rPr>
+      </w:pPr>
+      <w:r>
+        <w:rPr>
+          <w:rFonts w:hint="eastAsia"/>
+        </w:rPr>
+        <w:t>Function</w:t>
+      </w:r>
+    </w:p>
+    <w:p>
+      <w:pPr>
+        <w:pStyle w:val="a3"/>
+        <w:numPr>
+          <w:ilvl w:val="0"/>
+          <w:numId w:val="40"/>
+        </w:numPr>
+        <w:ind w:leftChars="0"/>
+        <w:rPr>
+          <w:rFonts w:hint="eastAsia"/>
+        </w:rPr>
+      </w:pPr>
+      <w:r>
+        <w:rPr>
+          <w:b/>
+          <w:bCs/>
+        </w:rPr>
+        <w:t>public</w:t>
+      </w:r>
+      <w:r>
+        <w:t xml:space="preserve"> HelpCompass(Double from_lat, Double from_lng, Double to_lat, Double to_lng)</w:t>
+      </w:r>
+      <w:r>
+        <w:rPr>
+          <w:rFonts w:hint="eastAsia"/>
+        </w:rPr>
+        <w:t xml:space="preserve"> </w:t>
+      </w:r>
+      <w:r>
+        <w:rPr>
+          <w:rFonts w:hint="eastAsia"/>
+          <w:shd w:val="pct15" w:color="auto" w:fill="FFFFFF"/>
+        </w:rPr>
+        <w:t>(</w:t>
+      </w:r>
+      <w:r>
+        <w:rPr>
+          <w:rFonts w:hint="eastAsia"/>
+          <w:i/>
+          <w:shd w:val="pct15" w:color="auto" w:fill="FFFFFF"/>
+        </w:rPr>
+        <w:t>Constructor</w:t>
+      </w:r>
+      <w:r>
+        <w:rPr>
+          <w:rFonts w:hint="eastAsia"/>
+          <w:shd w:val="pct15" w:color="auto" w:fill="FFFFFF"/>
+        </w:rPr>
+        <w:t>)</w:t>
+      </w:r>
+    </w:p>
+    <w:p>
+      <w:pPr>
+        <w:pStyle w:val="a3"/>
+        <w:numPr>
+          <w:ilvl w:val="0"/>
+          <w:numId w:val="40"/>
+        </w:numPr>
+        <w:ind w:leftChars="0"/>
+        <w:rPr>
+          <w:rFonts w:hint="eastAsia"/>
+        </w:rPr>
+      </w:pPr>
+      <w:r>
+        <w:rPr>
+          <w:b/>
+          <w:bCs/>
+        </w:rPr>
+        <w:t>public</w:t>
+      </w:r>
+      <w:r>
+        <w:t xml:space="preserve"> Location getBearingDest(Location my)</w:t>
+      </w:r>
     </w:p>
     <w:p/>
-    <w:p>
-      <w:pPr>
-        <w:pStyle w:val="a3"/>
-        <w:numPr>
-          <w:ilvl w:val="0"/>
-          <w:numId w:val="1"/>
-        </w:numPr>
-        <w:ind w:leftChars="0"/>
-        <w:rPr>
-          <w:sz w:val="24"/>
-        </w:rPr>
-      </w:pPr>
-      <w:r>
-        <w:rPr>
-          <w:rFonts w:hint="eastAsia"/>
-          <w:sz w:val="24"/>
-        </w:rPr>
-        <w:lastRenderedPageBreak/>
-        <w:t>Google API</w:t>
-      </w:r>
-    </w:p>
-    <w:p>
-      <w:pPr>
-        <w:ind w:firstLineChars="354" w:firstLine="708"/>
-      </w:pPr>
-      <w:r>
-        <w:rPr>
-          <w:rFonts w:hint="eastAsia"/>
-        </w:rPr>
-        <w:t>One Direction Search needs three API, Google Map API, Search API, and Directions API. This chapter deals with Search API and Directions API</w:t>
-      </w:r>
-      <w:r>
-        <w:rPr>
-          <w:rFonts w:hint="eastAsia"/>
-        </w:rPr>
-        <w:t>.</w:t>
-      </w:r>
-    </w:p>
-    <w:p>
-      <w:pPr>
-        <w:ind w:firstLineChars="354" w:firstLine="708"/>
-      </w:pPr>
-    </w:p>
-    <w:p>
-      <w:pPr>
-        <w:pStyle w:val="a3"/>
-        <w:numPr>
-          <w:ilvl w:val="0"/>
-          <w:numId w:val="7"/>
-        </w:numPr>
-        <w:ind w:leftChars="0"/>
-        <w:rPr>
-          <w:rFonts w:hint="eastAsia"/>
-        </w:rPr>
-      </w:pPr>
-      <w:r>
-        <w:rPr>
-          <w:rFonts w:hint="eastAsia"/>
-        </w:rPr>
-        <w:t>FindDest</w:t>
-      </w:r>
-      <w:r>
-        <w:rPr>
-          <w:rFonts w:hint="eastAsia"/>
-        </w:rPr>
-        <w:t xml:space="preserve"> </w:t>
-      </w:r>
-      <w:r>
-        <w:t>–</w:t>
-      </w:r>
-      <w:r>
-        <w:rPr>
-          <w:rFonts w:hint="eastAsia"/>
-        </w:rPr>
-        <w:t xml:space="preserve"> Search API</w:t>
-      </w:r>
-    </w:p>
-    <w:p>
-      <w:pPr>
-        <w:pStyle w:val="a3"/>
-        <w:numPr>
-          <w:ilvl w:val="0"/>
-          <w:numId w:val="12"/>
-        </w:numPr>
-        <w:ind w:leftChars="0"/>
-        <w:rPr>
-          <w:rFonts w:hint="eastAsia"/>
-        </w:rPr>
-      </w:pPr>
-      <w:r>
-        <w:rPr>
-          <w:rFonts w:hint="eastAsia"/>
-        </w:rPr>
-        <w:t>Variable</w:t>
-      </w:r>
-    </w:p>
-    <w:p>
-      <w:pPr>
-        <w:pStyle w:val="a3"/>
-        <w:numPr>
-          <w:ilvl w:val="0"/>
-          <w:numId w:val="15"/>
-        </w:numPr>
-        <w:ind w:leftChars="0"/>
-        <w:rPr>
-          <w:rFonts w:hint="eastAsia"/>
-        </w:rPr>
-      </w:pPr>
-      <w:r>
-        <w:rPr>
-          <w:rFonts w:hint="eastAsia"/>
-        </w:rPr>
-        <w:t xml:space="preserve">String  </w:t>
-      </w:r>
-      <w:r>
-        <w:t>dest</w:t>
-      </w:r>
-    </w:p>
-    <w:p>
-      <w:pPr>
-        <w:ind w:leftChars="850" w:left="1700"/>
-        <w:rPr>
-          <w:rFonts w:hint="eastAsia"/>
-        </w:rPr>
-      </w:pPr>
-      <w:r>
-        <w:rPr>
-          <w:rFonts w:hint="eastAsia"/>
-        </w:rPr>
-        <w:t xml:space="preserve">Destination Name that users want to search </w:t>
-      </w:r>
-    </w:p>
-    <w:p>
-      <w:pPr>
-        <w:pStyle w:val="a3"/>
-        <w:numPr>
-          <w:ilvl w:val="0"/>
-          <w:numId w:val="15"/>
-        </w:numPr>
-        <w:ind w:leftChars="0"/>
-        <w:rPr>
-          <w:rFonts w:hint="eastAsia"/>
-        </w:rPr>
-      </w:pPr>
-      <w:r>
-        <w:rPr>
-          <w:rFonts w:hint="eastAsia"/>
-        </w:rPr>
-        <w:t xml:space="preserve">LatLng  </w:t>
-      </w:r>
-      <w:r>
-        <w:t>loc</w:t>
-      </w:r>
-    </w:p>
-    <w:p>
-      <w:pPr>
-        <w:ind w:leftChars="850" w:left="1700"/>
-        <w:rPr>
-          <w:rFonts w:hint="eastAsia"/>
-        </w:rPr>
-      </w:pPr>
-      <w:r>
-        <w:rPr>
-          <w:rFonts w:hint="eastAsia"/>
-        </w:rPr>
-        <w:t>User</w:t>
-      </w:r>
-      <w:r>
-        <w:t>s’</w:t>
-      </w:r>
-      <w:r>
-        <w:rPr>
-          <w:rFonts w:hint="eastAsia"/>
-        </w:rPr>
-        <w:t xml:space="preserve"> Location (Help for searching near destination)</w:t>
-      </w:r>
-    </w:p>
-    <w:p>
-      <w:pPr>
-        <w:pStyle w:val="a3"/>
-        <w:numPr>
-          <w:ilvl w:val="0"/>
-          <w:numId w:val="15"/>
-        </w:numPr>
-        <w:ind w:leftChars="0"/>
-        <w:rPr>
-          <w:rFonts w:hint="eastAsia"/>
-        </w:rPr>
-      </w:pPr>
-      <w:r>
-        <w:rPr>
-          <w:rFonts w:hint="eastAsia"/>
-        </w:rPr>
-        <w:t>List&lt;SearchMarkers&gt;  positions</w:t>
-      </w:r>
-    </w:p>
-    <w:p>
-      <w:pPr>
-        <w:ind w:leftChars="850" w:left="1700"/>
-        <w:rPr>
-          <w:rFonts w:hint="eastAsia"/>
-        </w:rPr>
-      </w:pPr>
-      <w:r>
-        <w:rPr>
-          <w:rFonts w:hint="eastAsia"/>
-        </w:rPr>
-        <w:t>Result of Destinations</w:t>
-      </w:r>
-    </w:p>
-    <w:p>
-      <w:pPr>
-        <w:pStyle w:val="a3"/>
-        <w:numPr>
-          <w:ilvl w:val="0"/>
-          <w:numId w:val="15"/>
-        </w:numPr>
-        <w:ind w:leftChars="0"/>
-        <w:rPr>
-          <w:rFonts w:hint="eastAsia"/>
-        </w:rPr>
-      </w:pPr>
-      <w:r>
-        <w:t>ResponseHandler&lt;String&gt; responseSearchHandler</w:t>
-      </w:r>
-    </w:p>
-    <w:p>
-      <w:pPr>
-        <w:ind w:leftChars="850" w:left="1700"/>
-        <w:rPr>
-          <w:rFonts w:hint="eastAsia"/>
-        </w:rPr>
-      </w:pPr>
-      <w:r>
-        <w:rPr>
-          <w:rFonts w:hint="eastAsia"/>
-        </w:rPr>
-        <w:t>Global Variable for response of Search API</w:t>
-      </w:r>
-    </w:p>
-    <w:p>
-      <w:pPr>
-        <w:ind w:leftChars="850" w:left="1700"/>
-        <w:rPr>
-          <w:rFonts w:hint="eastAsia"/>
-        </w:rPr>
-      </w:pPr>
-    </w:p>
-    <w:p>
-      <w:pPr>
-        <w:pStyle w:val="a3"/>
-        <w:numPr>
-          <w:ilvl w:val="0"/>
-          <w:numId w:val="12"/>
-        </w:numPr>
-        <w:ind w:leftChars="0"/>
-        <w:rPr>
-          <w:rFonts w:hint="eastAsia"/>
-        </w:rPr>
-      </w:pPr>
-      <w:r>
-        <w:rPr>
-          <w:rFonts w:hint="eastAsia"/>
-        </w:rPr>
-        <w:t>Function</w:t>
-      </w:r>
-      <w:r>
-        <w:rPr>
-          <w:rFonts w:hint="eastAsia"/>
-        </w:rPr>
-        <w:t>, Inner Class</w:t>
-      </w:r>
-    </w:p>
-    <w:p>
-      <w:pPr>
-        <w:pStyle w:val="a3"/>
-        <w:numPr>
-          <w:ilvl w:val="0"/>
-          <w:numId w:val="16"/>
-        </w:numPr>
-        <w:ind w:leftChars="0"/>
-        <w:rPr>
-          <w:rFonts w:hint="eastAsia"/>
-        </w:rPr>
-      </w:pPr>
-      <w:r>
-        <w:rPr>
-          <w:b/>
-          <w:bCs/>
-        </w:rPr>
-        <w:t>public</w:t>
-      </w:r>
-      <w:r>
-        <w:t xml:space="preserve"> List&lt;SearchMarkers&gt; reqDest()</w:t>
-      </w:r>
-    </w:p>
-    <w:p>
-      <w:pPr>
-        <w:ind w:leftChars="850" w:left="1700"/>
-        <w:rPr>
-          <w:rFonts w:hint="eastAsia"/>
-        </w:rPr>
-      </w:pPr>
-      <w:r>
-        <w:rPr>
-          <w:rFonts w:hint="eastAsia"/>
-        </w:rPr>
-        <w:t>Call Search API and get the result after JSON parsing.</w:t>
-      </w:r>
-    </w:p>
-    <w:p>
-      <w:pPr>
-        <w:ind w:leftChars="850" w:left="1700"/>
-        <w:rPr>
-          <w:rFonts w:hint="eastAsia"/>
-        </w:rPr>
-      </w:pPr>
-      <w:r>
-        <w:rPr>
-          <w:rFonts w:hint="eastAsia"/>
-        </w:rPr>
-        <w:t>It use SearchDest Inner Class</w:t>
-      </w:r>
-    </w:p>
-    <w:p>
-      <w:pPr>
-        <w:ind w:leftChars="850" w:left="1700"/>
-        <w:rPr>
-          <w:rFonts w:hint="eastAsia"/>
-        </w:rPr>
-      </w:pPr>
-    </w:p>
-    <w:p>
-      <w:pPr>
-        <w:pStyle w:val="a3"/>
-        <w:numPr>
-          <w:ilvl w:val="0"/>
-          <w:numId w:val="16"/>
-        </w:numPr>
-        <w:ind w:leftChars="0"/>
-        <w:rPr>
-          <w:rFonts w:hint="eastAsia"/>
-        </w:rPr>
-      </w:pPr>
-      <w:r>
-        <w:rPr>
-          <w:b/>
-          <w:bCs/>
-        </w:rPr>
-        <w:t>private</w:t>
-      </w:r>
-      <w:r>
-        <w:t xml:space="preserve"> </w:t>
-      </w:r>
-      <w:r>
-        <w:rPr>
-          <w:b/>
-          <w:bCs/>
-        </w:rPr>
-        <w:t>class</w:t>
-      </w:r>
-      <w:r>
-        <w:t xml:space="preserve"> SearchDest </w:t>
-      </w:r>
-      <w:r>
-        <w:rPr>
-          <w:b/>
-          <w:bCs/>
-        </w:rPr>
-        <w:t>extends</w:t>
-      </w:r>
-      <w:r>
-        <w:t xml:space="preserve"> Thread</w:t>
-      </w:r>
-      <w:r>
-        <w:rPr>
-          <w:rFonts w:hint="eastAsia"/>
-        </w:rPr>
-        <w:t xml:space="preserve"> (</w:t>
-      </w:r>
-      <w:r>
-        <w:rPr>
-          <w:rFonts w:hint="eastAsia"/>
-          <w:i/>
-        </w:rPr>
-        <w:t>Inner Class</w:t>
-      </w:r>
-      <w:r>
-        <w:rPr>
-          <w:rFonts w:hint="eastAsia"/>
-        </w:rPr>
-        <w:t>)</w:t>
-      </w:r>
-    </w:p>
-    <w:p>
-      <w:pPr>
-        <w:ind w:leftChars="850" w:left="1700"/>
-        <w:rPr>
-          <w:rFonts w:hint="eastAsia"/>
-        </w:rPr>
-      </w:pPr>
-      <w:r>
-        <w:rPr>
-          <w:rFonts w:hint="eastAsia"/>
-        </w:rPr>
-        <w:t>For Search API, there is HTTP GET Connection</w:t>
-      </w:r>
-    </w:p>
-    <w:p>
-      <w:pPr>
-        <w:pStyle w:val="a3"/>
-        <w:numPr>
-          <w:ilvl w:val="0"/>
-          <w:numId w:val="17"/>
-        </w:numPr>
-        <w:ind w:leftChars="0"/>
-        <w:rPr>
-          <w:rFonts w:hint="eastAsia"/>
-        </w:rPr>
-      </w:pPr>
-      <w:r>
-        <w:rPr>
-          <w:b/>
-          <w:bCs/>
-        </w:rPr>
-        <w:t>private</w:t>
-      </w:r>
-      <w:r>
-        <w:t xml:space="preserve"> String changePar(String bef)</w:t>
-      </w:r>
-    </w:p>
-    <w:p>
-      <w:pPr>
-        <w:pStyle w:val="a3"/>
-        <w:numPr>
-          <w:ilvl w:val="0"/>
-          <w:numId w:val="17"/>
-        </w:numPr>
-        <w:ind w:leftChars="0"/>
-        <w:rPr>
-          <w:rFonts w:hint="eastAsia"/>
-        </w:rPr>
-      </w:pPr>
-      <w:r>
-        <w:rPr>
-          <w:b/>
-          <w:bCs/>
-        </w:rPr>
-        <w:t>public</w:t>
-      </w:r>
-      <w:r>
-        <w:t xml:space="preserve"> </w:t>
-      </w:r>
-      <w:r>
-        <w:rPr>
-          <w:b/>
-          <w:bCs/>
-        </w:rPr>
-        <w:t>void</w:t>
-      </w:r>
-      <w:r>
-        <w:t xml:space="preserve"> run()</w:t>
-      </w:r>
-    </w:p>
-    <w:p>
-      <w:pPr>
-        <w:pStyle w:val="a3"/>
-        <w:numPr>
-          <w:ilvl w:val="0"/>
-          <w:numId w:val="17"/>
-        </w:numPr>
-        <w:ind w:leftChars="0"/>
-        <w:rPr>
-          <w:rFonts w:hint="eastAsia"/>
-        </w:rPr>
-      </w:pPr>
-      <w:r>
-        <w:rPr>
-          <w:b/>
-          <w:bCs/>
-        </w:rPr>
-        <w:t>public</w:t>
-      </w:r>
-      <w:r>
-        <w:t xml:space="preserve"> URI makeParameter(LatLng loc)</w:t>
-      </w:r>
-    </w:p>
-    <w:p>
-      <w:pPr>
-        <w:rPr>
-          <w:rFonts w:hint="eastAsia"/>
-        </w:rPr>
-      </w:pPr>
-    </w:p>
-    <w:p>
-      <w:pPr>
-        <w:pStyle w:val="a3"/>
-        <w:numPr>
-          <w:ilvl w:val="0"/>
-          <w:numId w:val="16"/>
-        </w:numPr>
-        <w:ind w:leftChars="0"/>
-        <w:rPr>
-          <w:rFonts w:hint="eastAsia"/>
-        </w:rPr>
-      </w:pPr>
-      <w:r>
-        <w:rPr>
-          <w:b/>
-          <w:bCs/>
-        </w:rPr>
-        <w:t>new</w:t>
-      </w:r>
-      <w:r>
-        <w:t xml:space="preserve"> ResponseHandler&lt;String&gt;()</w:t>
-      </w:r>
-      <w:r>
-        <w:rPr>
-          <w:rFonts w:hint="eastAsia"/>
-        </w:rPr>
-        <w:t>{</w:t>
-      </w:r>
-      <w:r>
-        <w:t>…</w:t>
-      </w:r>
-      <w:r>
-        <w:rPr>
-          <w:rFonts w:hint="eastAsia"/>
-        </w:rPr>
-        <w:t>} (</w:t>
-      </w:r>
-      <w:r>
-        <w:rPr>
-          <w:rFonts w:hint="eastAsia"/>
-          <w:i/>
-        </w:rPr>
-        <w:t>Variable that needs functions</w:t>
-      </w:r>
-      <w:r>
-        <w:rPr>
-          <w:rFonts w:hint="eastAsia"/>
-        </w:rPr>
-        <w:t>)</w:t>
-      </w:r>
-    </w:p>
-    <w:p>
-      <w:pPr>
-        <w:ind w:leftChars="850" w:left="1700"/>
-        <w:rPr>
-          <w:rFonts w:hint="eastAsia"/>
-        </w:rPr>
-      </w:pPr>
-      <w:r>
-        <w:rPr>
-          <w:rFonts w:hint="eastAsia"/>
-        </w:rPr>
-        <w:t>For response from HTTP GET Connection</w:t>
-      </w:r>
-    </w:p>
-    <w:p>
-      <w:pPr>
-        <w:pStyle w:val="a3"/>
-        <w:numPr>
-          <w:ilvl w:val="0"/>
-          <w:numId w:val="18"/>
-        </w:numPr>
-        <w:ind w:leftChars="0"/>
-      </w:pPr>
-      <w:r>
-        <w:rPr>
-          <w:b/>
-          <w:bCs/>
-        </w:rPr>
-        <w:t>public</w:t>
-      </w:r>
-      <w:r>
-        <w:t xml:space="preserve"> String handleResponse(HttpResponse arg0</w:t>
-      </w:r>
-      <w:r>
-        <w:rPr>
-          <w:rFonts w:hint="eastAsia"/>
-        </w:rPr>
-        <w:t>)</w:t>
-      </w:r>
-    </w:p>
-    <w:p>
-      <w:pPr>
-        <w:pStyle w:val="a3"/>
-        <w:numPr>
-          <w:ilvl w:val="0"/>
-          <w:numId w:val="18"/>
-        </w:numPr>
-        <w:ind w:leftChars="0"/>
-        <w:rPr>
-          <w:rFonts w:hint="eastAsia"/>
-        </w:rPr>
-      </w:pPr>
-      <w:r>
-        <w:rPr>
-          <w:b/>
-          <w:bCs/>
-        </w:rPr>
-        <w:t>public</w:t>
-      </w:r>
-      <w:r>
-        <w:t xml:space="preserve"> List&lt;SearchMarkers&gt; parseJSON(String json)</w:t>
-      </w:r>
-    </w:p>
-    <w:p/>
-    <w:p>
-      <w:pPr>
-        <w:pStyle w:val="a3"/>
-        <w:numPr>
-          <w:ilvl w:val="0"/>
-          <w:numId w:val="7"/>
-        </w:numPr>
-        <w:ind w:leftChars="0"/>
-      </w:pPr>
-      <w:r>
-        <w:rPr>
-          <w:rFonts w:hint="eastAsia"/>
-        </w:rPr>
-        <w:t>Navigation</w:t>
-      </w:r>
-      <w:r>
-        <w:rPr>
-          <w:rFonts w:hint="eastAsia"/>
-        </w:rPr>
-        <w:t xml:space="preserve"> </w:t>
-      </w:r>
-      <w:r>
-        <w:t>–</w:t>
-      </w:r>
-      <w:r>
-        <w:rPr>
-          <w:rFonts w:hint="eastAsia"/>
-        </w:rPr>
-        <w:t xml:space="preserve"> Directions API</w:t>
-      </w:r>
-    </w:p>
-    <w:p>
-      <w:pPr>
-        <w:pStyle w:val="a3"/>
-        <w:numPr>
-          <w:ilvl w:val="0"/>
-          <w:numId w:val="19"/>
-        </w:numPr>
-        <w:ind w:leftChars="0"/>
-      </w:pPr>
-      <w:r>
-        <w:t>V</w:t>
-      </w:r>
-      <w:r>
-        <w:rPr>
-          <w:rFonts w:hint="eastAsia"/>
-        </w:rPr>
-        <w:t>ariable</w:t>
-      </w:r>
-    </w:p>
-    <w:p>
-      <w:pPr>
-        <w:pStyle w:val="a3"/>
-        <w:numPr>
-          <w:ilvl w:val="0"/>
-          <w:numId w:val="20"/>
-        </w:numPr>
-        <w:ind w:leftChars="0"/>
-        <w:rPr>
-          <w:rFonts w:hint="eastAsia"/>
-        </w:rPr>
-      </w:pPr>
-      <w:r>
-        <w:t>LatLng</w:t>
-      </w:r>
-      <w:r>
-        <w:rPr>
-          <w:rFonts w:hint="eastAsia"/>
-        </w:rPr>
-        <w:t xml:space="preserve"> </w:t>
-      </w:r>
-      <w:r>
-        <w:t xml:space="preserve"> src_loc</w:t>
-      </w:r>
-    </w:p>
-    <w:p>
-      <w:pPr>
-        <w:pStyle w:val="a3"/>
-        <w:numPr>
-          <w:ilvl w:val="0"/>
-          <w:numId w:val="20"/>
-        </w:numPr>
-        <w:ind w:leftChars="0"/>
-        <w:rPr>
-          <w:rFonts w:hint="eastAsia"/>
-        </w:rPr>
-      </w:pPr>
-      <w:r>
-        <w:t>LatLng</w:t>
-      </w:r>
-      <w:r>
-        <w:rPr>
-          <w:rFonts w:hint="eastAsia"/>
-        </w:rPr>
-        <w:t xml:space="preserve"> </w:t>
-      </w:r>
-      <w:r>
-        <w:t xml:space="preserve"> dest_loc</w:t>
-      </w:r>
-    </w:p>
-    <w:p>
-      <w:pPr>
-        <w:pStyle w:val="a3"/>
-        <w:numPr>
-          <w:ilvl w:val="0"/>
-          <w:numId w:val="20"/>
-        </w:numPr>
-        <w:ind w:leftChars="0"/>
-        <w:rPr>
-          <w:rFonts w:hint="eastAsia"/>
-        </w:rPr>
-      </w:pPr>
-      <w:r>
-        <w:t xml:space="preserve">HttpClient </w:t>
-      </w:r>
-      <w:r>
-        <w:rPr>
-          <w:rFonts w:hint="eastAsia"/>
-        </w:rPr>
-        <w:t xml:space="preserve"> </w:t>
-      </w:r>
-      <w:r>
-        <w:t>httpclient</w:t>
-      </w:r>
-    </w:p>
-    <w:p>
-      <w:pPr>
-        <w:pStyle w:val="a3"/>
-        <w:numPr>
-          <w:ilvl w:val="0"/>
-          <w:numId w:val="20"/>
-        </w:numPr>
-        <w:ind w:leftChars="0"/>
-        <w:rPr>
-          <w:rFonts w:hint="eastAsia"/>
-        </w:rPr>
-      </w:pPr>
-      <w:r>
-        <w:t xml:space="preserve">List&lt;LatLng&gt; </w:t>
-      </w:r>
-      <w:r>
-        <w:rPr>
-          <w:rFonts w:hint="eastAsia"/>
-        </w:rPr>
-        <w:t xml:space="preserve"> </w:t>
-      </w:r>
-      <w:r>
-        <w:t>smoothMk</w:t>
-      </w:r>
-    </w:p>
-    <w:p>
-      <w:pPr>
-        <w:pStyle w:val="a3"/>
-        <w:numPr>
-          <w:ilvl w:val="0"/>
-          <w:numId w:val="20"/>
-        </w:numPr>
-        <w:ind w:leftChars="0"/>
-        <w:rPr>
-          <w:rFonts w:hint="eastAsia"/>
-        </w:rPr>
-      </w:pPr>
-      <w:r>
-        <w:t xml:space="preserve">LocQueue&lt;NavigationMarkers&gt; </w:t>
-      </w:r>
-      <w:r>
-        <w:rPr>
-          <w:rFonts w:hint="eastAsia"/>
-        </w:rPr>
-        <w:t xml:space="preserve"> </w:t>
-      </w:r>
-      <w:r>
-        <w:t>lnm</w:t>
-      </w:r>
-    </w:p>
-    <w:p>
-      <w:pPr>
-        <w:rPr>
-          <w:rFonts w:hint="eastAsia"/>
-        </w:rPr>
-      </w:pPr>
-    </w:p>
-    <w:p>
-      <w:pPr>
-        <w:pStyle w:val="a3"/>
-        <w:numPr>
-          <w:ilvl w:val="0"/>
-          <w:numId w:val="19"/>
-        </w:numPr>
-        <w:ind w:leftChars="0"/>
-        <w:rPr>
-          <w:rFonts w:hint="eastAsia"/>
-        </w:rPr>
-      </w:pPr>
-      <w:r>
-        <w:rPr>
-          <w:rFonts w:hint="eastAsia"/>
-        </w:rPr>
-        <w:lastRenderedPageBreak/>
-        <w:t>Function, Inner Class</w:t>
-      </w:r>
-    </w:p>
-    <w:p>
-      <w:pPr>
-        <w:pStyle w:val="a3"/>
-        <w:numPr>
-          <w:ilvl w:val="0"/>
-          <w:numId w:val="21"/>
-        </w:numPr>
-        <w:ind w:leftChars="0"/>
-        <w:rPr>
-          <w:rFonts w:hint="eastAsia"/>
-        </w:rPr>
-      </w:pPr>
-      <w:r>
-        <w:rPr>
-          <w:b/>
-          <w:bCs/>
-        </w:rPr>
-        <w:t>public</w:t>
-      </w:r>
-      <w:r>
-        <w:t xml:space="preserve"> LocQueue&lt;NavigationMarkers&gt; reqNavigation()</w:t>
-      </w:r>
-    </w:p>
-    <w:p>
-      <w:pPr>
-        <w:pStyle w:val="a3"/>
-        <w:numPr>
-          <w:ilvl w:val="0"/>
-          <w:numId w:val="21"/>
-        </w:numPr>
-        <w:ind w:leftChars="0"/>
-        <w:rPr>
-          <w:rFonts w:hint="eastAsia"/>
-        </w:rPr>
-      </w:pPr>
-      <w:r>
-        <w:rPr>
-          <w:b/>
-          <w:bCs/>
-        </w:rPr>
-        <w:t>public</w:t>
-      </w:r>
-      <w:r>
-        <w:t xml:space="preserve"> List&lt;LatLng&gt; reqSmooth()</w:t>
-      </w:r>
-    </w:p>
-    <w:p>
-      <w:pPr>
-        <w:pStyle w:val="a3"/>
-        <w:numPr>
-          <w:ilvl w:val="0"/>
-          <w:numId w:val="21"/>
-        </w:numPr>
-        <w:ind w:leftChars="0"/>
-        <w:rPr>
-          <w:rFonts w:hint="eastAsia"/>
-        </w:rPr>
-      </w:pPr>
-      <w:r>
-        <w:rPr>
-          <w:b/>
-          <w:bCs/>
-        </w:rPr>
-        <w:t>public</w:t>
-      </w:r>
-      <w:r>
-        <w:t xml:space="preserve"> </w:t>
-      </w:r>
-      <w:r>
-        <w:rPr>
-          <w:b/>
-          <w:bCs/>
-        </w:rPr>
-        <w:t>class</w:t>
-      </w:r>
-      <w:r>
-        <w:t xml:space="preserve"> searchNavigation </w:t>
-      </w:r>
-      <w:r>
-        <w:rPr>
-          <w:b/>
-          <w:bCs/>
-        </w:rPr>
-        <w:t>extends</w:t>
-      </w:r>
-      <w:r>
-        <w:t xml:space="preserve"> Thread</w:t>
-      </w:r>
-      <w:r>
-        <w:rPr>
-          <w:rFonts w:hint="eastAsia"/>
-        </w:rPr>
-        <w:t xml:space="preserve"> (</w:t>
-      </w:r>
-      <w:r>
-        <w:rPr>
-          <w:rFonts w:hint="eastAsia"/>
-          <w:i/>
-        </w:rPr>
-        <w:t>Inner Class</w:t>
-      </w:r>
-      <w:r>
-        <w:rPr>
-          <w:rFonts w:hint="eastAsia"/>
-        </w:rPr>
-        <w:t>)</w:t>
-      </w:r>
-    </w:p>
-    <w:p>
-      <w:pPr>
-        <w:pStyle w:val="a3"/>
-        <w:numPr>
-          <w:ilvl w:val="0"/>
-          <w:numId w:val="22"/>
-        </w:numPr>
-        <w:ind w:leftChars="0"/>
-        <w:rPr>
-          <w:rFonts w:hint="eastAsia"/>
-        </w:rPr>
-      </w:pPr>
-      <w:r>
-        <w:rPr>
-          <w:b/>
-          <w:bCs/>
-        </w:rPr>
-        <w:t>public</w:t>
-      </w:r>
-      <w:r>
-        <w:t xml:space="preserve"> </w:t>
-      </w:r>
-      <w:r>
-        <w:rPr>
-          <w:b/>
-          <w:bCs/>
-        </w:rPr>
-        <w:t>void</w:t>
-      </w:r>
-      <w:r>
-        <w:t xml:space="preserve"> run()</w:t>
-      </w:r>
-    </w:p>
-    <w:p>
-      <w:pPr>
-        <w:pStyle w:val="a3"/>
-        <w:numPr>
-          <w:ilvl w:val="0"/>
-          <w:numId w:val="22"/>
-        </w:numPr>
-        <w:ind w:leftChars="0"/>
-        <w:rPr>
-          <w:rFonts w:hint="eastAsia"/>
-        </w:rPr>
-      </w:pPr>
-      <w:r>
-        <w:rPr>
-          <w:b/>
-          <w:bCs/>
-        </w:rPr>
-        <w:t>public</w:t>
-      </w:r>
-      <w:r>
-        <w:t xml:space="preserve"> URI makeParameter(LatLng src_loc, LatLng dest_loc)</w:t>
-      </w:r>
-    </w:p>
-    <w:p>
-      <w:pPr>
-        <w:pStyle w:val="a3"/>
-        <w:numPr>
-          <w:ilvl w:val="0"/>
-          <w:numId w:val="21"/>
-        </w:numPr>
-        <w:ind w:leftChars="0"/>
-        <w:rPr>
-          <w:rFonts w:hint="eastAsia"/>
-        </w:rPr>
-      </w:pPr>
-      <w:r>
-        <w:rPr>
-          <w:b/>
-          <w:bCs/>
-        </w:rPr>
-        <w:t>new</w:t>
-      </w:r>
-      <w:r>
-        <w:t xml:space="preserve"> ResponseHandler&lt;String&gt;()</w:t>
-      </w:r>
-      <w:r>
-        <w:rPr>
-          <w:rFonts w:hint="eastAsia"/>
-        </w:rPr>
-        <w:t>{</w:t>
-      </w:r>
-      <w:r>
-        <w:t>…</w:t>
-      </w:r>
-      <w:r>
-        <w:rPr>
-          <w:rFonts w:hint="eastAsia"/>
-        </w:rPr>
-        <w:t>} (</w:t>
-      </w:r>
-      <w:r>
-        <w:rPr>
-          <w:rFonts w:hint="eastAsia"/>
-          <w:i/>
-        </w:rPr>
-        <w:t>Variable that needs functions</w:t>
-      </w:r>
-      <w:r>
-        <w:rPr>
-          <w:rFonts w:hint="eastAsia"/>
-        </w:rPr>
-        <w:t>)</w:t>
-      </w:r>
-    </w:p>
-    <w:p>
-      <w:pPr>
-        <w:pStyle w:val="a3"/>
-        <w:numPr>
-          <w:ilvl w:val="0"/>
-          <w:numId w:val="23"/>
-        </w:numPr>
-        <w:ind w:leftChars="0"/>
-        <w:rPr>
-          <w:rFonts w:hint="eastAsia"/>
-        </w:rPr>
-      </w:pPr>
-      <w:r>
-        <w:rPr>
-          <w:b/>
-          <w:bCs/>
-        </w:rPr>
-        <w:t>public</w:t>
-      </w:r>
-      <w:r>
-        <w:t xml:space="preserve"> String handleResponse(HttpResponse arg0)</w:t>
-      </w:r>
-    </w:p>
-    <w:p>
-      <w:pPr>
-        <w:pStyle w:val="a3"/>
-        <w:numPr>
-          <w:ilvl w:val="0"/>
-          <w:numId w:val="23"/>
-        </w:numPr>
-        <w:ind w:leftChars="0"/>
-        <w:rPr>
-          <w:rFonts w:hint="eastAsia"/>
-        </w:rPr>
-      </w:pPr>
-      <w:r>
-        <w:rPr>
-          <w:b/>
-          <w:bCs/>
-        </w:rPr>
-        <w:t>public</w:t>
-      </w:r>
-      <w:r>
-        <w:t xml:space="preserve"> LocQueue&lt;NavigationMarkers&gt; parseJSON(String json)</w:t>
-      </w:r>
-    </w:p>
-    <w:p>
-      <w:pPr>
-        <w:pStyle w:val="a3"/>
-        <w:numPr>
-          <w:ilvl w:val="0"/>
-          <w:numId w:val="23"/>
-        </w:numPr>
-        <w:ind w:leftChars="0"/>
-        <w:rPr>
-          <w:rFonts w:hint="eastAsia"/>
-        </w:rPr>
-      </w:pPr>
-      <w:r>
-        <w:rPr>
-          <w:b/>
-          <w:bCs/>
-        </w:rPr>
-        <w:t>private</w:t>
-      </w:r>
-      <w:r>
-        <w:t xml:space="preserve"> LocQueue&lt;LatLng&gt; getSmoothLoc(String encoded)</w:t>
-      </w:r>
-    </w:p>
-    <w:p>
-      <w:pPr>
-        <w:pStyle w:val="a3"/>
-        <w:numPr>
-          <w:ilvl w:val="0"/>
-          <w:numId w:val="23"/>
-        </w:numPr>
-        <w:ind w:leftChars="0"/>
-        <w:rPr>
-          <w:rFonts w:hint="eastAsia"/>
-        </w:rPr>
-      </w:pPr>
-      <w:r>
-        <w:rPr>
-          <w:b/>
-          <w:bCs/>
-        </w:rPr>
-        <w:t>private</w:t>
-      </w:r>
-      <w:r>
-        <w:t xml:space="preserve"> LocQueue&lt;LatLng&gt; decodePoly(String encoded)</w:t>
-      </w:r>
-    </w:p>
-    <w:p>
-      <w:pPr>
-        <w:pStyle w:val="a3"/>
-        <w:numPr>
-          <w:ilvl w:val="0"/>
-          <w:numId w:val="23"/>
-        </w:numPr>
-        <w:ind w:leftChars="0"/>
-        <w:rPr>
-          <w:rFonts w:hint="eastAsia"/>
-        </w:rPr>
-      </w:pPr>
-      <w:r>
-        <w:rPr>
-          <w:b/>
-          <w:bCs/>
-        </w:rPr>
-        <w:t>public</w:t>
-      </w:r>
-      <w:r>
-        <w:t xml:space="preserve"> String mod(String anc)</w:t>
-      </w:r>
-    </w:p>
-    <w:p/>
-    <w:p>
-      <w:pPr>
-        <w:pStyle w:val="a3"/>
-        <w:numPr>
-          <w:ilvl w:val="0"/>
-          <w:numId w:val="1"/>
-        </w:numPr>
-        <w:ind w:leftChars="0"/>
-        <w:rPr>
-          <w:sz w:val="24"/>
-        </w:rPr>
-      </w:pPr>
-      <w:r>
-        <w:rPr>
-          <w:rFonts w:hint="eastAsia"/>
-          <w:sz w:val="24"/>
-        </w:rPr>
-        <w:t>Store and Load for History</w:t>
-      </w:r>
-    </w:p>
-    <w:p>
-      <w:pPr>
-        <w:ind w:firstLineChars="354" w:firstLine="708"/>
-      </w:pPr>
-      <w:r>
-        <w:rPr>
-          <w:rFonts w:hint="eastAsia"/>
-        </w:rPr>
-        <w:t>History needs the External Storage in Smart devices. There are two functions about Load and Store in the Code</w:t>
-      </w:r>
-      <w:r>
-        <w:rPr>
-          <w:rFonts w:hint="eastAsia"/>
-        </w:rPr>
-        <w:t>.</w:t>
-      </w:r>
-    </w:p>
-    <w:p>
-      <w:pPr>
-        <w:ind w:firstLineChars="354" w:firstLine="708"/>
-      </w:pPr>
-    </w:p>
-    <w:p>
-      <w:pPr>
-        <w:pStyle w:val="a3"/>
-        <w:numPr>
-          <w:ilvl w:val="0"/>
-          <w:numId w:val="6"/>
-        </w:numPr>
-        <w:ind w:leftChars="0"/>
-        <w:rPr>
-          <w:rFonts w:hint="eastAsia"/>
-        </w:rPr>
-      </w:pPr>
-      <w:r>
-        <w:rPr>
-          <w:rFonts w:hint="eastAsia"/>
-        </w:rPr>
-        <w:t>HelpFastSearch</w:t>
-      </w:r>
-      <w:r>
-        <w:rPr>
-          <w:rFonts w:hint="eastAsia"/>
-        </w:rPr>
-        <w:t xml:space="preserve"> </w:t>
-      </w:r>
-      <w:r>
-        <w:t>–</w:t>
-      </w:r>
-      <w:r>
-        <w:rPr>
-          <w:rFonts w:hint="eastAsia"/>
-        </w:rPr>
-        <w:t xml:space="preserve"> Load and Store, etc.</w:t>
-      </w:r>
-    </w:p>
-    <w:p>
-      <w:pPr>
-        <w:pStyle w:val="a3"/>
-        <w:numPr>
-          <w:ilvl w:val="0"/>
-          <w:numId w:val="24"/>
-        </w:numPr>
-        <w:ind w:leftChars="0"/>
-        <w:rPr>
-          <w:rFonts w:hint="eastAsia"/>
-        </w:rPr>
-      </w:pPr>
-      <w:r>
-        <w:rPr>
-          <w:rFonts w:hint="eastAsia"/>
-        </w:rPr>
-        <w:t>Function</w:t>
-      </w:r>
-    </w:p>
-    <w:p>
-      <w:pPr>
-        <w:pStyle w:val="a3"/>
-        <w:numPr>
-          <w:ilvl w:val="0"/>
-          <w:numId w:val="25"/>
-        </w:numPr>
-        <w:ind w:leftChars="0"/>
-        <w:rPr>
-          <w:rFonts w:hint="eastAsia"/>
-        </w:rPr>
-      </w:pPr>
-      <w:r>
-        <w:rPr>
-          <w:b/>
-          <w:bCs/>
-        </w:rPr>
-        <w:t>public</w:t>
-      </w:r>
-      <w:r>
-        <w:t xml:space="preserve"> HelpFastSearch(String fileName)</w:t>
-      </w:r>
-      <w:r>
-        <w:rPr>
-          <w:rFonts w:hint="eastAsia"/>
-        </w:rPr>
-        <w:t xml:space="preserve"> (</w:t>
-      </w:r>
-      <w:r>
-        <w:rPr>
-          <w:rFonts w:hint="eastAsia"/>
-          <w:i/>
-        </w:rPr>
-        <w:t>Constructor</w:t>
-      </w:r>
-      <w:r>
-        <w:rPr>
-          <w:rFonts w:hint="eastAsia"/>
-        </w:rPr>
-        <w:t>)</w:t>
-      </w:r>
-    </w:p>
-    <w:p>
-      <w:pPr>
-        <w:pStyle w:val="a3"/>
-        <w:numPr>
-          <w:ilvl w:val="0"/>
-          <w:numId w:val="25"/>
-        </w:numPr>
-        <w:ind w:leftChars="0"/>
-        <w:rPr>
-          <w:rFonts w:hint="eastAsia"/>
-        </w:rPr>
-      </w:pPr>
-      <w:r>
-        <w:rPr>
-          <w:b/>
-          <w:bCs/>
-        </w:rPr>
-        <w:t>public</w:t>
-      </w:r>
-      <w:r>
-        <w:t xml:space="preserve"> </w:t>
-      </w:r>
-      <w:r>
-        <w:rPr>
-          <w:b/>
-          <w:bCs/>
-        </w:rPr>
-        <w:t>void</w:t>
-      </w:r>
-      <w:r>
-        <w:t xml:space="preserve"> testFS(FastSearch fs)</w:t>
-      </w:r>
-    </w:p>
-    <w:p>
-      <w:pPr>
-        <w:pStyle w:val="a3"/>
-        <w:numPr>
-          <w:ilvl w:val="0"/>
-          <w:numId w:val="25"/>
-        </w:numPr>
-        <w:ind w:leftChars="0"/>
-        <w:rPr>
-          <w:rFonts w:hint="eastAsia"/>
-        </w:rPr>
-      </w:pPr>
-      <w:r>
-        <w:rPr>
-          <w:b/>
-          <w:bCs/>
-        </w:rPr>
-        <w:t>public</w:t>
-      </w:r>
-      <w:r>
-        <w:t xml:space="preserve"> </w:t>
-      </w:r>
-      <w:r>
-        <w:rPr>
-          <w:b/>
-          <w:bCs/>
-        </w:rPr>
-        <w:t>boolean</w:t>
-      </w:r>
-      <w:r>
-        <w:t xml:space="preserve"> deleteFS()</w:t>
-      </w:r>
-    </w:p>
-    <w:p>
-      <w:pPr>
-        <w:pStyle w:val="a3"/>
-        <w:numPr>
-          <w:ilvl w:val="0"/>
-          <w:numId w:val="25"/>
-        </w:numPr>
-        <w:ind w:leftChars="0"/>
-        <w:rPr>
-          <w:rFonts w:hint="eastAsia"/>
-        </w:rPr>
-      </w:pPr>
-      <w:r>
-        <w:rPr>
-          <w:b/>
-          <w:bCs/>
-        </w:rPr>
-        <w:t>public</w:t>
-      </w:r>
-      <w:r>
-        <w:t xml:space="preserve"> FastSearch loadFS()</w:t>
-      </w:r>
-    </w:p>
-    <w:p>
-      <w:pPr>
-        <w:pStyle w:val="a3"/>
-        <w:numPr>
-          <w:ilvl w:val="0"/>
-          <w:numId w:val="25"/>
-        </w:numPr>
-        <w:ind w:leftChars="0"/>
-        <w:rPr>
-          <w:rFonts w:hint="eastAsia"/>
-        </w:rPr>
-      </w:pPr>
-      <w:r>
-        <w:rPr>
-          <w:b/>
-          <w:bCs/>
-        </w:rPr>
-        <w:t>public</w:t>
-      </w:r>
-      <w:r>
-        <w:t xml:space="preserve"> </w:t>
-      </w:r>
-      <w:r>
-        <w:rPr>
-          <w:b/>
-          <w:bCs/>
-        </w:rPr>
-        <w:t>void</w:t>
-      </w:r>
-      <w:r>
-        <w:t xml:space="preserve"> saveFS(FastSearch fs)</w:t>
-      </w:r>
-    </w:p>
-    <w:p/>
-    <w:p>
-      <w:pPr>
-        <w:pStyle w:val="a3"/>
-        <w:numPr>
-          <w:ilvl w:val="0"/>
-          <w:numId w:val="6"/>
-        </w:numPr>
-        <w:ind w:leftChars="0"/>
-        <w:rPr>
-          <w:rFonts w:hint="eastAsia"/>
-        </w:rPr>
-      </w:pPr>
-      <w:r>
-        <w:rPr>
-          <w:rFonts w:hint="eastAsia"/>
-        </w:rPr>
-        <w:t xml:space="preserve">FastSearch </w:t>
-      </w:r>
-      <w:r>
-        <w:t>–</w:t>
-      </w:r>
-      <w:r>
-        <w:rPr>
-          <w:rFonts w:hint="eastAsia"/>
-        </w:rPr>
-        <w:t xml:space="preserve"> Recent and Rank System</w:t>
-      </w:r>
-    </w:p>
-    <w:p>
-      <w:pPr>
-        <w:pStyle w:val="a3"/>
-        <w:numPr>
-          <w:ilvl w:val="0"/>
-          <w:numId w:val="26"/>
-        </w:numPr>
-        <w:ind w:leftChars="0"/>
-        <w:rPr>
-          <w:rFonts w:hint="eastAsia"/>
-        </w:rPr>
-      </w:pPr>
-      <w:r>
-        <w:rPr>
-          <w:rFonts w:hint="eastAsia"/>
-        </w:rPr>
-        <w:t>Variable</w:t>
-      </w:r>
-    </w:p>
-    <w:p>
-      <w:pPr>
-        <w:pStyle w:val="a3"/>
-        <w:numPr>
-          <w:ilvl w:val="0"/>
-          <w:numId w:val="27"/>
-        </w:numPr>
-        <w:ind w:leftChars="0"/>
-        <w:rPr>
-          <w:rFonts w:hint="eastAsia"/>
-        </w:rPr>
-      </w:pPr>
-      <w:r>
-        <w:rPr>
-          <w:rFonts w:hint="eastAsia"/>
-        </w:rPr>
-        <w:t>SearchMarkers  myHome</w:t>
-      </w:r>
-    </w:p>
-    <w:p>
-      <w:pPr>
-        <w:pStyle w:val="a3"/>
-        <w:numPr>
-          <w:ilvl w:val="0"/>
-          <w:numId w:val="27"/>
-        </w:numPr>
-        <w:ind w:leftChars="0"/>
-        <w:rPr>
-          <w:rFonts w:hint="eastAsia"/>
-        </w:rPr>
-      </w:pPr>
-      <w:r>
-        <w:rPr>
-          <w:rFonts w:hint="eastAsia"/>
-        </w:rPr>
-        <w:t>SearchMarkers  myWork</w:t>
-      </w:r>
-    </w:p>
-    <w:p>
-      <w:pPr>
-        <w:pStyle w:val="a3"/>
-        <w:numPr>
-          <w:ilvl w:val="0"/>
-          <w:numId w:val="27"/>
-        </w:numPr>
-        <w:ind w:leftChars="0"/>
-        <w:rPr>
-          <w:rFonts w:hint="eastAsia"/>
-        </w:rPr>
-      </w:pPr>
-      <w:r>
-        <w:rPr>
-          <w:rFonts w:hint="eastAsia"/>
-        </w:rPr>
-        <w:t>LocQueue&lt;SearchMarkers&gt;  myRecent</w:t>
-      </w:r>
-    </w:p>
-    <w:p>
-      <w:pPr>
-        <w:pStyle w:val="a3"/>
-        <w:numPr>
-          <w:ilvl w:val="0"/>
-          <w:numId w:val="27"/>
-        </w:numPr>
-        <w:ind w:leftChars="0"/>
-        <w:rPr>
-          <w:rFonts w:hint="eastAsia"/>
-        </w:rPr>
-      </w:pPr>
-      <w:r>
-        <w:rPr>
-          <w:rFonts w:hint="eastAsia"/>
-        </w:rPr>
-        <w:t>List&lt;RankMarkers&gt;  myRank</w:t>
-      </w:r>
-    </w:p>
-    <w:p>
-      <w:pPr>
-        <w:rPr>
-          <w:rFonts w:hint="eastAsia"/>
-        </w:rPr>
-      </w:pPr>
-    </w:p>
-    <w:p>
-      <w:pPr>
-        <w:pStyle w:val="a3"/>
-        <w:numPr>
-          <w:ilvl w:val="0"/>
-          <w:numId w:val="26"/>
-        </w:numPr>
-        <w:ind w:leftChars="0"/>
-        <w:rPr>
-          <w:rFonts w:hint="eastAsia"/>
-        </w:rPr>
-      </w:pPr>
-      <w:r>
-        <w:rPr>
-          <w:rFonts w:hint="eastAsia"/>
-        </w:rPr>
-        <w:t>Function</w:t>
-      </w:r>
-    </w:p>
-    <w:p>
-      <w:pPr>
-        <w:pStyle w:val="a3"/>
-        <w:numPr>
-          <w:ilvl w:val="0"/>
-          <w:numId w:val="28"/>
-        </w:numPr>
-        <w:ind w:leftChars="0"/>
-        <w:rPr>
-          <w:rFonts w:hint="eastAsia"/>
-        </w:rPr>
-      </w:pPr>
-      <w:r>
-        <w:rPr>
-          <w:b/>
-          <w:bCs/>
-        </w:rPr>
-        <w:t>public</w:t>
-      </w:r>
-      <w:r>
-        <w:t xml:space="preserve"> FastSearch()</w:t>
-      </w:r>
-    </w:p>
-    <w:p>
-      <w:pPr>
-        <w:pStyle w:val="a3"/>
-        <w:numPr>
-          <w:ilvl w:val="0"/>
-          <w:numId w:val="28"/>
-        </w:numPr>
-        <w:ind w:leftChars="0"/>
-        <w:rPr>
-          <w:rFonts w:hint="eastAsia"/>
-        </w:rPr>
-      </w:pPr>
-      <w:r>
-        <w:rPr>
-          <w:b/>
-          <w:bCs/>
-        </w:rPr>
-        <w:t>private</w:t>
-      </w:r>
-      <w:r>
-        <w:t xml:space="preserve"> </w:t>
-      </w:r>
-      <w:r>
-        <w:rPr>
-          <w:b/>
-          <w:bCs/>
-        </w:rPr>
-        <w:t>void</w:t>
-      </w:r>
-      <w:r>
-        <w:t xml:space="preserve"> writeObject(ObjectOutputStream stream)</w:t>
-      </w:r>
-    </w:p>
-    <w:p>
-      <w:pPr>
-        <w:pStyle w:val="a3"/>
-        <w:numPr>
-          <w:ilvl w:val="0"/>
-          <w:numId w:val="28"/>
-        </w:numPr>
-        <w:ind w:leftChars="0"/>
-        <w:rPr>
-          <w:rFonts w:hint="eastAsia"/>
-        </w:rPr>
-      </w:pPr>
-      <w:r>
-        <w:rPr>
-          <w:b/>
-          <w:bCs/>
-        </w:rPr>
-        <w:t>private</w:t>
-      </w:r>
-      <w:r>
-        <w:t xml:space="preserve"> </w:t>
-      </w:r>
-      <w:r>
-        <w:rPr>
-          <w:b/>
-          <w:bCs/>
-        </w:rPr>
-        <w:t>void</w:t>
-      </w:r>
-      <w:r>
-        <w:t xml:space="preserve"> readObject(ObjectInputStream stream)</w:t>
-      </w:r>
-    </w:p>
-    <w:p>
-      <w:pPr>
-        <w:pStyle w:val="a3"/>
-        <w:numPr>
-          <w:ilvl w:val="0"/>
-          <w:numId w:val="28"/>
-        </w:numPr>
-        <w:ind w:leftChars="0"/>
-        <w:rPr>
-          <w:rFonts w:hint="eastAsia"/>
-        </w:rPr>
-      </w:pPr>
-      <w:r>
-        <w:rPr>
-          <w:b/>
-          <w:bCs/>
-        </w:rPr>
-        <w:t>public</w:t>
-      </w:r>
-      <w:r>
-        <w:t xml:space="preserve"> </w:t>
-      </w:r>
-      <w:r>
-        <w:rPr>
-          <w:b/>
-          <w:bCs/>
-        </w:rPr>
-        <w:t>void</w:t>
-      </w:r>
-      <w:r>
-        <w:t xml:space="preserve"> searchExec(SearchMarkers sm)</w:t>
-      </w:r>
-    </w:p>
-    <w:p>
-      <w:pPr>
-        <w:pStyle w:val="a3"/>
-        <w:numPr>
-          <w:ilvl w:val="0"/>
-          <w:numId w:val="28"/>
-        </w:numPr>
-        <w:ind w:leftChars="0"/>
-        <w:rPr>
-          <w:rFonts w:hint="eastAsia"/>
-        </w:rPr>
-      </w:pPr>
-      <w:r>
-        <w:rPr>
-          <w:b/>
-          <w:bCs/>
-        </w:rPr>
-        <w:t>private</w:t>
-      </w:r>
-      <w:r>
-        <w:t xml:space="preserve"> </w:t>
-      </w:r>
-      <w:r>
-        <w:rPr>
-          <w:b/>
-          <w:bCs/>
-        </w:rPr>
-        <w:t>void</w:t>
-      </w:r>
-      <w:r>
-        <w:t xml:space="preserve"> setMyRank(SearchMarkers sm)</w:t>
-      </w:r>
-    </w:p>
-    <w:p>
-      <w:pPr>
-        <w:pStyle w:val="a3"/>
-        <w:numPr>
-          <w:ilvl w:val="0"/>
-          <w:numId w:val="28"/>
-        </w:numPr>
-        <w:ind w:leftChars="0"/>
-        <w:rPr>
-          <w:rFonts w:hint="eastAsia"/>
-        </w:rPr>
-      </w:pPr>
-      <w:r>
-        <w:rPr>
-          <w:b/>
-          <w:bCs/>
-        </w:rPr>
-        <w:t>private</w:t>
-      </w:r>
-      <w:r>
-        <w:t xml:space="preserve"> </w:t>
-      </w:r>
-      <w:r>
-        <w:rPr>
-          <w:b/>
-          <w:bCs/>
-        </w:rPr>
-        <w:t>void</w:t>
-      </w:r>
-      <w:r>
-        <w:t xml:space="preserve"> changeRank(</w:t>
-      </w:r>
-      <w:r>
-        <w:rPr>
-          <w:b/>
-          <w:bCs/>
-        </w:rPr>
-        <w:t>int</w:t>
-      </w:r>
-      <w:r>
-        <w:t xml:space="preserve"> ind, </w:t>
-      </w:r>
-      <w:r>
-        <w:rPr>
-          <w:b/>
-          <w:bCs/>
-        </w:rPr>
-        <w:t>int</w:t>
-      </w:r>
-      <w:r>
-        <w:t xml:space="preserve"> len, </w:t>
-      </w:r>
-      <w:r>
-        <w:rPr>
-          <w:b/>
-          <w:bCs/>
-        </w:rPr>
-        <w:t>int</w:t>
-      </w:r>
-      <w:r>
-        <w:t xml:space="preserve"> cnt)</w:t>
-      </w:r>
-    </w:p>
-    <w:p>
-      <w:pPr>
-        <w:pStyle w:val="a3"/>
-        <w:numPr>
-          <w:ilvl w:val="0"/>
-          <w:numId w:val="28"/>
-        </w:numPr>
-        <w:ind w:leftChars="0"/>
-        <w:rPr>
-          <w:rFonts w:hint="eastAsia"/>
-        </w:rPr>
-      </w:pPr>
-      <w:r>
-        <w:rPr>
-          <w:b/>
-          <w:bCs/>
-        </w:rPr>
-        <w:lastRenderedPageBreak/>
-        <w:t>private</w:t>
-      </w:r>
-      <w:r>
-        <w:t xml:space="preserve"> </w:t>
-      </w:r>
-      <w:r>
-        <w:rPr>
-          <w:b/>
-          <w:bCs/>
-        </w:rPr>
-        <w:t>void</w:t>
-      </w:r>
-      <w:r>
-        <w:t xml:space="preserve"> setMyRecent(SearchMarkers sm)</w:t>
-      </w:r>
-    </w:p>
-    <w:p>
-      <w:pPr>
-        <w:pStyle w:val="a3"/>
-        <w:numPr>
-          <w:ilvl w:val="0"/>
-          <w:numId w:val="28"/>
-        </w:numPr>
-        <w:ind w:leftChars="0"/>
-        <w:rPr>
-          <w:rFonts w:hint="eastAsia"/>
-        </w:rPr>
-      </w:pPr>
-      <w:r>
-        <w:rPr>
-          <w:b/>
-          <w:bCs/>
-        </w:rPr>
-        <w:t>private</w:t>
-      </w:r>
-      <w:r>
-        <w:t xml:space="preserve"> </w:t>
-      </w:r>
-      <w:r>
-        <w:rPr>
-          <w:b/>
-          <w:bCs/>
-        </w:rPr>
-        <w:t>boolean</w:t>
-      </w:r>
-      <w:r>
-        <w:t xml:space="preserve"> findSame(</w:t>
-      </w:r>
-      <w:r>
-        <w:rPr>
-          <w:b/>
-          <w:bCs/>
-        </w:rPr>
-        <w:t>int</w:t>
-      </w:r>
-      <w:r>
-        <w:t xml:space="preserve"> len, SearchMarkers nowsm)</w:t>
-      </w:r>
-    </w:p>
-    <w:p>
-      <w:pPr>
-        <w:pStyle w:val="a3"/>
-        <w:numPr>
-          <w:ilvl w:val="0"/>
-          <w:numId w:val="28"/>
-        </w:numPr>
-        <w:ind w:leftChars="0"/>
-        <w:rPr>
-          <w:rFonts w:hint="eastAsia"/>
-        </w:rPr>
-      </w:pPr>
-      <w:r>
-        <w:rPr>
-          <w:rFonts w:hint="eastAsia"/>
-          <w:bCs/>
-        </w:rPr>
-        <w:t>getter and setter of myHome and myWork</w:t>
-      </w:r>
-    </w:p>
-    <w:p>
-      <w:pPr>
-        <w:pStyle w:val="a3"/>
-        <w:numPr>
-          <w:ilvl w:val="0"/>
-          <w:numId w:val="28"/>
-        </w:numPr>
-        <w:ind w:leftChars="0"/>
-      </w:pPr>
-      <w:r>
-        <w:rPr>
-          <w:rFonts w:hint="eastAsia"/>
-          <w:bCs/>
-        </w:rPr>
-        <w:t xml:space="preserve"> getter of myRecent and myRank</w:t>
-      </w:r>
-    </w:p>
-    <w:p>
-      <w:r>
-        <w:rPr>
-          <w:rFonts w:hint="eastAsia"/>
-        </w:rPr>
-        <w:t xml:space="preserve"> </w:t>
-      </w:r>
-    </w:p>
-    <w:p>
-      <w:pPr>
-        <w:pStyle w:val="a3"/>
-        <w:numPr>
-          <w:ilvl w:val="0"/>
-          <w:numId w:val="1"/>
-        </w:numPr>
-        <w:ind w:leftChars="0"/>
-        <w:rPr>
-          <w:sz w:val="24"/>
-        </w:rPr>
-      </w:pPr>
-      <w:r>
-        <w:rPr>
-          <w:rFonts w:hint="eastAsia"/>
-          <w:sz w:val="24"/>
-        </w:rPr>
-        <w:t>Activity &amp; UI</w:t>
-      </w:r>
-    </w:p>
-    <w:p>
-      <w:pPr>
-        <w:ind w:firstLineChars="354" w:firstLine="708"/>
-      </w:pPr>
-      <w:r>
-        <w:rPr>
-          <w:rFonts w:hint="eastAsia"/>
-        </w:rPr>
-        <w:t>The application has 2 screens and 1 Expandable List. And there is a class for considering error of the compass.</w:t>
-      </w:r>
-    </w:p>
-    <w:p>
-      <w:pPr>
-        <w:ind w:firstLineChars="354" w:firstLine="708"/>
-      </w:pPr>
-    </w:p>
-    <w:p>
-      <w:pPr>
-        <w:pStyle w:val="a3"/>
-        <w:numPr>
-          <w:ilvl w:val="0"/>
-          <w:numId w:val="5"/>
-        </w:numPr>
-        <w:ind w:leftChars="0"/>
-      </w:pPr>
-      <w:r>
-        <w:rPr>
-          <w:rFonts w:hint="eastAsia"/>
-        </w:rPr>
-        <w:t>MainActivity</w:t>
-      </w:r>
-      <w:r>
-        <w:rPr>
-          <w:rFonts w:hint="eastAsia"/>
-        </w:rPr>
-        <w:t xml:space="preserve"> </w:t>
-      </w:r>
-      <w:r>
-        <w:t>–</w:t>
-      </w:r>
-      <w:r>
-        <w:rPr>
-          <w:rFonts w:hint="eastAsia"/>
-        </w:rPr>
-        <w:t xml:space="preserve"> First Screen with Text for Searching Destination and History</w:t>
-      </w:r>
-    </w:p>
-    <w:p>
-      <w:pPr>
-        <w:pStyle w:val="a3"/>
-        <w:numPr>
-          <w:ilvl w:val="0"/>
-          <w:numId w:val="5"/>
-        </w:numPr>
-        <w:ind w:leftChars="0"/>
-      </w:pPr>
-      <w:r>
-        <w:rPr>
-          <w:rFonts w:hint="eastAsia"/>
-        </w:rPr>
-        <w:t>ShowMap</w:t>
-      </w:r>
-      <w:r>
-        <w:rPr>
-          <w:rFonts w:hint="eastAsia"/>
-        </w:rPr>
-        <w:t xml:space="preserve"> </w:t>
-      </w:r>
-      <w:r>
-        <w:t>–</w:t>
-      </w:r>
-      <w:r>
-        <w:rPr>
-          <w:rFonts w:hint="eastAsia"/>
-        </w:rPr>
-        <w:t xml:space="preserve"> Second </w:t>
-      </w:r>
-      <w:r>
-        <w:rPr>
-          <w:rFonts w:hint="eastAsia"/>
-        </w:rPr>
-        <w:t>Screen</w:t>
-      </w:r>
-      <w:r>
-        <w:rPr>
-          <w:rFonts w:hint="eastAsia"/>
-        </w:rPr>
-        <w:t xml:space="preserve"> </w:t>
-      </w:r>
-      <w:r>
-        <w:rPr>
-          <w:rFonts w:hint="eastAsia"/>
-        </w:rPr>
-        <w:t>(</w:t>
-      </w:r>
-      <w:r>
-        <w:rPr>
-          <w:rFonts w:hint="eastAsia"/>
-        </w:rPr>
-        <w:t>Google Map, Markers, Lines</w:t>
-      </w:r>
-      <w:r>
-        <w:rPr>
-          <w:rFonts w:hint="eastAsia"/>
-        </w:rPr>
-        <w:t>, Announcement, etc.)</w:t>
-      </w:r>
-    </w:p>
-    <w:p>
-      <w:pPr>
-        <w:pStyle w:val="a3"/>
-        <w:numPr>
-          <w:ilvl w:val="0"/>
-          <w:numId w:val="5"/>
-        </w:numPr>
-        <w:ind w:leftChars="0"/>
-      </w:pPr>
-      <w:r>
-        <w:rPr>
-          <w:rFonts w:hint="eastAsia"/>
-        </w:rPr>
-        <w:t>ExpandableListAdapter</w:t>
-      </w:r>
-      <w:r>
-        <w:rPr>
-          <w:rFonts w:hint="eastAsia"/>
-        </w:rPr>
-        <w:t xml:space="preserve"> </w:t>
-      </w:r>
-      <w:r>
-        <w:t>–</w:t>
-      </w:r>
-      <w:r>
-        <w:rPr>
-          <w:rFonts w:hint="eastAsia"/>
-        </w:rPr>
-        <w:t xml:space="preserve"> List Adapter for History</w:t>
-      </w:r>
-    </w:p>
-    <w:p>
-      <w:pPr>
-        <w:pStyle w:val="a3"/>
-        <w:numPr>
-          <w:ilvl w:val="0"/>
-          <w:numId w:val="5"/>
-        </w:numPr>
-        <w:ind w:leftChars="0"/>
-      </w:pPr>
-      <w:r>
-        <w:rPr>
-          <w:rFonts w:hint="eastAsia"/>
-        </w:rPr>
-        <w:t>HelpCompass</w:t>
-      </w:r>
-      <w:r>
-        <w:rPr>
-          <w:rFonts w:hint="eastAsia"/>
-        </w:rPr>
-        <w:t xml:space="preserve"> </w:t>
-      </w:r>
-      <w:r>
-        <w:t>–</w:t>
-      </w:r>
-      <w:r>
-        <w:rPr>
-          <w:rFonts w:hint="eastAsia"/>
-        </w:rPr>
-        <w:t xml:space="preserve"> In consideration of Error in Marker</w:t>
-      </w:r>
-      <w:r>
-        <w:t>’</w:t>
-      </w:r>
-      <w:r>
-        <w:rPr>
-          <w:rFonts w:hint="eastAsia"/>
-        </w:rPr>
-        <w:t>s Location</w:t>
-      </w:r>
-    </w:p>
     <w:sectPr>
       <w:pgSz w:w="11906" w:h="16838"/>
       <w:pgMar w:top="1701" w:right="1440" w:bottom="1440" w:left="1440" w:header="851" w:footer="992" w:gutter="0"/>
@@ -2789,16 +4495,16 @@
     </w:lvl>
   </w:abstractNum>
   <w:abstractNum w:abstractNumId="1">
-    <w:nsid w:val="0ADE1A55"/>
+    <w:nsid w:val="08C17DB5"/>
     <w:multiLevelType w:val="hybridMultilevel"/>
-    <w:tmpl w:val="76924130"/>
-    <w:lvl w:ilvl="0" w:tplc="D3AC103E">
-      <w:start w:val="1"/>
-      <w:numFmt w:val="decimal"/>
-      <w:lvlText w:val="%1."/>
-      <w:lvlJc w:val="left"/>
-      <w:pPr>
-        <w:ind w:left="1070" w:hanging="360"/>
+    <w:tmpl w:val="97866FCA"/>
+    <w:lvl w:ilvl="0" w:tplc="12B88A64">
+      <w:start w:val="1"/>
+      <w:numFmt w:val="decimal"/>
+      <w:lvlText w:val="(%1)"/>
+      <w:lvlJc w:val="left"/>
+      <w:pPr>
+        <w:ind w:left="1920" w:hanging="360"/>
       </w:pPr>
       <w:rPr>
         <w:rFonts w:hint="default"/>
@@ -2810,7 +4516,7 @@
       <w:lvlText w:val="%2."/>
       <w:lvlJc w:val="left"/>
       <w:pPr>
-        <w:ind w:left="1510" w:hanging="400"/>
+        <w:ind w:left="2360" w:hanging="400"/>
       </w:pPr>
     </w:lvl>
     <w:lvl w:ilvl="2" w:tplc="0409001B" w:tentative="1">
@@ -2819,7 +4525,7 @@
       <w:lvlText w:val="%3."/>
       <w:lvlJc w:val="right"/>
       <w:pPr>
-        <w:ind w:left="1910" w:hanging="400"/>
+        <w:ind w:left="2760" w:hanging="400"/>
       </w:pPr>
     </w:lvl>
     <w:lvl w:ilvl="3" w:tplc="0409000F" w:tentative="1">
@@ -2828,7 +4534,7 @@
       <w:lvlText w:val="%4."/>
       <w:lvlJc w:val="left"/>
       <w:pPr>
-        <w:ind w:left="2310" w:hanging="400"/>
+        <w:ind w:left="3160" w:hanging="400"/>
       </w:pPr>
     </w:lvl>
     <w:lvl w:ilvl="4" w:tplc="04090019" w:tentative="1">
@@ -2837,7 +4543,7 @@
       <w:lvlText w:val="%5."/>
       <w:lvlJc w:val="left"/>
       <w:pPr>
-        <w:ind w:left="2710" w:hanging="400"/>
+        <w:ind w:left="3560" w:hanging="400"/>
       </w:pPr>
     </w:lvl>
     <w:lvl w:ilvl="5" w:tplc="0409001B" w:tentative="1">
@@ -2846,7 +4552,7 @@
       <w:lvlText w:val="%6."/>
       <w:lvlJc w:val="right"/>
       <w:pPr>
-        <w:ind w:left="3110" w:hanging="400"/>
+        <w:ind w:left="3960" w:hanging="400"/>
       </w:pPr>
     </w:lvl>
     <w:lvl w:ilvl="6" w:tplc="0409000F" w:tentative="1">
@@ -2855,7 +4561,7 @@
       <w:lvlText w:val="%7."/>
       <w:lvlJc w:val="left"/>
       <w:pPr>
-        <w:ind w:left="3510" w:hanging="400"/>
+        <w:ind w:left="4360" w:hanging="400"/>
       </w:pPr>
     </w:lvl>
     <w:lvl w:ilvl="7" w:tplc="04090019" w:tentative="1">
@@ -2864,7 +4570,7 @@
       <w:lvlText w:val="%8."/>
       <w:lvlJc w:val="left"/>
       <w:pPr>
-        <w:ind w:left="3910" w:hanging="400"/>
+        <w:ind w:left="4760" w:hanging="400"/>
       </w:pPr>
     </w:lvl>
     <w:lvl w:ilvl="8" w:tplc="0409001B" w:tentative="1">
@@ -2873,21 +4579,111 @@
       <w:lvlText w:val="%9."/>
       <w:lvlJc w:val="right"/>
       <w:pPr>
-        <w:ind w:left="4310" w:hanging="400"/>
+        <w:ind w:left="5160" w:hanging="400"/>
       </w:pPr>
     </w:lvl>
   </w:abstractNum>
   <w:abstractNum w:abstractNumId="2">
-    <w:nsid w:val="12D36ED5"/>
+    <w:nsid w:val="0ADE1A55"/>
     <w:multiLevelType w:val="hybridMultilevel"/>
-    <w:tmpl w:val="D70EE244"/>
-    <w:lvl w:ilvl="0" w:tplc="527CBB4C">
+    <w:tmpl w:val="16C6E9C6"/>
+    <w:lvl w:ilvl="0" w:tplc="0A721AD0">
       <w:start w:val="1"/>
       <w:numFmt w:val="decimal"/>
       <w:lvlText w:val="%1."/>
       <w:lvlJc w:val="left"/>
       <w:pPr>
         <w:ind w:left="1070" w:hanging="360"/>
+      </w:pPr>
+      <w:rPr>
+        <w:rFonts w:hint="default"/>
+        <w:sz w:val="24"/>
+      </w:rPr>
+    </w:lvl>
+    <w:lvl w:ilvl="1" w:tplc="04090019" w:tentative="1">
+      <w:start w:val="1"/>
+      <w:numFmt w:val="upperLetter"/>
+      <w:lvlText w:val="%2."/>
+      <w:lvlJc w:val="left"/>
+      <w:pPr>
+        <w:ind w:left="1510" w:hanging="400"/>
+      </w:pPr>
+    </w:lvl>
+    <w:lvl w:ilvl="2" w:tplc="0409001B" w:tentative="1">
+      <w:start w:val="1"/>
+      <w:numFmt w:val="lowerRoman"/>
+      <w:lvlText w:val="%3."/>
+      <w:lvlJc w:val="right"/>
+      <w:pPr>
+        <w:ind w:left="1910" w:hanging="400"/>
+      </w:pPr>
+    </w:lvl>
+    <w:lvl w:ilvl="3" w:tplc="0409000F" w:tentative="1">
+      <w:start w:val="1"/>
+      <w:numFmt w:val="decimal"/>
+      <w:lvlText w:val="%4."/>
+      <w:lvlJc w:val="left"/>
+      <w:pPr>
+        <w:ind w:left="2310" w:hanging="400"/>
+      </w:pPr>
+    </w:lvl>
+    <w:lvl w:ilvl="4" w:tplc="04090019" w:tentative="1">
+      <w:start w:val="1"/>
+      <w:numFmt w:val="upperLetter"/>
+      <w:lvlText w:val="%5."/>
+      <w:lvlJc w:val="left"/>
+      <w:pPr>
+        <w:ind w:left="2710" w:hanging="400"/>
+      </w:pPr>
+    </w:lvl>
+    <w:lvl w:ilvl="5" w:tplc="0409001B" w:tentative="1">
+      <w:start w:val="1"/>
+      <w:numFmt w:val="lowerRoman"/>
+      <w:lvlText w:val="%6."/>
+      <w:lvlJc w:val="right"/>
+      <w:pPr>
+        <w:ind w:left="3110" w:hanging="400"/>
+      </w:pPr>
+    </w:lvl>
+    <w:lvl w:ilvl="6" w:tplc="0409000F" w:tentative="1">
+      <w:start w:val="1"/>
+      <w:numFmt w:val="decimal"/>
+      <w:lvlText w:val="%7."/>
+      <w:lvlJc w:val="left"/>
+      <w:pPr>
+        <w:ind w:left="3510" w:hanging="400"/>
+      </w:pPr>
+    </w:lvl>
+    <w:lvl w:ilvl="7" w:tplc="04090019" w:tentative="1">
+      <w:start w:val="1"/>
+      <w:numFmt w:val="upperLetter"/>
+      <w:lvlText w:val="%8."/>
+      <w:lvlJc w:val="left"/>
+      <w:pPr>
+        <w:ind w:left="3910" w:hanging="400"/>
+      </w:pPr>
+    </w:lvl>
+    <w:lvl w:ilvl="8" w:tplc="0409001B" w:tentative="1">
+      <w:start w:val="1"/>
+      <w:numFmt w:val="lowerRoman"/>
+      <w:lvlText w:val="%9."/>
+      <w:lvlJc w:val="right"/>
+      <w:pPr>
+        <w:ind w:left="4310" w:hanging="400"/>
+      </w:pPr>
+    </w:lvl>
+  </w:abstractNum>
+  <w:abstractNum w:abstractNumId="3">
+    <w:nsid w:val="0E5B6ACC"/>
+    <w:multiLevelType w:val="hybridMultilevel"/>
+    <w:tmpl w:val="73BC8B74"/>
+    <w:lvl w:ilvl="0" w:tplc="DD8499FA">
+      <w:start w:val="1"/>
+      <w:numFmt w:val="decimal"/>
+      <w:lvlText w:val="(%1)"/>
+      <w:lvlJc w:val="left"/>
+      <w:pPr>
+        <w:ind w:left="1920" w:hanging="360"/>
       </w:pPr>
       <w:rPr>
         <w:rFonts w:hint="default"/>
@@ -2899,6 +4695,96 @@
       <w:lvlText w:val="%2."/>
       <w:lvlJc w:val="left"/>
       <w:pPr>
+        <w:ind w:left="2360" w:hanging="400"/>
+      </w:pPr>
+    </w:lvl>
+    <w:lvl w:ilvl="2" w:tplc="0409001B" w:tentative="1">
+      <w:start w:val="1"/>
+      <w:numFmt w:val="lowerRoman"/>
+      <w:lvlText w:val="%3."/>
+      <w:lvlJc w:val="right"/>
+      <w:pPr>
+        <w:ind w:left="2760" w:hanging="400"/>
+      </w:pPr>
+    </w:lvl>
+    <w:lvl w:ilvl="3" w:tplc="0409000F" w:tentative="1">
+      <w:start w:val="1"/>
+      <w:numFmt w:val="decimal"/>
+      <w:lvlText w:val="%4."/>
+      <w:lvlJc w:val="left"/>
+      <w:pPr>
+        <w:ind w:left="3160" w:hanging="400"/>
+      </w:pPr>
+    </w:lvl>
+    <w:lvl w:ilvl="4" w:tplc="04090019" w:tentative="1">
+      <w:start w:val="1"/>
+      <w:numFmt w:val="upperLetter"/>
+      <w:lvlText w:val="%5."/>
+      <w:lvlJc w:val="left"/>
+      <w:pPr>
+        <w:ind w:left="3560" w:hanging="400"/>
+      </w:pPr>
+    </w:lvl>
+    <w:lvl w:ilvl="5" w:tplc="0409001B" w:tentative="1">
+      <w:start w:val="1"/>
+      <w:numFmt w:val="lowerRoman"/>
+      <w:lvlText w:val="%6."/>
+      <w:lvlJc w:val="right"/>
+      <w:pPr>
+        <w:ind w:left="3960" w:hanging="400"/>
+      </w:pPr>
+    </w:lvl>
+    <w:lvl w:ilvl="6" w:tplc="0409000F" w:tentative="1">
+      <w:start w:val="1"/>
+      <w:numFmt w:val="decimal"/>
+      <w:lvlText w:val="%7."/>
+      <w:lvlJc w:val="left"/>
+      <w:pPr>
+        <w:ind w:left="4360" w:hanging="400"/>
+      </w:pPr>
+    </w:lvl>
+    <w:lvl w:ilvl="7" w:tplc="04090019" w:tentative="1">
+      <w:start w:val="1"/>
+      <w:numFmt w:val="upperLetter"/>
+      <w:lvlText w:val="%8."/>
+      <w:lvlJc w:val="left"/>
+      <w:pPr>
+        <w:ind w:left="4760" w:hanging="400"/>
+      </w:pPr>
+    </w:lvl>
+    <w:lvl w:ilvl="8" w:tplc="0409001B" w:tentative="1">
+      <w:start w:val="1"/>
+      <w:numFmt w:val="lowerRoman"/>
+      <w:lvlText w:val="%9."/>
+      <w:lvlJc w:val="right"/>
+      <w:pPr>
+        <w:ind w:left="5160" w:hanging="400"/>
+      </w:pPr>
+    </w:lvl>
+  </w:abstractNum>
+  <w:abstractNum w:abstractNumId="4">
+    <w:nsid w:val="12D36ED5"/>
+    <w:multiLevelType w:val="hybridMultilevel"/>
+    <w:tmpl w:val="F4A874A0"/>
+    <w:lvl w:ilvl="0" w:tplc="C21E8A66">
+      <w:start w:val="1"/>
+      <w:numFmt w:val="decimal"/>
+      <w:lvlText w:val="%1."/>
+      <w:lvlJc w:val="left"/>
+      <w:pPr>
+        <w:ind w:left="1070" w:hanging="360"/>
+      </w:pPr>
+      <w:rPr>
+        <w:rFonts w:hint="default"/>
+        <w:sz w:val="24"/>
+      </w:rPr>
+    </w:lvl>
+    <w:lvl w:ilvl="1" w:tplc="04090019" w:tentative="1">
+      <w:start w:val="1"/>
+      <w:numFmt w:val="upperLetter"/>
+      <w:lvlText w:val="%2."/>
+      <w:lvlJc w:val="left"/>
+      <w:pPr>
         <w:ind w:left="1510" w:hanging="400"/>
       </w:pPr>
     </w:lvl>
@@ -2966,7 +4852,7 @@
       </w:pPr>
     </w:lvl>
   </w:abstractNum>
-  <w:abstractNum w:abstractNumId="3">
+  <w:abstractNum w:abstractNumId="5">
     <w:nsid w:val="1B537238"/>
     <w:multiLevelType w:val="hybridMultilevel"/>
     <w:tmpl w:val="B912596A"/>
@@ -3055,7 +4941,7 @@
       </w:pPr>
     </w:lvl>
   </w:abstractNum>
-  <w:abstractNum w:abstractNumId="4">
+  <w:abstractNum w:abstractNumId="6">
     <w:nsid w:val="1D115EB9"/>
     <w:multiLevelType w:val="hybridMultilevel"/>
     <w:tmpl w:val="A9220242"/>
@@ -3144,7 +5030,7 @@
       </w:pPr>
     </w:lvl>
   </w:abstractNum>
-  <w:abstractNum w:abstractNumId="5">
+  <w:abstractNum w:abstractNumId="7">
     <w:nsid w:val="1DE04940"/>
     <w:multiLevelType w:val="hybridMultilevel"/>
     <w:tmpl w:val="073A9A0E"/>
@@ -3233,7 +5119,7 @@
       </w:pPr>
     </w:lvl>
   </w:abstractNum>
-  <w:abstractNum w:abstractNumId="6">
+  <w:abstractNum w:abstractNumId="8">
     <w:nsid w:val="1EFA0CA1"/>
     <w:multiLevelType w:val="hybridMultilevel"/>
     <w:tmpl w:val="DD78D92E"/>
@@ -3322,7 +5208,96 @@
       </w:pPr>
     </w:lvl>
   </w:abstractNum>
-  <w:abstractNum w:abstractNumId="7">
+  <w:abstractNum w:abstractNumId="9">
+    <w:nsid w:val="281E50CA"/>
+    <w:multiLevelType w:val="hybridMultilevel"/>
+    <w:tmpl w:val="ED50B056"/>
+    <w:lvl w:ilvl="0" w:tplc="6F36F4C6">
+      <w:start w:val="1"/>
+      <w:numFmt w:val="decimal"/>
+      <w:lvlText w:val="(%1)"/>
+      <w:lvlJc w:val="left"/>
+      <w:pPr>
+        <w:ind w:left="1920" w:hanging="360"/>
+      </w:pPr>
+      <w:rPr>
+        <w:rFonts w:hint="default"/>
+      </w:rPr>
+    </w:lvl>
+    <w:lvl w:ilvl="1" w:tplc="04090019" w:tentative="1">
+      <w:start w:val="1"/>
+      <w:numFmt w:val="upperLetter"/>
+      <w:lvlText w:val="%2."/>
+      <w:lvlJc w:val="left"/>
+      <w:pPr>
+        <w:ind w:left="2360" w:hanging="400"/>
+      </w:pPr>
+    </w:lvl>
+    <w:lvl w:ilvl="2" w:tplc="0409001B" w:tentative="1">
+      <w:start w:val="1"/>
+      <w:numFmt w:val="lowerRoman"/>
+      <w:lvlText w:val="%3."/>
+      <w:lvlJc w:val="right"/>
+      <w:pPr>
+        <w:ind w:left="2760" w:hanging="400"/>
+      </w:pPr>
+    </w:lvl>
+    <w:lvl w:ilvl="3" w:tplc="0409000F" w:tentative="1">
+      <w:start w:val="1"/>
+      <w:numFmt w:val="decimal"/>
+      <w:lvlText w:val="%4."/>
+      <w:lvlJc w:val="left"/>
+      <w:pPr>
+        <w:ind w:left="3160" w:hanging="400"/>
+      </w:pPr>
+    </w:lvl>
+    <w:lvl w:ilvl="4" w:tplc="04090019" w:tentative="1">
+      <w:start w:val="1"/>
+      <w:numFmt w:val="upperLetter"/>
+      <w:lvlText w:val="%5."/>
+      <w:lvlJc w:val="left"/>
+      <w:pPr>
+        <w:ind w:left="3560" w:hanging="400"/>
+      </w:pPr>
+    </w:lvl>
+    <w:lvl w:ilvl="5" w:tplc="0409001B" w:tentative="1">
+      <w:start w:val="1"/>
+      <w:numFmt w:val="lowerRoman"/>
+      <w:lvlText w:val="%6."/>
+      <w:lvlJc w:val="right"/>
+      <w:pPr>
+        <w:ind w:left="3960" w:hanging="400"/>
+      </w:pPr>
+    </w:lvl>
+    <w:lvl w:ilvl="6" w:tplc="0409000F" w:tentative="1">
+      <w:start w:val="1"/>
+      <w:numFmt w:val="decimal"/>
+      <w:lvlText w:val="%7."/>
+      <w:lvlJc w:val="left"/>
+      <w:pPr>
+        <w:ind w:left="4360" w:hanging="400"/>
+      </w:pPr>
+    </w:lvl>
+    <w:lvl w:ilvl="7" w:tplc="04090019" w:tentative="1">
+      <w:start w:val="1"/>
+      <w:numFmt w:val="upperLetter"/>
+      <w:lvlText w:val="%8."/>
+      <w:lvlJc w:val="left"/>
+      <w:pPr>
+        <w:ind w:left="4760" w:hanging="400"/>
+      </w:pPr>
+    </w:lvl>
+    <w:lvl w:ilvl="8" w:tplc="0409001B" w:tentative="1">
+      <w:start w:val="1"/>
+      <w:numFmt w:val="lowerRoman"/>
+      <w:lvlText w:val="%9."/>
+      <w:lvlJc w:val="right"/>
+      <w:pPr>
+        <w:ind w:left="5160" w:hanging="400"/>
+      </w:pPr>
+    </w:lvl>
+  </w:abstractNum>
+  <w:abstractNum w:abstractNumId="10">
     <w:nsid w:val="2A3C0BCA"/>
     <w:multiLevelType w:val="hybridMultilevel"/>
     <w:tmpl w:val="12CECF1A"/>
@@ -3411,7 +5386,7 @@
       </w:pPr>
     </w:lvl>
   </w:abstractNum>
-  <w:abstractNum w:abstractNumId="8">
+  <w:abstractNum w:abstractNumId="11">
     <w:nsid w:val="2FD827FB"/>
     <w:multiLevelType w:val="hybridMultilevel"/>
     <w:tmpl w:val="19620DEE"/>
@@ -3497,11 +5472,11 @@
       </w:pPr>
     </w:lvl>
   </w:abstractNum>
-  <w:abstractNum w:abstractNumId="9">
+  <w:abstractNum w:abstractNumId="12">
     <w:nsid w:val="31F1228C"/>
     <w:multiLevelType w:val="hybridMultilevel"/>
-    <w:tmpl w:val="08EEFBF2"/>
-    <w:lvl w:ilvl="0" w:tplc="F8CA0B18">
+    <w:tmpl w:val="A4B40958"/>
+    <w:lvl w:ilvl="0" w:tplc="E20EDC64">
       <w:start w:val="1"/>
       <w:numFmt w:val="decimal"/>
       <w:lvlText w:val="%1."/>
@@ -3511,6 +5486,7 @@
       </w:pPr>
       <w:rPr>
         <w:rFonts w:hint="default"/>
+        <w:sz w:val="24"/>
       </w:rPr>
     </w:lvl>
     <w:lvl w:ilvl="1" w:tplc="04090019" w:tentative="1">
@@ -3586,7 +5562,7 @@
       </w:pPr>
     </w:lvl>
   </w:abstractNum>
-  <w:abstractNum w:abstractNumId="10">
+  <w:abstractNum w:abstractNumId="13">
     <w:nsid w:val="356B04D4"/>
     <w:multiLevelType w:val="hybridMultilevel"/>
     <w:tmpl w:val="DF3C88DE"/>
@@ -3672,7 +5648,7 @@
       </w:pPr>
     </w:lvl>
   </w:abstractNum>
-  <w:abstractNum w:abstractNumId="11">
+  <w:abstractNum w:abstractNumId="14">
     <w:nsid w:val="3A3B2FBC"/>
     <w:multiLevelType w:val="hybridMultilevel"/>
     <w:tmpl w:val="3C920570"/>
@@ -3761,7 +5737,96 @@
       </w:pPr>
     </w:lvl>
   </w:abstractNum>
-  <w:abstractNum w:abstractNumId="12">
+  <w:abstractNum w:abstractNumId="15">
+    <w:nsid w:val="3C595D7D"/>
+    <w:multiLevelType w:val="hybridMultilevel"/>
+    <w:tmpl w:val="2E641A1A"/>
+    <w:lvl w:ilvl="0" w:tplc="8912E53E">
+      <w:start w:val="1"/>
+      <w:numFmt w:val="decimal"/>
+      <w:lvlText w:val="(%1)"/>
+      <w:lvlJc w:val="left"/>
+      <w:pPr>
+        <w:ind w:left="1920" w:hanging="360"/>
+      </w:pPr>
+      <w:rPr>
+        <w:rFonts w:hint="default"/>
+      </w:rPr>
+    </w:lvl>
+    <w:lvl w:ilvl="1" w:tplc="04090019" w:tentative="1">
+      <w:start w:val="1"/>
+      <w:numFmt w:val="upperLetter"/>
+      <w:lvlText w:val="%2."/>
+      <w:lvlJc w:val="left"/>
+      <w:pPr>
+        <w:ind w:left="2360" w:hanging="400"/>
+      </w:pPr>
+    </w:lvl>
+    <w:lvl w:ilvl="2" w:tplc="0409001B" w:tentative="1">
+      <w:start w:val="1"/>
+      <w:numFmt w:val="lowerRoman"/>
+      <w:lvlText w:val="%3."/>
+      <w:lvlJc w:val="right"/>
+      <w:pPr>
+        <w:ind w:left="2760" w:hanging="400"/>
+      </w:pPr>
+    </w:lvl>
+    <w:lvl w:ilvl="3" w:tplc="0409000F" w:tentative="1">
+      <w:start w:val="1"/>
+      <w:numFmt w:val="decimal"/>
+      <w:lvlText w:val="%4."/>
+      <w:lvlJc w:val="left"/>
+      <w:pPr>
+        <w:ind w:left="3160" w:hanging="400"/>
+      </w:pPr>
+    </w:lvl>
+    <w:lvl w:ilvl="4" w:tplc="04090019" w:tentative="1">
+      <w:start w:val="1"/>
+      <w:numFmt w:val="upperLetter"/>
+      <w:lvlText w:val="%5."/>
+      <w:lvlJc w:val="left"/>
+      <w:pPr>
+        <w:ind w:left="3560" w:hanging="400"/>
+      </w:pPr>
+    </w:lvl>
+    <w:lvl w:ilvl="5" w:tplc="0409001B" w:tentative="1">
+      <w:start w:val="1"/>
+      <w:numFmt w:val="lowerRoman"/>
+      <w:lvlText w:val="%6."/>
+      <w:lvlJc w:val="right"/>
+      <w:pPr>
+        <w:ind w:left="3960" w:hanging="400"/>
+      </w:pPr>
+    </w:lvl>
+    <w:lvl w:ilvl="6" w:tplc="0409000F" w:tentative="1">
+      <w:start w:val="1"/>
+      <w:numFmt w:val="decimal"/>
+      <w:lvlText w:val="%7."/>
+      <w:lvlJc w:val="left"/>
+      <w:pPr>
+        <w:ind w:left="4360" w:hanging="400"/>
+      </w:pPr>
+    </w:lvl>
+    <w:lvl w:ilvl="7" w:tplc="04090019" w:tentative="1">
+      <w:start w:val="1"/>
+      <w:numFmt w:val="upperLetter"/>
+      <w:lvlText w:val="%8."/>
+      <w:lvlJc w:val="left"/>
+      <w:pPr>
+        <w:ind w:left="4760" w:hanging="400"/>
+      </w:pPr>
+    </w:lvl>
+    <w:lvl w:ilvl="8" w:tplc="0409001B" w:tentative="1">
+      <w:start w:val="1"/>
+      <w:numFmt w:val="lowerRoman"/>
+      <w:lvlText w:val="%9."/>
+      <w:lvlJc w:val="right"/>
+      <w:pPr>
+        <w:ind w:left="5160" w:hanging="400"/>
+      </w:pPr>
+    </w:lvl>
+  </w:abstractNum>
+  <w:abstractNum w:abstractNumId="16">
     <w:nsid w:val="41D72126"/>
     <w:multiLevelType w:val="hybridMultilevel"/>
     <w:tmpl w:val="A1CC8708"/>
@@ -3850,7 +5915,96 @@
       </w:pPr>
     </w:lvl>
   </w:abstractNum>
-  <w:abstractNum w:abstractNumId="13">
+  <w:abstractNum w:abstractNumId="17">
+    <w:nsid w:val="448603CB"/>
+    <w:multiLevelType w:val="hybridMultilevel"/>
+    <w:tmpl w:val="D7BCED38"/>
+    <w:lvl w:ilvl="0" w:tplc="414A209E">
+      <w:start w:val="1"/>
+      <w:numFmt w:val="decimal"/>
+      <w:lvlText w:val="%1)"/>
+      <w:lvlJc w:val="left"/>
+      <w:pPr>
+        <w:ind w:left="1495" w:hanging="360"/>
+      </w:pPr>
+      <w:rPr>
+        <w:rFonts w:hint="default"/>
+      </w:rPr>
+    </w:lvl>
+    <w:lvl w:ilvl="1" w:tplc="04090019" w:tentative="1">
+      <w:start w:val="1"/>
+      <w:numFmt w:val="upperLetter"/>
+      <w:lvlText w:val="%2."/>
+      <w:lvlJc w:val="left"/>
+      <w:pPr>
+        <w:ind w:left="1935" w:hanging="400"/>
+      </w:pPr>
+    </w:lvl>
+    <w:lvl w:ilvl="2" w:tplc="0409001B" w:tentative="1">
+      <w:start w:val="1"/>
+      <w:numFmt w:val="lowerRoman"/>
+      <w:lvlText w:val="%3."/>
+      <w:lvlJc w:val="right"/>
+      <w:pPr>
+        <w:ind w:left="2335" w:hanging="400"/>
+      </w:pPr>
+    </w:lvl>
+    <w:lvl w:ilvl="3" w:tplc="0409000F" w:tentative="1">
+      <w:start w:val="1"/>
+      <w:numFmt w:val="decimal"/>
+      <w:lvlText w:val="%4."/>
+      <w:lvlJc w:val="left"/>
+      <w:pPr>
+        <w:ind w:left="2735" w:hanging="400"/>
+      </w:pPr>
+    </w:lvl>
+    <w:lvl w:ilvl="4" w:tplc="04090019" w:tentative="1">
+      <w:start w:val="1"/>
+      <w:numFmt w:val="upperLetter"/>
+      <w:lvlText w:val="%5."/>
+      <w:lvlJc w:val="left"/>
+      <w:pPr>
+        <w:ind w:left="3135" w:hanging="400"/>
+      </w:pPr>
+    </w:lvl>
+    <w:lvl w:ilvl="5" w:tplc="0409001B" w:tentative="1">
+      <w:start w:val="1"/>
+      <w:numFmt w:val="lowerRoman"/>
+      <w:lvlText w:val="%6."/>
+      <w:lvlJc w:val="right"/>
+      <w:pPr>
+        <w:ind w:left="3535" w:hanging="400"/>
+      </w:pPr>
+    </w:lvl>
+    <w:lvl w:ilvl="6" w:tplc="0409000F" w:tentative="1">
+      <w:start w:val="1"/>
+      <w:numFmt w:val="decimal"/>
+      <w:lvlText w:val="%7."/>
+      <w:lvlJc w:val="left"/>
+      <w:pPr>
+        <w:ind w:left="3935" w:hanging="400"/>
+      </w:pPr>
+    </w:lvl>
+    <w:lvl w:ilvl="7" w:tplc="04090019" w:tentative="1">
+      <w:start w:val="1"/>
+      <w:numFmt w:val="upperLetter"/>
+      <w:lvlText w:val="%8."/>
+      <w:lvlJc w:val="left"/>
+      <w:pPr>
+        <w:ind w:left="4335" w:hanging="400"/>
+      </w:pPr>
+    </w:lvl>
+    <w:lvl w:ilvl="8" w:tplc="0409001B" w:tentative="1">
+      <w:start w:val="1"/>
+      <w:numFmt w:val="lowerRoman"/>
+      <w:lvlText w:val="%9."/>
+      <w:lvlJc w:val="right"/>
+      <w:pPr>
+        <w:ind w:left="4735" w:hanging="400"/>
+      </w:pPr>
+    </w:lvl>
+  </w:abstractNum>
+  <w:abstractNum w:abstractNumId="18">
     <w:nsid w:val="466430ED"/>
     <w:multiLevelType w:val="hybridMultilevel"/>
     <w:tmpl w:val="51849FF8"/>
@@ -3936,7 +6090,7 @@
       </w:pPr>
     </w:lvl>
   </w:abstractNum>
-  <w:abstractNum w:abstractNumId="14">
+  <w:abstractNum w:abstractNumId="19">
     <w:nsid w:val="490923D5"/>
     <w:multiLevelType w:val="hybridMultilevel"/>
     <w:tmpl w:val="8CEA870A"/>
@@ -4025,7 +6179,7 @@
       </w:pPr>
     </w:lvl>
   </w:abstractNum>
-  <w:abstractNum w:abstractNumId="15">
+  <w:abstractNum w:abstractNumId="20">
     <w:nsid w:val="4EF7258D"/>
     <w:multiLevelType w:val="hybridMultilevel"/>
     <w:tmpl w:val="3176E836"/>
@@ -4114,7 +6268,182 @@
       </w:pPr>
     </w:lvl>
   </w:abstractNum>
-  <w:abstractNum w:abstractNumId="16">
+  <w:abstractNum w:abstractNumId="21">
+    <w:nsid w:val="54D950C2"/>
+    <w:multiLevelType w:val="hybridMultilevel"/>
+    <w:tmpl w:val="D9508F0C"/>
+    <w:lvl w:ilvl="0" w:tplc="04090011">
+      <w:start w:val="1"/>
+      <w:numFmt w:val="decimalEnclosedCircle"/>
+      <w:lvlText w:val="%1"/>
+      <w:lvlJc w:val="left"/>
+      <w:pPr>
+        <w:ind w:left="2527" w:hanging="400"/>
+      </w:pPr>
+    </w:lvl>
+    <w:lvl w:ilvl="1" w:tplc="04090019" w:tentative="1">
+      <w:start w:val="1"/>
+      <w:numFmt w:val="upperLetter"/>
+      <w:lvlText w:val="%2."/>
+      <w:lvlJc w:val="left"/>
+      <w:pPr>
+        <w:ind w:left="2927" w:hanging="400"/>
+      </w:pPr>
+    </w:lvl>
+    <w:lvl w:ilvl="2" w:tplc="0409001B" w:tentative="1">
+      <w:start w:val="1"/>
+      <w:numFmt w:val="lowerRoman"/>
+      <w:lvlText w:val="%3."/>
+      <w:lvlJc w:val="right"/>
+      <w:pPr>
+        <w:ind w:left="3327" w:hanging="400"/>
+      </w:pPr>
+    </w:lvl>
+    <w:lvl w:ilvl="3" w:tplc="0409000F" w:tentative="1">
+      <w:start w:val="1"/>
+      <w:numFmt w:val="decimal"/>
+      <w:lvlText w:val="%4."/>
+      <w:lvlJc w:val="left"/>
+      <w:pPr>
+        <w:ind w:left="3727" w:hanging="400"/>
+      </w:pPr>
+    </w:lvl>
+    <w:lvl w:ilvl="4" w:tplc="04090019" w:tentative="1">
+      <w:start w:val="1"/>
+      <w:numFmt w:val="upperLetter"/>
+      <w:lvlText w:val="%5."/>
+      <w:lvlJc w:val="left"/>
+      <w:pPr>
+        <w:ind w:left="4127" w:hanging="400"/>
+      </w:pPr>
+    </w:lvl>
+    <w:lvl w:ilvl="5" w:tplc="0409001B" w:tentative="1">
+      <w:start w:val="1"/>
+      <w:numFmt w:val="lowerRoman"/>
+      <w:lvlText w:val="%6."/>
+      <w:lvlJc w:val="right"/>
+      <w:pPr>
+        <w:ind w:left="4527" w:hanging="400"/>
+      </w:pPr>
+    </w:lvl>
+    <w:lvl w:ilvl="6" w:tplc="0409000F" w:tentative="1">
+      <w:start w:val="1"/>
+      <w:numFmt w:val="decimal"/>
+      <w:lvlText w:val="%7."/>
+      <w:lvlJc w:val="left"/>
+      <w:pPr>
+        <w:ind w:left="4927" w:hanging="400"/>
+      </w:pPr>
+    </w:lvl>
+    <w:lvl w:ilvl="7" w:tplc="04090019" w:tentative="1">
+      <w:start w:val="1"/>
+      <w:numFmt w:val="upperLetter"/>
+      <w:lvlText w:val="%8."/>
+      <w:lvlJc w:val="left"/>
+      <w:pPr>
+        <w:ind w:left="5327" w:hanging="400"/>
+      </w:pPr>
+    </w:lvl>
+    <w:lvl w:ilvl="8" w:tplc="0409001B" w:tentative="1">
+      <w:start w:val="1"/>
+      <w:numFmt w:val="lowerRoman"/>
+      <w:lvlText w:val="%9."/>
+      <w:lvlJc w:val="right"/>
+      <w:pPr>
+        <w:ind w:left="5727" w:hanging="400"/>
+      </w:pPr>
+    </w:lvl>
+  </w:abstractNum>
+  <w:abstractNum w:abstractNumId="22">
+    <w:nsid w:val="57FA4A84"/>
+    <w:multiLevelType w:val="hybridMultilevel"/>
+    <w:tmpl w:val="4E4A0426"/>
+    <w:lvl w:ilvl="0" w:tplc="B99AE5FA">
+      <w:start w:val="1"/>
+      <w:numFmt w:val="decimal"/>
+      <w:lvlText w:val="%1)"/>
+      <w:lvlJc w:val="left"/>
+      <w:pPr>
+        <w:ind w:left="1495" w:hanging="360"/>
+      </w:pPr>
+      <w:rPr>
+        <w:rFonts w:hint="default"/>
+      </w:rPr>
+    </w:lvl>
+    <w:lvl w:ilvl="1" w:tplc="04090019" w:tentative="1">
+      <w:start w:val="1"/>
+      <w:numFmt w:val="upperLetter"/>
+      <w:lvlText w:val="%2."/>
+      <w:lvlJc w:val="left"/>
+      <w:pPr>
+        <w:ind w:left="1935" w:hanging="400"/>
+      </w:pPr>
+    </w:lvl>
+    <w:lvl w:ilvl="2" w:tplc="0409001B" w:tentative="1">
+      <w:start w:val="1"/>
+      <w:numFmt w:val="lowerRoman"/>
+      <w:lvlText w:val="%3."/>
+      <w:lvlJc w:val="right"/>
+      <w:pPr>
+        <w:ind w:left="2335" w:hanging="400"/>
+      </w:pPr>
+    </w:lvl>
+    <w:lvl w:ilvl="3" w:tplc="0409000F" w:tentative="1">
+      <w:start w:val="1"/>
+      <w:numFmt w:val="decimal"/>
+      <w:lvlText w:val="%4."/>
+      <w:lvlJc w:val="left"/>
+      <w:pPr>
+        <w:ind w:left="2735" w:hanging="400"/>
+      </w:pPr>
+    </w:lvl>
+    <w:lvl w:ilvl="4" w:tplc="04090019" w:tentative="1">
+      <w:start w:val="1"/>
+      <w:numFmt w:val="upperLetter"/>
+      <w:lvlText w:val="%5."/>
+      <w:lvlJc w:val="left"/>
+      <w:pPr>
+        <w:ind w:left="3135" w:hanging="400"/>
+      </w:pPr>
+    </w:lvl>
+    <w:lvl w:ilvl="5" w:tplc="0409001B" w:tentative="1">
+      <w:start w:val="1"/>
+      <w:numFmt w:val="lowerRoman"/>
+      <w:lvlText w:val="%6."/>
+      <w:lvlJc w:val="right"/>
+      <w:pPr>
+        <w:ind w:left="3535" w:hanging="400"/>
+      </w:pPr>
+    </w:lvl>
+    <w:lvl w:ilvl="6" w:tplc="0409000F" w:tentative="1">
+      <w:start w:val="1"/>
+      <w:numFmt w:val="decimal"/>
+      <w:lvlText w:val="%7."/>
+      <w:lvlJc w:val="left"/>
+      <w:pPr>
+        <w:ind w:left="3935" w:hanging="400"/>
+      </w:pPr>
+    </w:lvl>
+    <w:lvl w:ilvl="7" w:tplc="04090019" w:tentative="1">
+      <w:start w:val="1"/>
+      <w:numFmt w:val="upperLetter"/>
+      <w:lvlText w:val="%8."/>
+      <w:lvlJc w:val="left"/>
+      <w:pPr>
+        <w:ind w:left="4335" w:hanging="400"/>
+      </w:pPr>
+    </w:lvl>
+    <w:lvl w:ilvl="8" w:tplc="0409001B" w:tentative="1">
+      <w:start w:val="1"/>
+      <w:numFmt w:val="lowerRoman"/>
+      <w:lvlText w:val="%9."/>
+      <w:lvlJc w:val="right"/>
+      <w:pPr>
+        <w:ind w:left="4735" w:hanging="400"/>
+      </w:pPr>
+    </w:lvl>
+  </w:abstractNum>
+  <w:abstractNum w:abstractNumId="23">
     <w:nsid w:val="58613D71"/>
     <w:multiLevelType w:val="hybridMultilevel"/>
     <w:tmpl w:val="F5962110"/>
@@ -4203,7 +6532,182 @@
       </w:pPr>
     </w:lvl>
   </w:abstractNum>
-  <w:abstractNum w:abstractNumId="17">
+  <w:abstractNum w:abstractNumId="24">
+    <w:nsid w:val="5EF76903"/>
+    <w:multiLevelType w:val="hybridMultilevel"/>
+    <w:tmpl w:val="62EC58E6"/>
+    <w:lvl w:ilvl="0" w:tplc="4A865230">
+      <w:start w:val="1"/>
+      <w:numFmt w:val="decimal"/>
+      <w:lvlText w:val="(%1)"/>
+      <w:lvlJc w:val="left"/>
+      <w:pPr>
+        <w:ind w:left="760" w:hanging="360"/>
+      </w:pPr>
+      <w:rPr>
+        <w:rFonts w:hint="default"/>
+      </w:rPr>
+    </w:lvl>
+    <w:lvl w:ilvl="1" w:tplc="04090019" w:tentative="1">
+      <w:start w:val="1"/>
+      <w:numFmt w:val="upperLetter"/>
+      <w:lvlText w:val="%2."/>
+      <w:lvlJc w:val="left"/>
+      <w:pPr>
+        <w:ind w:left="1200" w:hanging="400"/>
+      </w:pPr>
+    </w:lvl>
+    <w:lvl w:ilvl="2" w:tplc="0409001B" w:tentative="1">
+      <w:start w:val="1"/>
+      <w:numFmt w:val="lowerRoman"/>
+      <w:lvlText w:val="%3."/>
+      <w:lvlJc w:val="right"/>
+      <w:pPr>
+        <w:ind w:left="1600" w:hanging="400"/>
+      </w:pPr>
+    </w:lvl>
+    <w:lvl w:ilvl="3" w:tplc="0409000F" w:tentative="1">
+      <w:start w:val="1"/>
+      <w:numFmt w:val="decimal"/>
+      <w:lvlText w:val="%4."/>
+      <w:lvlJc w:val="left"/>
+      <w:pPr>
+        <w:ind w:left="2000" w:hanging="400"/>
+      </w:pPr>
+    </w:lvl>
+    <w:lvl w:ilvl="4" w:tplc="04090019" w:tentative="1">
+      <w:start w:val="1"/>
+      <w:numFmt w:val="upperLetter"/>
+      <w:lvlText w:val="%5."/>
+      <w:lvlJc w:val="left"/>
+      <w:pPr>
+        <w:ind w:left="2400" w:hanging="400"/>
+      </w:pPr>
+    </w:lvl>
+    <w:lvl w:ilvl="5" w:tplc="0409001B" w:tentative="1">
+      <w:start w:val="1"/>
+      <w:numFmt w:val="lowerRoman"/>
+      <w:lvlText w:val="%6."/>
+      <w:lvlJc w:val="right"/>
+      <w:pPr>
+        <w:ind w:left="2800" w:hanging="400"/>
+      </w:pPr>
+    </w:lvl>
+    <w:lvl w:ilvl="6" w:tplc="0409000F" w:tentative="1">
+      <w:start w:val="1"/>
+      <w:numFmt w:val="decimal"/>
+      <w:lvlText w:val="%7."/>
+      <w:lvlJc w:val="left"/>
+      <w:pPr>
+        <w:ind w:left="3200" w:hanging="400"/>
+      </w:pPr>
+    </w:lvl>
+    <w:lvl w:ilvl="7" w:tplc="04090019" w:tentative="1">
+      <w:start w:val="1"/>
+      <w:numFmt w:val="upperLetter"/>
+      <w:lvlText w:val="%8."/>
+      <w:lvlJc w:val="left"/>
+      <w:pPr>
+        <w:ind w:left="3600" w:hanging="400"/>
+      </w:pPr>
+    </w:lvl>
+    <w:lvl w:ilvl="8" w:tplc="0409001B" w:tentative="1">
+      <w:start w:val="1"/>
+      <w:numFmt w:val="lowerRoman"/>
+      <w:lvlText w:val="%9."/>
+      <w:lvlJc w:val="right"/>
+      <w:pPr>
+        <w:ind w:left="4000" w:hanging="400"/>
+      </w:pPr>
+    </w:lvl>
+  </w:abstractNum>
+  <w:abstractNum w:abstractNumId="25">
+    <w:nsid w:val="60304B5B"/>
+    <w:multiLevelType w:val="hybridMultilevel"/>
+    <w:tmpl w:val="45147F0C"/>
+    <w:lvl w:ilvl="0" w:tplc="04090011">
+      <w:start w:val="1"/>
+      <w:numFmt w:val="decimalEnclosedCircle"/>
+      <w:lvlText w:val="%1"/>
+      <w:lvlJc w:val="left"/>
+      <w:pPr>
+        <w:ind w:left="2527" w:hanging="400"/>
+      </w:pPr>
+    </w:lvl>
+    <w:lvl w:ilvl="1" w:tplc="04090019" w:tentative="1">
+      <w:start w:val="1"/>
+      <w:numFmt w:val="upperLetter"/>
+      <w:lvlText w:val="%2."/>
+      <w:lvlJc w:val="left"/>
+      <w:pPr>
+        <w:ind w:left="2927" w:hanging="400"/>
+      </w:pPr>
+    </w:lvl>
+    <w:lvl w:ilvl="2" w:tplc="0409001B" w:tentative="1">
+      <w:start w:val="1"/>
+      <w:numFmt w:val="lowerRoman"/>
+      <w:lvlText w:val="%3."/>
+      <w:lvlJc w:val="right"/>
+      <w:pPr>
+        <w:ind w:left="3327" w:hanging="400"/>
+      </w:pPr>
+    </w:lvl>
+    <w:lvl w:ilvl="3" w:tplc="0409000F" w:tentative="1">
+      <w:start w:val="1"/>
+      <w:numFmt w:val="decimal"/>
+      <w:lvlText w:val="%4."/>
+      <w:lvlJc w:val="left"/>
+      <w:pPr>
+        <w:ind w:left="3727" w:hanging="400"/>
+      </w:pPr>
+    </w:lvl>
+    <w:lvl w:ilvl="4" w:tplc="04090019" w:tentative="1">
+      <w:start w:val="1"/>
+      <w:numFmt w:val="upperLetter"/>
+      <w:lvlText w:val="%5."/>
+      <w:lvlJc w:val="left"/>
+      <w:pPr>
+        <w:ind w:left="4127" w:hanging="400"/>
+      </w:pPr>
+    </w:lvl>
+    <w:lvl w:ilvl="5" w:tplc="0409001B" w:tentative="1">
+      <w:start w:val="1"/>
+      <w:numFmt w:val="lowerRoman"/>
+      <w:lvlText w:val="%6."/>
+      <w:lvlJc w:val="right"/>
+      <w:pPr>
+        <w:ind w:left="4527" w:hanging="400"/>
+      </w:pPr>
+    </w:lvl>
+    <w:lvl w:ilvl="6" w:tplc="0409000F" w:tentative="1">
+      <w:start w:val="1"/>
+      <w:numFmt w:val="decimal"/>
+      <w:lvlText w:val="%7."/>
+      <w:lvlJc w:val="left"/>
+      <w:pPr>
+        <w:ind w:left="4927" w:hanging="400"/>
+      </w:pPr>
+    </w:lvl>
+    <w:lvl w:ilvl="7" w:tplc="04090019" w:tentative="1">
+      <w:start w:val="1"/>
+      <w:numFmt w:val="upperLetter"/>
+      <w:lvlText w:val="%8."/>
+      <w:lvlJc w:val="left"/>
+      <w:pPr>
+        <w:ind w:left="5327" w:hanging="400"/>
+      </w:pPr>
+    </w:lvl>
+    <w:lvl w:ilvl="8" w:tplc="0409001B" w:tentative="1">
+      <w:start w:val="1"/>
+      <w:numFmt w:val="lowerRoman"/>
+      <w:lvlText w:val="%9."/>
+      <w:lvlJc w:val="right"/>
+      <w:pPr>
+        <w:ind w:left="5727" w:hanging="400"/>
+      </w:pPr>
+    </w:lvl>
+  </w:abstractNum>
+  <w:abstractNum w:abstractNumId="26">
     <w:nsid w:val="64BA6D17"/>
     <w:multiLevelType w:val="hybridMultilevel"/>
     <w:tmpl w:val="88A4A464"/>
@@ -4292,17 +6796,17 @@
       </w:pPr>
     </w:lvl>
   </w:abstractNum>
-  <w:abstractNum w:abstractNumId="18">
-    <w:nsid w:val="66F91956"/>
+  <w:abstractNum w:abstractNumId="27">
+    <w:nsid w:val="64F25A62"/>
     <w:multiLevelType w:val="hybridMultilevel"/>
-    <w:tmpl w:val="F7CE450A"/>
-    <w:lvl w:ilvl="0" w:tplc="67361042">
-      <w:start w:val="1"/>
-      <w:numFmt w:val="decimal"/>
-      <w:lvlText w:val="%1."/>
-      <w:lvlJc w:val="left"/>
-      <w:pPr>
-        <w:ind w:left="1070" w:hanging="360"/>
+    <w:tmpl w:val="E6BEBC3A"/>
+    <w:lvl w:ilvl="0" w:tplc="0E4E3C5C">
+      <w:start w:val="1"/>
+      <w:numFmt w:val="decimal"/>
+      <w:lvlText w:val="%1)"/>
+      <w:lvlJc w:val="left"/>
+      <w:pPr>
+        <w:ind w:left="1495" w:hanging="360"/>
       </w:pPr>
       <w:rPr>
         <w:rFonts w:hint="default"/>
@@ -4314,6 +6818,96 @@
       <w:lvlText w:val="%2."/>
       <w:lvlJc w:val="left"/>
       <w:pPr>
+        <w:ind w:left="1935" w:hanging="400"/>
+      </w:pPr>
+    </w:lvl>
+    <w:lvl w:ilvl="2" w:tplc="0409001B" w:tentative="1">
+      <w:start w:val="1"/>
+      <w:numFmt w:val="lowerRoman"/>
+      <w:lvlText w:val="%3."/>
+      <w:lvlJc w:val="right"/>
+      <w:pPr>
+        <w:ind w:left="2335" w:hanging="400"/>
+      </w:pPr>
+    </w:lvl>
+    <w:lvl w:ilvl="3" w:tplc="0409000F" w:tentative="1">
+      <w:start w:val="1"/>
+      <w:numFmt w:val="decimal"/>
+      <w:lvlText w:val="%4."/>
+      <w:lvlJc w:val="left"/>
+      <w:pPr>
+        <w:ind w:left="2735" w:hanging="400"/>
+      </w:pPr>
+    </w:lvl>
+    <w:lvl w:ilvl="4" w:tplc="04090019" w:tentative="1">
+      <w:start w:val="1"/>
+      <w:numFmt w:val="upperLetter"/>
+      <w:lvlText w:val="%5."/>
+      <w:lvlJc w:val="left"/>
+      <w:pPr>
+        <w:ind w:left="3135" w:hanging="400"/>
+      </w:pPr>
+    </w:lvl>
+    <w:lvl w:ilvl="5" w:tplc="0409001B" w:tentative="1">
+      <w:start w:val="1"/>
+      <w:numFmt w:val="lowerRoman"/>
+      <w:lvlText w:val="%6."/>
+      <w:lvlJc w:val="right"/>
+      <w:pPr>
+        <w:ind w:left="3535" w:hanging="400"/>
+      </w:pPr>
+    </w:lvl>
+    <w:lvl w:ilvl="6" w:tplc="0409000F" w:tentative="1">
+      <w:start w:val="1"/>
+      <w:numFmt w:val="decimal"/>
+      <w:lvlText w:val="%7."/>
+      <w:lvlJc w:val="left"/>
+      <w:pPr>
+        <w:ind w:left="3935" w:hanging="400"/>
+      </w:pPr>
+    </w:lvl>
+    <w:lvl w:ilvl="7" w:tplc="04090019" w:tentative="1">
+      <w:start w:val="1"/>
+      <w:numFmt w:val="upperLetter"/>
+      <w:lvlText w:val="%8."/>
+      <w:lvlJc w:val="left"/>
+      <w:pPr>
+        <w:ind w:left="4335" w:hanging="400"/>
+      </w:pPr>
+    </w:lvl>
+    <w:lvl w:ilvl="8" w:tplc="0409001B" w:tentative="1">
+      <w:start w:val="1"/>
+      <w:numFmt w:val="lowerRoman"/>
+      <w:lvlText w:val="%9."/>
+      <w:lvlJc w:val="right"/>
+      <w:pPr>
+        <w:ind w:left="4735" w:hanging="400"/>
+      </w:pPr>
+    </w:lvl>
+  </w:abstractNum>
+  <w:abstractNum w:abstractNumId="28">
+    <w:nsid w:val="66F91956"/>
+    <w:multiLevelType w:val="hybridMultilevel"/>
+    <w:tmpl w:val="9F02C052"/>
+    <w:lvl w:ilvl="0" w:tplc="C4DE0DF2">
+      <w:start w:val="1"/>
+      <w:numFmt w:val="decimal"/>
+      <w:lvlText w:val="%1."/>
+      <w:lvlJc w:val="left"/>
+      <w:pPr>
+        <w:ind w:left="1070" w:hanging="360"/>
+      </w:pPr>
+      <w:rPr>
+        <w:rFonts w:hint="default"/>
+        <w:sz w:val="24"/>
+      </w:rPr>
+    </w:lvl>
+    <w:lvl w:ilvl="1" w:tplc="04090019" w:tentative="1">
+      <w:start w:val="1"/>
+      <w:numFmt w:val="upperLetter"/>
+      <w:lvlText w:val="%2."/>
+      <w:lvlJc w:val="left"/>
+      <w:pPr>
         <w:ind w:left="1510" w:hanging="400"/>
       </w:pPr>
     </w:lvl>
@@ -4381,7 +6975,96 @@
       </w:pPr>
     </w:lvl>
   </w:abstractNum>
-  <w:abstractNum w:abstractNumId="19">
+  <w:abstractNum w:abstractNumId="29">
+    <w:nsid w:val="68902163"/>
+    <w:multiLevelType w:val="hybridMultilevel"/>
+    <w:tmpl w:val="6CFC6E28"/>
+    <w:lvl w:ilvl="0" w:tplc="243C588C">
+      <w:start w:val="1"/>
+      <w:numFmt w:val="decimal"/>
+      <w:lvlText w:val="(%1)"/>
+      <w:lvlJc w:val="left"/>
+      <w:pPr>
+        <w:ind w:left="1920" w:hanging="360"/>
+      </w:pPr>
+      <w:rPr>
+        <w:rFonts w:hint="default"/>
+      </w:rPr>
+    </w:lvl>
+    <w:lvl w:ilvl="1" w:tplc="04090019" w:tentative="1">
+      <w:start w:val="1"/>
+      <w:numFmt w:val="upperLetter"/>
+      <w:lvlText w:val="%2."/>
+      <w:lvlJc w:val="left"/>
+      <w:pPr>
+        <w:ind w:left="2360" w:hanging="400"/>
+      </w:pPr>
+    </w:lvl>
+    <w:lvl w:ilvl="2" w:tplc="0409001B" w:tentative="1">
+      <w:start w:val="1"/>
+      <w:numFmt w:val="lowerRoman"/>
+      <w:lvlText w:val="%3."/>
+      <w:lvlJc w:val="right"/>
+      <w:pPr>
+        <w:ind w:left="2760" w:hanging="400"/>
+      </w:pPr>
+    </w:lvl>
+    <w:lvl w:ilvl="3" w:tplc="0409000F" w:tentative="1">
+      <w:start w:val="1"/>
+      <w:numFmt w:val="decimal"/>
+      <w:lvlText w:val="%4."/>
+      <w:lvlJc w:val="left"/>
+      <w:pPr>
+        <w:ind w:left="3160" w:hanging="400"/>
+      </w:pPr>
+    </w:lvl>
+    <w:lvl w:ilvl="4" w:tplc="04090019" w:tentative="1">
+      <w:start w:val="1"/>
+      <w:numFmt w:val="upperLetter"/>
+      <w:lvlText w:val="%5."/>
+      <w:lvlJc w:val="left"/>
+      <w:pPr>
+        <w:ind w:left="3560" w:hanging="400"/>
+      </w:pPr>
+    </w:lvl>
+    <w:lvl w:ilvl="5" w:tplc="0409001B" w:tentative="1">
+      <w:start w:val="1"/>
+      <w:numFmt w:val="lowerRoman"/>
+      <w:lvlText w:val="%6."/>
+      <w:lvlJc w:val="right"/>
+      <w:pPr>
+        <w:ind w:left="3960" w:hanging="400"/>
+      </w:pPr>
+    </w:lvl>
+    <w:lvl w:ilvl="6" w:tplc="0409000F" w:tentative="1">
+      <w:start w:val="1"/>
+      <w:numFmt w:val="decimal"/>
+      <w:lvlText w:val="%7."/>
+      <w:lvlJc w:val="left"/>
+      <w:pPr>
+        <w:ind w:left="4360" w:hanging="400"/>
+      </w:pPr>
+    </w:lvl>
+    <w:lvl w:ilvl="7" w:tplc="04090019" w:tentative="1">
+      <w:start w:val="1"/>
+      <w:numFmt w:val="upperLetter"/>
+      <w:lvlText w:val="%8."/>
+      <w:lvlJc w:val="left"/>
+      <w:pPr>
+        <w:ind w:left="4760" w:hanging="400"/>
+      </w:pPr>
+    </w:lvl>
+    <w:lvl w:ilvl="8" w:tplc="0409001B" w:tentative="1">
+      <w:start w:val="1"/>
+      <w:numFmt w:val="lowerRoman"/>
+      <w:lvlText w:val="%9."/>
+      <w:lvlJc w:val="right"/>
+      <w:pPr>
+        <w:ind w:left="5160" w:hanging="400"/>
+      </w:pPr>
+    </w:lvl>
+  </w:abstractNum>
+  <w:abstractNum w:abstractNumId="30">
     <w:nsid w:val="6AEA67E8"/>
     <w:multiLevelType w:val="hybridMultilevel"/>
     <w:tmpl w:val="A8868F26"/>
@@ -4470,7 +7153,7 @@
       </w:pPr>
     </w:lvl>
   </w:abstractNum>
-  <w:abstractNum w:abstractNumId="20">
+  <w:abstractNum w:abstractNumId="31">
     <w:nsid w:val="6DB46142"/>
     <w:multiLevelType w:val="hybridMultilevel"/>
     <w:tmpl w:val="F07C4DB4"/>
@@ -4556,7 +7239,7 @@
       </w:pPr>
     </w:lvl>
   </w:abstractNum>
-  <w:abstractNum w:abstractNumId="21">
+  <w:abstractNum w:abstractNumId="32">
     <w:nsid w:val="716A2F8E"/>
     <w:multiLevelType w:val="hybridMultilevel"/>
     <w:tmpl w:val="0936D82A"/>
@@ -4645,7 +7328,7 @@
       </w:pPr>
     </w:lvl>
   </w:abstractNum>
-  <w:abstractNum w:abstractNumId="22">
+  <w:abstractNum w:abstractNumId="33">
     <w:nsid w:val="727705CF"/>
     <w:multiLevelType w:val="hybridMultilevel"/>
     <w:tmpl w:val="988EFE9A"/>
@@ -4734,7 +7417,7 @@
       </w:pPr>
     </w:lvl>
   </w:abstractNum>
-  <w:abstractNum w:abstractNumId="23">
+  <w:abstractNum w:abstractNumId="34">
     <w:nsid w:val="74135DE4"/>
     <w:multiLevelType w:val="hybridMultilevel"/>
     <w:tmpl w:val="D7B02B08"/>
@@ -4823,7 +7506,7 @@
       </w:pPr>
     </w:lvl>
   </w:abstractNum>
-  <w:abstractNum w:abstractNumId="24">
+  <w:abstractNum w:abstractNumId="35">
     <w:nsid w:val="790164C7"/>
     <w:multiLevelType w:val="hybridMultilevel"/>
     <w:tmpl w:val="99A0FC74"/>
@@ -4912,7 +7595,96 @@
       </w:pPr>
     </w:lvl>
   </w:abstractNum>
-  <w:abstractNum w:abstractNumId="25">
+  <w:abstractNum w:abstractNumId="36">
+    <w:nsid w:val="792D76F3"/>
+    <w:multiLevelType w:val="hybridMultilevel"/>
+    <w:tmpl w:val="D0200202"/>
+    <w:lvl w:ilvl="0" w:tplc="5C407CB6">
+      <w:start w:val="1"/>
+      <w:numFmt w:val="decimal"/>
+      <w:lvlText w:val="(%1)"/>
+      <w:lvlJc w:val="left"/>
+      <w:pPr>
+        <w:ind w:left="1920" w:hanging="360"/>
+      </w:pPr>
+      <w:rPr>
+        <w:rFonts w:hint="default"/>
+      </w:rPr>
+    </w:lvl>
+    <w:lvl w:ilvl="1" w:tplc="04090019" w:tentative="1">
+      <w:start w:val="1"/>
+      <w:numFmt w:val="upperLetter"/>
+      <w:lvlText w:val="%2."/>
+      <w:lvlJc w:val="left"/>
+      <w:pPr>
+        <w:ind w:left="2360" w:hanging="400"/>
+      </w:pPr>
+    </w:lvl>
+    <w:lvl w:ilvl="2" w:tplc="0409001B" w:tentative="1">
+      <w:start w:val="1"/>
+      <w:numFmt w:val="lowerRoman"/>
+      <w:lvlText w:val="%3."/>
+      <w:lvlJc w:val="right"/>
+      <w:pPr>
+        <w:ind w:left="2760" w:hanging="400"/>
+      </w:pPr>
+    </w:lvl>
+    <w:lvl w:ilvl="3" w:tplc="0409000F" w:tentative="1">
+      <w:start w:val="1"/>
+      <w:numFmt w:val="decimal"/>
+      <w:lvlText w:val="%4."/>
+      <w:lvlJc w:val="left"/>
+      <w:pPr>
+        <w:ind w:left="3160" w:hanging="400"/>
+      </w:pPr>
+    </w:lvl>
+    <w:lvl w:ilvl="4" w:tplc="04090019" w:tentative="1">
+      <w:start w:val="1"/>
+      <w:numFmt w:val="upperLetter"/>
+      <w:lvlText w:val="%5."/>
+      <w:lvlJc w:val="left"/>
+      <w:pPr>
+        <w:ind w:left="3560" w:hanging="400"/>
+      </w:pPr>
+    </w:lvl>
+    <w:lvl w:ilvl="5" w:tplc="0409001B" w:tentative="1">
+      <w:start w:val="1"/>
+      <w:numFmt w:val="lowerRoman"/>
+      <w:lvlText w:val="%6."/>
+      <w:lvlJc w:val="right"/>
+      <w:pPr>
+        <w:ind w:left="3960" w:hanging="400"/>
+      </w:pPr>
+    </w:lvl>
+    <w:lvl w:ilvl="6" w:tplc="0409000F" w:tentative="1">
+      <w:start w:val="1"/>
+      <w:numFmt w:val="decimal"/>
+      <w:lvlText w:val="%7."/>
+      <w:lvlJc w:val="left"/>
+      <w:pPr>
+        <w:ind w:left="4360" w:hanging="400"/>
+      </w:pPr>
+    </w:lvl>
+    <w:lvl w:ilvl="7" w:tplc="04090019" w:tentative="1">
+      <w:start w:val="1"/>
+      <w:numFmt w:val="upperLetter"/>
+      <w:lvlText w:val="%8."/>
+      <w:lvlJc w:val="left"/>
+      <w:pPr>
+        <w:ind w:left="4760" w:hanging="400"/>
+      </w:pPr>
+    </w:lvl>
+    <w:lvl w:ilvl="8" w:tplc="0409001B" w:tentative="1">
+      <w:start w:val="1"/>
+      <w:numFmt w:val="lowerRoman"/>
+      <w:lvlText w:val="%9."/>
+      <w:lvlJc w:val="right"/>
+      <w:pPr>
+        <w:ind w:left="5160" w:hanging="400"/>
+      </w:pPr>
+    </w:lvl>
+  </w:abstractNum>
+  <w:abstractNum w:abstractNumId="37">
     <w:nsid w:val="79B74290"/>
     <w:multiLevelType w:val="hybridMultilevel"/>
     <w:tmpl w:val="2CFC1DE8"/>
@@ -5001,7 +7773,7 @@
       </w:pPr>
     </w:lvl>
   </w:abstractNum>
-  <w:abstractNum w:abstractNumId="26">
+  <w:abstractNum w:abstractNumId="38">
     <w:nsid w:val="7AB673A8"/>
     <w:multiLevelType w:val="hybridMultilevel"/>
     <w:tmpl w:val="08E80790"/>
@@ -5090,7 +7862,7 @@
       </w:pPr>
     </w:lvl>
   </w:abstractNum>
-  <w:abstractNum w:abstractNumId="27">
+  <w:abstractNum w:abstractNumId="39">
     <w:nsid w:val="7D8F2F00"/>
     <w:multiLevelType w:val="hybridMultilevel"/>
     <w:tmpl w:val="21784258"/>
@@ -5180,88 +7952,124 @@
     </w:lvl>
   </w:abstractNum>
   <w:num w:numId="1">
-    <w:abstractNumId w:val="24"/>
+    <w:abstractNumId w:val="35"/>
   </w:num>
   <w:num w:numId="2">
+    <w:abstractNumId w:val="38"/>
+  </w:num>
+  <w:num w:numId="3">
+    <w:abstractNumId w:val="33"/>
+  </w:num>
+  <w:num w:numId="4">
+    <w:abstractNumId w:val="4"/>
+  </w:num>
+  <w:num w:numId="5">
+    <w:abstractNumId w:val="28"/>
+  </w:num>
+  <w:num w:numId="6">
+    <w:abstractNumId w:val="2"/>
+  </w:num>
+  <w:num w:numId="7">
+    <w:abstractNumId w:val="12"/>
+  </w:num>
+  <w:num w:numId="8">
+    <w:abstractNumId w:val="10"/>
+  </w:num>
+  <w:num w:numId="9">
+    <w:abstractNumId w:val="37"/>
+  </w:num>
+  <w:num w:numId="10">
+    <w:abstractNumId w:val="6"/>
+  </w:num>
+  <w:num w:numId="11">
+    <w:abstractNumId w:val="16"/>
+  </w:num>
+  <w:num w:numId="12">
+    <w:abstractNumId w:val="32"/>
+  </w:num>
+  <w:num w:numId="13">
+    <w:abstractNumId w:val="14"/>
+  </w:num>
+  <w:num w:numId="14">
     <w:abstractNumId w:val="26"/>
   </w:num>
-  <w:num w:numId="3">
-    <w:abstractNumId w:val="22"/>
+  <w:num w:numId="15">
+    <w:abstractNumId w:val="7"/>
   </w:num>
-  <w:num w:numId="4">
-    <w:abstractNumId w:val="2"/>
+  <w:num w:numId="16">
+    <w:abstractNumId w:val="8"/>
   </w:num>
-  <w:num w:numId="5">
+  <w:num w:numId="17">
+    <w:abstractNumId w:val="31"/>
+  </w:num>
+  <w:num w:numId="18">
     <w:abstractNumId w:val="18"/>
   </w:num>
-  <w:num w:numId="6">
-    <w:abstractNumId w:val="1"/>
+  <w:num w:numId="19">
+    <w:abstractNumId w:val="20"/>
   </w:num>
-  <w:num w:numId="7">
-    <w:abstractNumId w:val="9"/>
+  <w:num w:numId="20">
+    <w:abstractNumId w:val="30"/>
   </w:num>
-  <w:num w:numId="8">
-    <w:abstractNumId w:val="7"/>
+  <w:num w:numId="21">
+    <w:abstractNumId w:val="19"/>
   </w:num>
-  <w:num w:numId="9">
-    <w:abstractNumId w:val="25"/>
-  </w:num>
-  <w:num w:numId="10">
-    <w:abstractNumId w:val="4"/>
-  </w:num>
-  <w:num w:numId="11">
-    <w:abstractNumId w:val="12"/>
-  </w:num>
-  <w:num w:numId="12">
-    <w:abstractNumId w:val="21"/>
-  </w:num>
-  <w:num w:numId="13">
+  <w:num w:numId="22">
     <w:abstractNumId w:val="11"/>
   </w:num>
-  <w:num w:numId="14">
-    <w:abstractNumId w:val="17"/>
-  </w:num>
-  <w:num w:numId="15">
-    <w:abstractNumId w:val="5"/>
-  </w:num>
-  <w:num w:numId="16">
-    <w:abstractNumId w:val="6"/>
-  </w:num>
-  <w:num w:numId="17">
-    <w:abstractNumId w:val="20"/>
-  </w:num>
-  <w:num w:numId="18">
+  <w:num w:numId="23">
     <w:abstractNumId w:val="13"/>
   </w:num>
-  <w:num w:numId="19">
-    <w:abstractNumId w:val="15"/>
-  </w:num>
-  <w:num w:numId="20">
-    <w:abstractNumId w:val="19"/>
-  </w:num>
-  <w:num w:numId="21">
-    <w:abstractNumId w:val="14"/>
-  </w:num>
-  <w:num w:numId="22">
-    <w:abstractNumId w:val="8"/>
-  </w:num>
-  <w:num w:numId="23">
-    <w:abstractNumId w:val="10"/>
-  </w:num>
   <w:num w:numId="24">
-    <w:abstractNumId w:val="27"/>
+    <w:abstractNumId w:val="39"/>
   </w:num>
   <w:num w:numId="25">
-    <w:abstractNumId w:val="16"/>
+    <w:abstractNumId w:val="23"/>
   </w:num>
   <w:num w:numId="26">
     <w:abstractNumId w:val="0"/>
   </w:num>
   <w:num w:numId="27">
-    <w:abstractNumId w:val="3"/>
+    <w:abstractNumId w:val="5"/>
   </w:num>
   <w:num w:numId="28">
-    <w:abstractNumId w:val="23"/>
+    <w:abstractNumId w:val="34"/>
+  </w:num>
+  <w:num w:numId="29">
+    <w:abstractNumId w:val="27"/>
+  </w:num>
+  <w:num w:numId="30">
+    <w:abstractNumId w:val="29"/>
+  </w:num>
+  <w:num w:numId="31">
+    <w:abstractNumId w:val="15"/>
+  </w:num>
+  <w:num w:numId="32">
+    <w:abstractNumId w:val="25"/>
+  </w:num>
+  <w:num w:numId="33">
+    <w:abstractNumId w:val="36"/>
+  </w:num>
+  <w:num w:numId="34">
+    <w:abstractNumId w:val="17"/>
+  </w:num>
+  <w:num w:numId="35">
+    <w:abstractNumId w:val="1"/>
+  </w:num>
+  <w:num w:numId="36">
+    <w:abstractNumId w:val="9"/>
+  </w:num>
+  <w:num w:numId="37">
+    <w:abstractNumId w:val="21"/>
+  </w:num>
+  <w:num w:numId="38">
+    <w:abstractNumId w:val="24"/>
+  </w:num>
+  <w:num w:numId="39">
+    <w:abstractNumId w:val="22"/>
+  </w:num>
+  <w:num w:numId="40">
+    <w:abstractNumId w:val="3"/>
   </w:num>
 </w:numbering>
 </file>
@@ -5799,4 +8607,16 @@
   <a:objectDefaults/>
   <a:extraClrSchemeLst/>
 </a:theme>
+</file>
+
+<file path=customXml/item1.xml><?xml version="1.0" encoding="utf-8"?>
+<b:Sources xmlns:b="http://schemas.openxmlformats.org/officeDocument/2006/bibliography" xmlns="http://schemas.openxmlformats.org/officeDocument/2006/bibliography" SelectedStyle="\APA.XSL" StyleName="APA"/>
+</file>
+
+<file path=customXml/itemProps1.xml><?xml version="1.0" encoding="utf-8"?>
+<ds:datastoreItem xmlns:ds="http://schemas.openxmlformats.org/officeDocument/2006/customXml" ds:itemID="{A01EFD1F-6769-40FB-9936-58B3F6AB069B}">
+  <ds:schemaRefs>
+    <ds:schemaRef ds:uri="http://schemas.openxmlformats.org/officeDocument/2006/bibliography"/>
+  </ds:schemaRefs>
+</ds:datastoreItem>
 </file>